--- a/first_darft/Chapter3.docx
+++ b/first_darft/Chapter3.docx
@@ -5,14 +5,16 @@
     <w:p>
       <w:pPr>
         <w:pStyle w:val="Heading1"/>
-        <w:spacing w:line="360" w:lineRule="auto"/>
-        <w:ind w:left="360"/>
-        <w:jc w:val="center"/>
+        <w:spacing w:before="480" w:line="360" w:lineRule="auto"/>
+        <w:ind w:left="0"/>
+        <w:jc w:val="both"/>
         <w:rPr>
           <w:rFonts w:asciiTheme="majorBidi" w:hAnsiTheme="majorBidi"/>
           <w:b/>
           <w:bCs/>
           <w:color w:val="auto"/>
+          <w:sz w:val="24"/>
+          <w:szCs w:val="22"/>
         </w:rPr>
       </w:pPr>
       <w:bookmarkStart w:id="0" w:name="_Hlk107588925"/>
@@ -23,29 +25,30 @@
           <w:b/>
           <w:bCs/>
           <w:color w:val="auto"/>
+          <w:sz w:val="24"/>
+          <w:szCs w:val="22"/>
         </w:rPr>
         <w:t>CHAPTER 3</w:t>
       </w:r>
-    </w:p>
-    <w:p>
-      <w:pPr>
-        <w:pStyle w:val="Heading1"/>
-        <w:spacing w:line="360" w:lineRule="auto"/>
-        <w:ind w:left="360"/>
-        <w:jc w:val="center"/>
+      <w:r>
         <w:rPr>
           <w:rFonts w:asciiTheme="majorBidi" w:hAnsiTheme="majorBidi"/>
           <w:b/>
           <w:bCs/>
           <w:color w:val="auto"/>
-        </w:rPr>
-      </w:pPr>
+          <w:sz w:val="24"/>
+          <w:szCs w:val="22"/>
+        </w:rPr>
+        <w:t xml:space="preserve"> </w:t>
+      </w:r>
       <w:r>
         <w:rPr>
           <w:rFonts w:asciiTheme="majorBidi" w:hAnsiTheme="majorBidi"/>
           <w:b/>
           <w:bCs/>
           <w:color w:val="auto"/>
+          <w:sz w:val="24"/>
+          <w:szCs w:val="22"/>
         </w:rPr>
         <w:t>METHODOLOGY</w:t>
       </w:r>
@@ -58,6 +61,69 @@
           <w:rFonts w:cstheme="majorBidi"/>
         </w:rPr>
       </w:pPr>
+    </w:p>
+    <w:p>
+      <w:pPr>
+        <w:pStyle w:val="Heading2"/>
+        <w:jc w:val="both"/>
+      </w:pPr>
+      <w:r>
+        <w:t>INTRODUCTION</w:t>
+      </w:r>
+    </w:p>
+    <w:p>
+      <w:pPr>
+        <w:spacing w:line="360" w:lineRule="auto"/>
+        <w:ind w:left="360" w:firstLine="360"/>
+        <w:jc w:val="both"/>
+        <w:rPr>
+          <w:rFonts w:cstheme="majorBidi"/>
+          <w:szCs w:val="24"/>
+          <w:rtl/>
+        </w:rPr>
+      </w:pPr>
+      <w:r>
+        <w:rPr>
+          <w:rFonts w:cstheme="majorBidi"/>
+          <w:szCs w:val="24"/>
+        </w:rPr>
+        <w:t>This chapter explains the methodology used in this project with the analysis of all its aspects, how the end user will interact with all the data available to him through the application</w:t>
+      </w:r>
+      <w:r>
+        <w:rPr>
+          <w:rFonts w:cstheme="majorBidi"/>
+          <w:szCs w:val="24"/>
+        </w:rPr>
+        <w:t>,</w:t>
+      </w:r>
+      <w:r>
+        <w:rPr>
+          <w:szCs w:val="24"/>
+        </w:rPr>
+        <w:t xml:space="preserve"> </w:t>
+      </w:r>
+      <w:r>
+        <w:rPr>
+          <w:rFonts w:cstheme="majorBidi"/>
+          <w:szCs w:val="24"/>
+        </w:rPr>
+        <w:t>and how data flow between each of the users and the system to get the best results in terms of timetable</w:t>
+      </w:r>
+      <w:r>
+        <w:rPr>
+          <w:rFonts w:cstheme="majorBidi" w:hint="cs"/>
+          <w:szCs w:val="24"/>
+          <w:rtl/>
+        </w:rPr>
+        <w:t xml:space="preserve">. </w:t>
+      </w:r>
+      <w:r>
+        <w:rPr>
+          <w:rFonts w:cstheme="majorBidi"/>
+          <w:szCs w:val="24"/>
+        </w:rPr>
+        <w:t>Then, it will address the design of the database and how it fills the database table through which the timetable is created. Finally, the interfaces of the project and how they will be designed so that both ease of use and effectiveness for the user are taken into account, with an explanation of some of them.</w:t>
+      </w:r>
     </w:p>
     <w:p>
       <w:pPr>
@@ -66,91 +132,27 @@
         <w:jc w:val="both"/>
       </w:pPr>
       <w:r>
-        <w:t>INTRODUCTION</w:t>
-      </w:r>
-    </w:p>
-    <w:p>
-      <w:pPr>
+        <w:t>Analysis</w:t>
+      </w:r>
+    </w:p>
+    <w:p>
+      <w:pPr>
+        <w:pStyle w:val="Heading3"/>
         <w:spacing w:line="360" w:lineRule="auto"/>
-        <w:ind w:left="360" w:firstLine="360"/>
-        <w:jc w:val="both"/>
-        <w:rPr>
-          <w:rFonts w:cstheme="majorBidi"/>
-          <w:szCs w:val="24"/>
-          <w:rtl/>
-        </w:rPr>
-      </w:pPr>
-      <w:r>
-        <w:rPr>
-          <w:rFonts w:cstheme="majorBidi"/>
-          <w:szCs w:val="24"/>
-        </w:rPr>
-        <w:t>This chapter explains the methodology used in this project with the analysis of all its aspects, how the end user will interact with all the data available to him through the application</w:t>
-      </w:r>
-      <w:r>
-        <w:rPr>
-          <w:rFonts w:cstheme="majorBidi"/>
-          <w:szCs w:val="24"/>
-        </w:rPr>
-        <w:t>,</w:t>
-      </w:r>
-      <w:r>
-        <w:rPr>
-          <w:szCs w:val="24"/>
-        </w:rPr>
-        <w:t xml:space="preserve"> </w:t>
-      </w:r>
-      <w:r>
-        <w:rPr>
-          <w:rFonts w:cstheme="majorBidi"/>
-          <w:szCs w:val="24"/>
-        </w:rPr>
-        <w:t>and how data flow between each of the users and the system to get the best results in terms of timetable</w:t>
-      </w:r>
-      <w:r>
-        <w:rPr>
-          <w:rFonts w:cstheme="majorBidi" w:hint="cs"/>
-          <w:szCs w:val="24"/>
-          <w:rtl/>
-        </w:rPr>
-        <w:t xml:space="preserve">. </w:t>
-      </w:r>
-      <w:r>
-        <w:rPr>
-          <w:rFonts w:cstheme="majorBidi"/>
-          <w:szCs w:val="24"/>
-        </w:rPr>
-        <w:t>Then, it will address the design of the database and how it fills the database table through which the timetable is created. Finally, the interfaces of the project and how they will be designed so that both ease of use and effectiveness for the user are taken into account, with an explanation of some of them.</w:t>
-      </w:r>
-    </w:p>
-    <w:p>
-      <w:pPr>
-        <w:spacing w:line="360" w:lineRule="auto"/>
-        <w:ind w:left="360" w:firstLine="360"/>
-        <w:jc w:val="both"/>
-        <w:rPr>
-          <w:rFonts w:cstheme="majorBidi"/>
-          <w:szCs w:val="24"/>
-        </w:rPr>
-      </w:pPr>
-    </w:p>
-    <w:p>
-      <w:pPr>
-        <w:pStyle w:val="Heading2"/>
-        <w:spacing w:line="360" w:lineRule="auto"/>
-        <w:jc w:val="both"/>
-      </w:pPr>
-      <w:r>
-        <w:t>Analysis</w:t>
-      </w:r>
-    </w:p>
-    <w:p>
-      <w:pPr>
-        <w:pStyle w:val="Heading3"/>
         <w:ind w:firstLine="360"/>
-      </w:pPr>
-      <w:r>
-        <w:t>Creating timetable</w:t>
+        <w:jc w:val="both"/>
+      </w:pPr>
+      <w:r>
+        <w:t xml:space="preserve">Creating </w:t>
+      </w:r>
+      <w:r>
+        <w:t>T</w:t>
+      </w:r>
+      <w:r>
+        <w:t>imetable</w:t>
+      </w:r>
+      <w:r>
+        <w:t xml:space="preserve"> Manually</w:t>
       </w:r>
     </w:p>
     <w:p>
@@ -200,45 +202,41 @@
         <w:pStyle w:val="NoSpacing"/>
         <w:numPr>
           <w:ilvl w:val="0"/>
-          <w:numId w:val="4"/>
+          <w:numId w:val="15"/>
         </w:numPr>
         <w:spacing w:line="360" w:lineRule="auto"/>
         <w:jc w:val="both"/>
         <w:rPr>
-          <w:lang w:val="en"/>
-        </w:rPr>
-      </w:pPr>
-      <w:r>
-        <w:rPr>
-          <w:lang w:val="en"/>
-        </w:rPr>
-        <w:t>Determin</w:t>
-      </w:r>
-      <w:r>
-        <w:rPr>
-          <w:lang w:val="en"/>
-        </w:rPr>
-        <w:t>ing</w:t>
-      </w:r>
-      <w:r>
-        <w:rPr>
-          <w:lang w:val="en"/>
-        </w:rPr>
-        <w:t xml:space="preserve"> the study subjects</w:t>
-      </w:r>
-    </w:p>
-    <w:p>
-      <w:pPr>
-        <w:pStyle w:val="NoSpacing"/>
-        <w:spacing w:line="360" w:lineRule="auto"/>
-        <w:ind w:left="450" w:firstLine="270"/>
-        <w:jc w:val="both"/>
-        <w:rPr>
           <w:rStyle w:val="rynqvb"/>
           <w:rtl/>
           <w:lang w:val="en"/>
         </w:rPr>
       </w:pPr>
+      <w:r>
+        <w:rPr>
+          <w:lang w:val="en"/>
+        </w:rPr>
+        <w:t>Determin</w:t>
+      </w:r>
+      <w:r>
+        <w:rPr>
+          <w:lang w:val="en"/>
+        </w:rPr>
+        <w:t>ing</w:t>
+      </w:r>
+      <w:r>
+        <w:rPr>
+          <w:lang w:val="en"/>
+        </w:rPr>
+        <w:t xml:space="preserve"> the study subjects</w:t>
+      </w:r>
+      <w:r>
+        <w:rPr>
+          <w:rStyle w:val="rynqvb"/>
+          <w:lang w:val="en"/>
+        </w:rPr>
+        <w:t xml:space="preserve"> </w:t>
+      </w:r>
       <w:r>
         <w:rPr>
           <w:rStyle w:val="rynqvb"/>
@@ -266,41 +264,27 @@
         <w:pStyle w:val="NoSpacing"/>
         <w:numPr>
           <w:ilvl w:val="0"/>
-          <w:numId w:val="4"/>
+          <w:numId w:val="15"/>
         </w:numPr>
         <w:spacing w:line="360" w:lineRule="auto"/>
-        <w:ind w:left="270"/>
-        <w:jc w:val="both"/>
-        <w:rPr>
-          <w:lang w:val="en"/>
-        </w:rPr>
-      </w:pPr>
-      <w:r>
-        <w:rPr>
-          <w:rFonts w:hint="cs"/>
+        <w:jc w:val="both"/>
+        <w:rPr>
           <w:rtl/>
           <w:lang w:val="en"/>
         </w:rPr>
+      </w:pPr>
+      <w:r>
+        <w:rPr>
+          <w:lang w:val="en"/>
+        </w:rPr>
+        <w:t>Assign lecturers</w:t>
+      </w:r>
+      <w:r>
+        <w:rPr>
+          <w:lang w:val="en"/>
+        </w:rPr>
         <w:t xml:space="preserve"> </w:t>
       </w:r>
-      <w:r>
-        <w:rPr>
-          <w:lang w:val="en"/>
-        </w:rPr>
-        <w:t>Assign lecturers</w:t>
-      </w:r>
-    </w:p>
-    <w:p>
-      <w:pPr>
-        <w:pStyle w:val="NoSpacing"/>
-        <w:spacing w:line="360" w:lineRule="auto"/>
-        <w:ind w:left="450" w:firstLine="270"/>
-        <w:jc w:val="both"/>
-        <w:rPr>
-          <w:rtl/>
-          <w:lang w:val="en"/>
-        </w:rPr>
-      </w:pPr>
       <w:r>
         <w:rPr>
           <w:lang w:val="en"/>
@@ -330,35 +314,55 @@
         <w:pStyle w:val="NoSpacing"/>
         <w:numPr>
           <w:ilvl w:val="0"/>
-          <w:numId w:val="4"/>
+          <w:numId w:val="15"/>
         </w:numPr>
         <w:spacing w:line="360" w:lineRule="auto"/>
-      </w:pPr>
-      <w:r>
+        <w:jc w:val="both"/>
+        <w:rPr>
+          <w:rtl/>
+        </w:rPr>
+      </w:pPr>
+      <w:r>
+        <w:t>Hall</w:t>
+      </w:r>
+      <w:r>
+        <w:rPr>
+          <w:lang w:val="en"/>
+        </w:rPr>
+        <w:t xml:space="preserve"> distribution</w:t>
+      </w:r>
+      <w:r>
+        <w:rPr>
+          <w:lang w:val="en"/>
+        </w:rPr>
+        <w:t xml:space="preserve"> </w:t>
+      </w:r>
+      <w:proofErr w:type="gramStart"/>
+      <w:r>
+        <w:rPr>
+          <w:lang w:val="en"/>
+        </w:rPr>
+        <w:t>A</w:t>
+      </w:r>
+      <w:r>
+        <w:rPr>
+          <w:lang w:val="en"/>
+        </w:rPr>
+        <w:t>t</w:t>
+      </w:r>
+      <w:proofErr w:type="gramEnd"/>
+      <w:r>
+        <w:rPr>
+          <w:lang w:val="en"/>
+        </w:rPr>
+        <w:t xml:space="preserve"> this stage, the halls are distributed to each group of all levels according to the number of students and the capacity of the hall. Here, the college uses a method to facilitate this process by defining a number of its halls for each department that takes priority over other departments. While keeping the large halls and allocating </w:t>
+      </w:r>
+      <w:r>
+        <w:rPr>
+          <w:lang w:val="en"/>
+        </w:rPr>
         <w:lastRenderedPageBreak/>
-        <w:t>Hall</w:t>
-      </w:r>
-      <w:r>
-        <w:rPr>
-          <w:lang w:val="en"/>
-        </w:rPr>
-        <w:t xml:space="preserve"> distribution</w:t>
-      </w:r>
-    </w:p>
-    <w:p>
-      <w:pPr>
-        <w:spacing w:line="360" w:lineRule="auto"/>
-        <w:ind w:left="360" w:firstLine="360"/>
-        <w:jc w:val="both"/>
-        <w:rPr>
-          <w:rtl/>
-        </w:rPr>
-      </w:pPr>
-      <w:r>
-        <w:rPr>
-          <w:lang w:val="en"/>
-        </w:rPr>
-        <w:t>At this stage, the halls are distributed to each group of all levels according to the number of students and the capacity of the hall. Here, the college uses a method to facilitate this process by defining a number of its halls for each department that takes priority over other departments. While keeping the large halls and allocating them to first-level students from all departments, these halls will be at the disposal of the college secretary. In the event of a conflict between the halls, or if the number of students exceeds the capacity of the hall, the head of the department or the secretary resorts to sending a request to one of the other departments to give him one of their halls, if it is. Available according to his needs, or to exchange if there is a group from the other section to fit in the hall.</w:t>
+        <w:t>them to first-level students from all departments, these halls will be at the disposal of the college secretary. In the event of a conflict between the halls, or if the number of students exceeds the capacity of the hall, the head of the department or the secretary resorts to sending a request to one of the other departments to give him one of their halls, if it is. Available according to his needs, or to exchange if there is a group from the other section to fit in the hall.</w:t>
       </w:r>
     </w:p>
     <w:p>
@@ -366,9 +370,13 @@
         <w:pStyle w:val="NoSpacing"/>
         <w:numPr>
           <w:ilvl w:val="0"/>
-          <w:numId w:val="4"/>
+          <w:numId w:val="15"/>
         </w:numPr>
         <w:spacing w:line="360" w:lineRule="auto"/>
+        <w:jc w:val="both"/>
+        <w:rPr>
+          <w:rStyle w:val="rynqvb"/>
+        </w:rPr>
       </w:pPr>
       <w:r>
         <w:rPr>
@@ -376,22 +384,35 @@
         </w:rPr>
         <w:t>Timing for lectures</w:t>
       </w:r>
-    </w:p>
-    <w:p>
-      <w:pPr>
-        <w:spacing w:line="360" w:lineRule="auto"/>
-        <w:ind w:left="360" w:firstLine="360"/>
-        <w:jc w:val="both"/>
+      <w:r>
         <w:rPr>
           <w:rStyle w:val="rynqvb"/>
-        </w:rPr>
-      </w:pPr>
+          <w:lang w:val="en"/>
+        </w:rPr>
+        <w:t xml:space="preserve"> </w:t>
+      </w:r>
+      <w:proofErr w:type="gramStart"/>
       <w:r>
         <w:rPr>
           <w:rStyle w:val="rynqvb"/>
           <w:lang w:val="en"/>
         </w:rPr>
-        <w:t xml:space="preserve">At this stage, </w:t>
+        <w:t>A</w:t>
+      </w:r>
+      <w:r>
+        <w:rPr>
+          <w:rStyle w:val="rynqvb"/>
+          <w:lang w:val="en"/>
+        </w:rPr>
+        <w:t>t</w:t>
+      </w:r>
+      <w:proofErr w:type="gramEnd"/>
+      <w:r>
+        <w:rPr>
+          <w:rStyle w:val="rynqvb"/>
+          <w:lang w:val="en"/>
+        </w:rPr>
+        <w:t xml:space="preserve"> this stage, </w:t>
       </w:r>
       <w:r>
         <w:rPr>
@@ -569,21 +590,88 @@
         <w:pStyle w:val="ListParagraph"/>
         <w:numPr>
           <w:ilvl w:val="0"/>
-          <w:numId w:val="4"/>
+          <w:numId w:val="15"/>
         </w:numPr>
         <w:spacing w:after="0" w:line="360" w:lineRule="auto"/>
         <w:jc w:val="both"/>
         <w:rPr>
+          <w:rFonts w:ascii="Times New Roman" w:eastAsia="Times New Roman" w:hAnsi="Times New Roman" w:cs="Times New Roman"/>
+          <w:szCs w:val="24"/>
+          <w:lang w:val="en"/>
+        </w:rPr>
+      </w:pPr>
+      <w:r>
+        <w:rPr>
           <w:rFonts w:cstheme="majorBidi"/>
           <w:szCs w:val="24"/>
         </w:rPr>
-      </w:pPr>
-      <w:r>
-        <w:rPr>
-          <w:rFonts w:cstheme="majorBidi"/>
-          <w:szCs w:val="24"/>
-        </w:rPr>
         <w:t>Checking for conflicts</w:t>
+      </w:r>
+      <w:r>
+        <w:rPr>
+          <w:rFonts w:ascii="Times New Roman" w:eastAsia="Times New Roman" w:hAnsi="Times New Roman" w:cs="Times New Roman"/>
+          <w:szCs w:val="24"/>
+          <w:lang w:val="en"/>
+        </w:rPr>
+        <w:t xml:space="preserve"> </w:t>
+      </w:r>
+      <w:proofErr w:type="gramStart"/>
+      <w:r>
+        <w:rPr>
+          <w:rFonts w:ascii="Times New Roman" w:eastAsia="Times New Roman" w:hAnsi="Times New Roman" w:cs="Times New Roman"/>
+          <w:szCs w:val="24"/>
+          <w:lang w:val="en"/>
+        </w:rPr>
+        <w:t>The</w:t>
+      </w:r>
+      <w:proofErr w:type="gramEnd"/>
+      <w:r>
+        <w:rPr>
+          <w:rFonts w:ascii="Times New Roman" w:eastAsia="Times New Roman" w:hAnsi="Times New Roman" w:cs="Times New Roman"/>
+          <w:szCs w:val="24"/>
+          <w:lang w:val="en"/>
+        </w:rPr>
+        <w:t xml:space="preserve"> final stage of creating the </w:t>
+      </w:r>
+      <w:r>
+        <w:rPr>
+          <w:rFonts w:ascii="Times New Roman" w:eastAsia="Times New Roman" w:hAnsi="Times New Roman" w:cs="Times New Roman"/>
+          <w:szCs w:val="24"/>
+          <w:lang w:val="en"/>
+        </w:rPr>
+        <w:t>timetable</w:t>
+      </w:r>
+      <w:r>
+        <w:rPr>
+          <w:rFonts w:ascii="Times New Roman" w:eastAsia="Times New Roman" w:hAnsi="Times New Roman" w:cs="Times New Roman"/>
+          <w:szCs w:val="24"/>
+          <w:lang w:val="en"/>
+        </w:rPr>
+        <w:t xml:space="preserve"> is to check for discrepancies between </w:t>
+      </w:r>
+      <w:r>
+        <w:rPr>
+          <w:rFonts w:ascii="Times New Roman" w:eastAsia="Times New Roman" w:hAnsi="Times New Roman" w:cs="Times New Roman"/>
+          <w:szCs w:val="24"/>
+          <w:lang w:val="en"/>
+        </w:rPr>
+        <w:t>timetable</w:t>
+      </w:r>
+      <w:r>
+        <w:rPr>
+          <w:rFonts w:ascii="Times New Roman" w:eastAsia="Times New Roman" w:hAnsi="Times New Roman" w:cs="Times New Roman"/>
+          <w:szCs w:val="24"/>
+          <w:lang w:val="en"/>
+        </w:rPr>
+        <w:t>s created by all departments. This is done by a specific person, and in the event of a conflict, he reviews the sections in which the dispute occurred to try to solve the problem either by changing the timing of some lectures or changing the rooms. This process is repeated until a timetable for all departments is produced free of conflicts</w:t>
+      </w:r>
+      <w:r>
+        <w:rPr>
+          <w:rFonts w:ascii="Times New Roman" w:eastAsia="Times New Roman" w:hAnsi="Times New Roman" w:cs="Times New Roman"/>
+          <w:szCs w:val="24"/>
+          <w:lang w:val="en"/>
+        </w:rPr>
+        <w:t>.</w:t>
       </w:r>
     </w:p>
     <w:p>
@@ -598,49 +686,18 @@
           <w:lang w:val="en"/>
         </w:rPr>
       </w:pPr>
-      <w:r>
-        <w:rPr>
-          <w:rFonts w:ascii="Times New Roman" w:eastAsia="Times New Roman" w:hAnsi="Times New Roman" w:cs="Times New Roman"/>
-          <w:szCs w:val="24"/>
-          <w:lang w:val="en"/>
-        </w:rPr>
-        <w:t>The final stage of creating the schedule is to check for discrepancies between schedules created by all departments. This is done by a specific person, and in the event of a conflict, he reviews the sections in which the dispute occurred in order to try to solve the problem either by changing the timing of some lectures or changing the rooms. This process is repeated until a timetable for all departments is produced free of conflicts</w:t>
-      </w:r>
-      <w:r>
-        <w:rPr>
-          <w:rFonts w:ascii="Times New Roman" w:eastAsia="Times New Roman" w:hAnsi="Times New Roman" w:cs="Times New Roman"/>
-          <w:szCs w:val="24"/>
-          <w:lang w:val="en"/>
-        </w:rPr>
-        <w:t>.</w:t>
-      </w:r>
-    </w:p>
-    <w:p>
-      <w:pPr>
-        <w:pStyle w:val="ListParagraph"/>
-        <w:spacing w:after="0" w:line="360" w:lineRule="auto"/>
-        <w:ind w:left="360" w:firstLine="360"/>
-        <w:jc w:val="both"/>
-        <w:rPr>
-          <w:rFonts w:ascii="Times New Roman" w:eastAsia="Times New Roman" w:hAnsi="Times New Roman" w:cs="Times New Roman"/>
-          <w:szCs w:val="24"/>
-          <w:lang w:val="en"/>
-        </w:rPr>
-      </w:pPr>
     </w:p>
     <w:p>
       <w:pPr>
         <w:pStyle w:val="ListParagraph"/>
         <w:numPr>
           <w:ilvl w:val="0"/>
-          <w:numId w:val="4"/>
+          <w:numId w:val="15"/>
         </w:numPr>
         <w:spacing w:after="0" w:line="360" w:lineRule="auto"/>
         <w:jc w:val="both"/>
         <w:rPr>
-          <w:rFonts w:ascii="Times New Roman" w:eastAsia="Times New Roman" w:hAnsi="Times New Roman" w:cs="Times New Roman"/>
-          <w:szCs w:val="24"/>
-          <w:rtl/>
+          <w:rStyle w:val="rynqvb"/>
           <w:lang w:val="en"/>
         </w:rPr>
       </w:pPr>
@@ -651,6 +708,34 @@
           <w:lang w:val="en"/>
         </w:rPr>
         <w:t xml:space="preserve">Distribution of the created timetables </w:t>
+      </w:r>
+      <w:r>
+        <w:rPr>
+          <w:rStyle w:val="rynqvb"/>
+          <w:lang w:val="en"/>
+        </w:rPr>
+        <w:t xml:space="preserve">After the timetable is created then it </w:t>
+      </w:r>
+      <w:r>
+        <w:rPr>
+          <w:rStyle w:val="rynqvb"/>
+          <w:lang w:val="en"/>
+        </w:rPr>
+        <w:t xml:space="preserve">is </w:t>
+      </w:r>
+      <w:r>
+        <w:rPr>
+          <w:rStyle w:val="rynqvb"/>
+          <w:lang w:val="en"/>
+        </w:rPr>
+        <w:t>distributed to the college students and lecturers</w:t>
+      </w:r>
+      <w:r>
+        <w:rPr>
+          <w:rStyle w:val="rynqvb"/>
+          <w:lang w:val="en"/>
+        </w:rPr>
+        <w:t>.</w:t>
       </w:r>
     </w:p>
     <w:p>
@@ -663,20 +748,6 @@
           <w:lang w:val="en"/>
         </w:rPr>
       </w:pPr>
-      <w:r>
-        <w:rPr>
-          <w:rStyle w:val="rynqvb"/>
-          <w:lang w:val="en"/>
-        </w:rPr>
-        <w:t>After the timetable is created then it distributed to the college students and lecturers</w:t>
-      </w:r>
-      <w:r>
-        <w:rPr>
-          <w:rStyle w:val="rynqvb"/>
-          <w:lang w:val="en"/>
-        </w:rPr>
-        <w:t>.</w:t>
-      </w:r>
     </w:p>
     <w:p>
       <w:pPr>
@@ -688,23 +759,40 @@
           <w:lang w:val="en"/>
         </w:rPr>
       </w:pPr>
-    </w:p>
-    <w:p>
-      <w:pPr>
-        <w:spacing w:line="360" w:lineRule="auto"/>
-        <w:ind w:firstLine="360"/>
-        <w:jc w:val="both"/>
+      <w:r>
         <w:rPr>
           <w:rStyle w:val="rynqvb"/>
           <w:lang w:val="en"/>
         </w:rPr>
-      </w:pPr>
+        <w:t>These are the steps followed in each semester by the college in creating timetables for each semester and in the following figure</w:t>
+      </w:r>
       <w:r>
         <w:rPr>
           <w:rStyle w:val="rynqvb"/>
           <w:lang w:val="en"/>
         </w:rPr>
-        <w:t>These are the steps followed in each semester by the college in creating timetables for each semester, and in the following figure a simplification of the process in order to make it easier to visualize.</w:t>
+        <w:t xml:space="preserve"> (figure</w:t>
+      </w:r>
+      <w:r>
+        <w:rPr>
+          <w:rStyle w:val="rynqvb"/>
+          <w:lang w:val="en"/>
+        </w:rPr>
+        <w:t xml:space="preserve"> </w:t>
+      </w:r>
+      <w:r>
+        <w:rPr>
+          <w:rStyle w:val="rynqvb"/>
+          <w:lang w:val="en"/>
+        </w:rPr>
+        <w:t>1)</w:t>
+      </w:r>
+      <w:r>
+        <w:rPr>
+          <w:rStyle w:val="rynqvb"/>
+          <w:lang w:val="en"/>
+        </w:rPr>
+        <w:t xml:space="preserve"> a simplification of the process to make it easier to visualize.</w:t>
       </w:r>
       <w:r>
         <w:rPr>
@@ -1017,17 +1105,39 @@
         </w:r>
       </w:fldSimple>
       <w:r>
-        <w:t>Manual way to create timetable</w:t>
+        <w:t xml:space="preserve">Manual way to create </w:t>
+      </w:r>
+      <w:r>
+        <w:t xml:space="preserve">a </w:t>
+      </w:r>
+      <w:r>
+        <w:t>timetable</w:t>
       </w:r>
     </w:p>
     <w:p>
       <w:pPr>
         <w:pStyle w:val="Heading3"/>
         <w:spacing w:line="360" w:lineRule="auto"/>
+        <w:jc w:val="both"/>
       </w:pPr>
       <w:r>
         <w:lastRenderedPageBreak/>
-        <w:t>Creating the timetable using the genetic algorithm</w:t>
+        <w:t xml:space="preserve">Creating </w:t>
+      </w:r>
+      <w:r>
+        <w:t>T</w:t>
+      </w:r>
+      <w:r>
+        <w:t xml:space="preserve">imetable </w:t>
+      </w:r>
+      <w:r>
+        <w:t>U</w:t>
+      </w:r>
+      <w:r>
+        <w:t xml:space="preserve">sing </w:t>
+      </w:r>
+      <w:r>
+        <w:t>Tabu Search</w:t>
       </w:r>
     </w:p>
     <w:p>
@@ -1062,7 +1172,23 @@
           <w:szCs w:val="24"/>
           <w:lang w:val="en"/>
         </w:rPr>
-        <w:t xml:space="preserve">, here comes the role of the genetic algorithm to convert this process into an automatic process to reduce the time required to produce a </w:t>
+        <w:t xml:space="preserve">, here comes the role of the </w:t>
+      </w:r>
+      <w:r>
+        <w:rPr>
+          <w:rFonts w:ascii="Times New Roman" w:eastAsia="Times New Roman" w:hAnsi="Times New Roman" w:cs="Times New Roman"/>
+          <w:szCs w:val="24"/>
+          <w:lang w:val="en"/>
+        </w:rPr>
+        <w:t>Tabu search</w:t>
+      </w:r>
+      <w:r>
+        <w:rPr>
+          <w:rFonts w:ascii="Times New Roman" w:eastAsia="Times New Roman" w:hAnsi="Times New Roman" w:cs="Times New Roman"/>
+          <w:szCs w:val="24"/>
+          <w:lang w:val="en"/>
+        </w:rPr>
+        <w:t xml:space="preserve"> to convert this process into an automatic process to reduce the time required to produce a </w:t>
       </w:r>
       <w:bookmarkStart w:id="1" w:name="_Hlk128564208"/>
       <w:r>
@@ -1197,6 +1323,7 @@
           <w:numId w:val="7"/>
         </w:numPr>
         <w:spacing w:after="0" w:line="360" w:lineRule="auto"/>
+        <w:jc w:val="both"/>
         <w:rPr>
           <w:rFonts w:ascii="Times New Roman" w:eastAsia="Times New Roman" w:hAnsi="Times New Roman" w:cs="Times New Roman"/>
           <w:szCs w:val="24"/>
@@ -1219,6 +1346,7 @@
           <w:numId w:val="7"/>
         </w:numPr>
         <w:spacing w:after="0" w:line="360" w:lineRule="auto"/>
+        <w:jc w:val="both"/>
         <w:rPr>
           <w:rFonts w:ascii="Times New Roman" w:eastAsia="Times New Roman" w:hAnsi="Times New Roman" w:cs="Times New Roman"/>
           <w:szCs w:val="24"/>
@@ -1281,6 +1409,7 @@
           <w:numId w:val="9"/>
         </w:numPr>
         <w:spacing w:after="0" w:line="360" w:lineRule="auto"/>
+        <w:jc w:val="both"/>
         <w:rPr>
           <w:rFonts w:ascii="Times New Roman" w:eastAsia="Times New Roman" w:hAnsi="Times New Roman" w:cs="Times New Roman"/>
           <w:szCs w:val="24"/>
@@ -1349,8 +1478,9 @@
     </w:p>
     <w:p>
       <w:pPr>
-        <w:spacing w:after="0" w:line="240" w:lineRule="auto"/>
+        <w:spacing w:after="0" w:line="360" w:lineRule="auto"/>
         <w:ind w:firstLine="720"/>
+        <w:jc w:val="both"/>
       </w:pPr>
       <w:r>
         <w:rPr>
@@ -1373,7 +1503,39 @@
           <w:szCs w:val="24"/>
           <w:lang w:val="en"/>
         </w:rPr>
-        <w:t xml:space="preserve"> using the genetic algorithm as mentioned earlier, the first few steps are the same as those in the manual method with the difference that the genetic algorithm starts to take the lead after it has the data needed to create the best </w:t>
+        <w:t xml:space="preserve"> using the </w:t>
+      </w:r>
+      <w:r>
+        <w:rPr>
+          <w:rFonts w:ascii="Times New Roman" w:eastAsia="Times New Roman" w:hAnsi="Times New Roman" w:cs="Times New Roman"/>
+          <w:szCs w:val="24"/>
+          <w:lang w:val="en"/>
+        </w:rPr>
+        <w:t>Tabu search</w:t>
+      </w:r>
+      <w:r>
+        <w:rPr>
+          <w:rFonts w:ascii="Times New Roman" w:eastAsia="Times New Roman" w:hAnsi="Times New Roman" w:cs="Times New Roman"/>
+          <w:szCs w:val="24"/>
+          <w:lang w:val="en"/>
+        </w:rPr>
+        <w:t xml:space="preserve"> as mentioned earlier, the first few steps are the same as those in the manual method with the difference that the </w:t>
+      </w:r>
+      <w:r>
+        <w:rPr>
+          <w:rFonts w:ascii="Times New Roman" w:eastAsia="Times New Roman" w:hAnsi="Times New Roman" w:cs="Times New Roman"/>
+          <w:szCs w:val="24"/>
+          <w:lang w:val="en"/>
+        </w:rPr>
+        <w:t>Tabu search</w:t>
+      </w:r>
+      <w:r>
+        <w:rPr>
+          <w:rFonts w:ascii="Times New Roman" w:eastAsia="Times New Roman" w:hAnsi="Times New Roman" w:cs="Times New Roman"/>
+          <w:szCs w:val="24"/>
+          <w:lang w:val="en"/>
+        </w:rPr>
+        <w:t xml:space="preserve"> starts to take the lead after it has the data needed to create the best </w:t>
       </w:r>
       <w:r>
         <w:rPr>
@@ -1391,7 +1553,13 @@
         <w:t>, and it f</w:t>
       </w:r>
       <w:r>
-        <w:t>ollow these steps</w:t>
+        <w:t>ollow</w:t>
+      </w:r>
+      <w:r>
+        <w:t>s</w:t>
+      </w:r>
+      <w:r>
+        <w:t xml:space="preserve"> these steps</w:t>
       </w:r>
       <w:r>
         <w:t>:</w:t>
@@ -1442,7 +1610,13 @@
         <w:jc w:val="both"/>
       </w:pPr>
       <w:r>
-        <w:t>The algorithm distributes the hall and manage the timing for the lectures.</w:t>
+        <w:t>The algorithm distributes the hall and manage</w:t>
+      </w:r>
+      <w:r>
+        <w:t>s</w:t>
+      </w:r>
+      <w:r>
+        <w:t xml:space="preserve"> the timing for the lectures.</w:t>
       </w:r>
     </w:p>
     <w:p>
@@ -1465,16 +1639,44 @@
         <w:jc w:val="both"/>
       </w:pPr>
       <w:r>
-        <w:t>These are the steps used to create the timetable using genetic algorithm and to</w:t>
+        <w:t xml:space="preserve">These are the steps used to create the timetable using </w:t>
+      </w:r>
+      <w:r>
+        <w:rPr>
+          <w:rFonts w:ascii="Times New Roman" w:eastAsia="Times New Roman" w:hAnsi="Times New Roman" w:cs="Times New Roman"/>
+          <w:szCs w:val="24"/>
+          <w:lang w:val="en"/>
+        </w:rPr>
+        <w:t>Tabu search</w:t>
+      </w:r>
+      <w:r>
+        <w:rPr>
+          <w:rFonts w:ascii="Times New Roman" w:eastAsia="Times New Roman" w:hAnsi="Times New Roman" w:cs="Times New Roman"/>
+          <w:szCs w:val="24"/>
+          <w:lang w:val="en"/>
+        </w:rPr>
+        <w:t xml:space="preserve"> </w:t>
+      </w:r>
+      <w:r>
+        <w:t>and to</w:t>
       </w:r>
       <w:r>
         <w:t xml:space="preserve"> get a good understanding of the concept of it and</w:t>
       </w:r>
       <w:r>
-        <w:t xml:space="preserve"> visualist</w:t>
-      </w:r>
-      <w:r>
-        <w:t xml:space="preserve"> see the figure.</w:t>
+        <w:t xml:space="preserve"> visuali</w:t>
+      </w:r>
+      <w:r>
+        <w:t>ze</w:t>
+      </w:r>
+      <w:r>
+        <w:t xml:space="preserve"> see figure</w:t>
+      </w:r>
+      <w:r>
+        <w:t>2</w:t>
+      </w:r>
+      <w:r>
+        <w:t>.</w:t>
       </w:r>
       <w:r>
         <w:t xml:space="preserve"> </w:t>
@@ -1488,17 +1690,14 @@
       </w:pPr>
       <w:r>
         <w:rPr>
-          <w:rFonts w:hint="cs"/>
           <w:noProof/>
-          <w:rtl/>
-          <w:lang w:val="ar-SA"/>
         </w:rPr>
         <w:lastRenderedPageBreak/>
         <w:drawing>
-          <wp:inline distT="0" distB="0" distL="0" distR="0" wp14:anchorId="7D0199A9" wp14:editId="04D3C3C5">
-            <wp:extent cx="2311200" cy="7840800"/>
-            <wp:effectExtent l="0" t="0" r="0" b="8255"/>
-            <wp:docPr id="3" name="Picture 3"/>
+          <wp:inline distT="0" distB="0" distL="0" distR="0" wp14:anchorId="22534498" wp14:editId="0DBCB35B">
+            <wp:extent cx="2295525" cy="7848600"/>
+            <wp:effectExtent l="0" t="0" r="9525" b="0"/>
+            <wp:docPr id="13" name="Graphic 13"/>
             <wp:cNvGraphicFramePr>
               <a:graphicFrameLocks xmlns:a="http://schemas.openxmlformats.org/drawingml/2006/main" noChangeAspect="1"/>
             </wp:cNvGraphicFramePr>
@@ -1506,11 +1705,540 @@
               <a:graphicData uri="http://schemas.openxmlformats.org/drawingml/2006/picture">
                 <pic:pic xmlns:pic="http://schemas.openxmlformats.org/drawingml/2006/picture">
                   <pic:nvPicPr>
-                    <pic:cNvPr id="3" name="Picture 3"/>
+                    <pic:cNvPr id="13" name="Graphic 13"/>
                     <pic:cNvPicPr/>
                   </pic:nvPicPr>
                   <pic:blipFill>
                     <a:blip r:embed="rId9">
+                      <a:extLst>
+                        <a:ext uri="{28A0092B-C50C-407E-A947-70E740481C1C}">
+                          <a14:useLocalDpi xmlns:a14="http://schemas.microsoft.com/office/drawing/2010/main" val="0"/>
+                        </a:ext>
+                        <a:ext uri="{96DAC541-7B7A-43D3-8B79-37D633B846F1}">
+                          <asvg:svgBlip xmlns:asvg="http://schemas.microsoft.com/office/drawing/2016/SVG/main" r:embed="rId10"/>
+                        </a:ext>
+                      </a:extLst>
+                    </a:blip>
+                    <a:stretch>
+                      <a:fillRect/>
+                    </a:stretch>
+                  </pic:blipFill>
+                  <pic:spPr>
+                    <a:xfrm>
+                      <a:off x="0" y="0"/>
+                      <a:ext cx="2295525" cy="7848600"/>
+                    </a:xfrm>
+                    <a:prstGeom prst="rect">
+                      <a:avLst/>
+                    </a:prstGeom>
+                  </pic:spPr>
+                </pic:pic>
+              </a:graphicData>
+            </a:graphic>
+          </wp:inline>
+        </w:drawing>
+      </w:r>
+    </w:p>
+    <w:p>
+      <w:pPr>
+        <w:pStyle w:val="Caption"/>
+        <w:spacing w:line="360" w:lineRule="auto"/>
+        <w:jc w:val="center"/>
+      </w:pPr>
+      <w:r>
+        <w:t xml:space="preserve">Figure </w:t>
+      </w:r>
+      <w:fldSimple w:instr=" SEQ Figure \* ARABIC ">
+        <w:r>
+          <w:rPr>
+            <w:noProof/>
+          </w:rPr>
+          <w:t>2</w:t>
+        </w:r>
+      </w:fldSimple>
+      <w:r>
+        <w:t xml:space="preserve"> flowchart to generate the timetable using the genetic algorithm</w:t>
+      </w:r>
+    </w:p>
+    <w:p>
+      <w:pPr>
+        <w:pStyle w:val="Heading3"/>
+        <w:spacing w:line="360" w:lineRule="auto"/>
+        <w:jc w:val="both"/>
+      </w:pPr>
+      <w:r>
+        <w:lastRenderedPageBreak/>
+        <w:t>Users of the system and their use case</w:t>
+      </w:r>
+    </w:p>
+    <w:p>
+      <w:pPr>
+        <w:spacing w:line="312" w:lineRule="auto"/>
+        <w:jc w:val="both"/>
+        <w:rPr>
+          <w:rStyle w:val="rynqvb"/>
+          <w:rtl/>
+          <w:lang w:val="en"/>
+        </w:rPr>
+      </w:pPr>
+      <w:r>
+        <w:tab/>
+      </w:r>
+      <w:r>
+        <w:rPr>
+          <w:rStyle w:val="rynqvb"/>
+          <w:lang w:val="en"/>
+        </w:rPr>
+        <w:t xml:space="preserve">From the analysis, you find that the </w:t>
+      </w:r>
+      <w:r>
+        <w:rPr>
+          <w:rStyle w:val="rynqvb"/>
+          <w:lang w:val="en"/>
+        </w:rPr>
+        <w:t xml:space="preserve">Tabu search </w:t>
+      </w:r>
+      <w:r>
+        <w:rPr>
+          <w:rStyle w:val="rynqvb"/>
+          <w:lang w:val="en"/>
+        </w:rPr>
+        <w:t>needs users who give it the necessary data to generate the timetables, and these users are the ones who control the results that the algorithm will give, and they are</w:t>
+      </w:r>
+      <w:r>
+        <w:rPr>
+          <w:rStyle w:val="rynqvb"/>
+          <w:rFonts w:hint="cs"/>
+          <w:rtl/>
+          <w:lang w:val="en"/>
+        </w:rPr>
+        <w:t>:</w:t>
+      </w:r>
+    </w:p>
+    <w:p>
+      <w:pPr>
+        <w:pStyle w:val="ListParagraph"/>
+        <w:numPr>
+          <w:ilvl w:val="0"/>
+          <w:numId w:val="13"/>
+        </w:numPr>
+        <w:spacing w:line="312" w:lineRule="auto"/>
+        <w:jc w:val="both"/>
+      </w:pPr>
+      <w:r>
+        <w:t>Admin of the system.</w:t>
+      </w:r>
+    </w:p>
+    <w:p>
+      <w:pPr>
+        <w:pStyle w:val="ListParagraph"/>
+        <w:numPr>
+          <w:ilvl w:val="0"/>
+          <w:numId w:val="13"/>
+        </w:numPr>
+        <w:spacing w:line="312" w:lineRule="auto"/>
+        <w:jc w:val="both"/>
+      </w:pPr>
+      <w:r>
+        <w:t>Head for the department.</w:t>
+      </w:r>
+    </w:p>
+    <w:p>
+      <w:pPr>
+        <w:pStyle w:val="ListParagraph"/>
+        <w:numPr>
+          <w:ilvl w:val="0"/>
+          <w:numId w:val="13"/>
+        </w:numPr>
+        <w:spacing w:line="312" w:lineRule="auto"/>
+        <w:jc w:val="both"/>
+      </w:pPr>
+      <w:r>
+        <w:t>College secretary.</w:t>
+      </w:r>
+    </w:p>
+    <w:p>
+      <w:pPr>
+        <w:pStyle w:val="Heading4"/>
+        <w:spacing w:line="312" w:lineRule="auto"/>
+        <w:jc w:val="both"/>
+      </w:pPr>
+      <w:r>
+        <w:t>Admin of the system</w:t>
+      </w:r>
+    </w:p>
+    <w:p>
+      <w:pPr>
+        <w:spacing w:after="0" w:line="312" w:lineRule="auto"/>
+        <w:ind w:firstLine="720"/>
+        <w:jc w:val="both"/>
+        <w:rPr>
+          <w:rFonts w:ascii="Times New Roman" w:eastAsia="Times New Roman" w:hAnsi="Times New Roman" w:cs="Times New Roman"/>
+          <w:szCs w:val="24"/>
+        </w:rPr>
+      </w:pPr>
+      <w:r>
+        <w:rPr>
+          <w:rFonts w:ascii="Times New Roman" w:eastAsia="Times New Roman" w:hAnsi="Times New Roman" w:cs="Times New Roman"/>
+          <w:szCs w:val="24"/>
+          <w:lang w:val="en"/>
+        </w:rPr>
+        <w:t xml:space="preserve">The system administrator will be responsible for operating the </w:t>
+      </w:r>
+      <w:r>
+        <w:rPr>
+          <w:rFonts w:ascii="Times New Roman" w:eastAsia="Times New Roman" w:hAnsi="Times New Roman" w:cs="Times New Roman"/>
+          <w:szCs w:val="24"/>
+          <w:lang w:val="en"/>
+        </w:rPr>
+        <w:t>timetable</w:t>
+      </w:r>
+      <w:r>
+        <w:rPr>
+          <w:rFonts w:ascii="Times New Roman" w:eastAsia="Times New Roman" w:hAnsi="Times New Roman" w:cs="Times New Roman"/>
+          <w:szCs w:val="24"/>
+          <w:lang w:val="en"/>
+        </w:rPr>
+        <w:t xml:space="preserve"> generation system within the college campus and will also be assigned to perform some other tasks</w:t>
+      </w:r>
+      <w:r>
+        <w:rPr>
+          <w:rFonts w:ascii="Times New Roman" w:eastAsia="Times New Roman" w:hAnsi="Times New Roman" w:cs="Times New Roman"/>
+          <w:szCs w:val="24"/>
+        </w:rPr>
+        <w:t xml:space="preserve">. </w:t>
+      </w:r>
+      <w:r>
+        <w:rPr>
+          <w:rFonts w:ascii="Times New Roman" w:eastAsia="Times New Roman" w:hAnsi="Times New Roman" w:cs="Times New Roman"/>
+          <w:szCs w:val="24"/>
+        </w:rPr>
+        <w:t xml:space="preserve">His task </w:t>
+      </w:r>
+      <w:r>
+        <w:rPr>
+          <w:rFonts w:ascii="Times New Roman" w:eastAsia="Times New Roman" w:hAnsi="Times New Roman" w:cs="Times New Roman"/>
+          <w:szCs w:val="24"/>
+        </w:rPr>
+        <w:t>is</w:t>
+      </w:r>
+      <w:r>
+        <w:rPr>
+          <w:rFonts w:ascii="Times New Roman" w:eastAsia="Times New Roman" w:hAnsi="Times New Roman" w:cs="Times New Roman"/>
+          <w:szCs w:val="24"/>
+        </w:rPr>
+        <w:t xml:space="preserve"> noted b</w:t>
+      </w:r>
+      <w:r>
+        <w:rPr>
+          <w:rFonts w:ascii="Times New Roman" w:eastAsia="Times New Roman" w:hAnsi="Times New Roman" w:cs="Times New Roman"/>
+          <w:szCs w:val="24"/>
+        </w:rPr>
+        <w:t>e</w:t>
+      </w:r>
+      <w:r>
+        <w:rPr>
+          <w:rFonts w:ascii="Times New Roman" w:eastAsia="Times New Roman" w:hAnsi="Times New Roman" w:cs="Times New Roman"/>
+          <w:szCs w:val="24"/>
+        </w:rPr>
+        <w:t xml:space="preserve">low with some </w:t>
+      </w:r>
+      <w:r>
+        <w:rPr>
+          <w:rFonts w:ascii="Times New Roman" w:eastAsia="Times New Roman" w:hAnsi="Times New Roman" w:cs="Times New Roman"/>
+          <w:szCs w:val="24"/>
+        </w:rPr>
+        <w:t>explanation and to visualize see figure</w:t>
+      </w:r>
+      <w:r>
+        <w:rPr>
+          <w:rFonts w:ascii="Times New Roman" w:eastAsia="Times New Roman" w:hAnsi="Times New Roman" w:cs="Times New Roman"/>
+          <w:szCs w:val="24"/>
+        </w:rPr>
+        <w:t>3</w:t>
+      </w:r>
+      <w:r>
+        <w:rPr>
+          <w:rFonts w:ascii="Times New Roman" w:eastAsia="Times New Roman" w:hAnsi="Times New Roman" w:cs="Times New Roman"/>
+          <w:szCs w:val="24"/>
+        </w:rPr>
+        <w:t>.</w:t>
+      </w:r>
+    </w:p>
+    <w:p>
+      <w:pPr>
+        <w:pStyle w:val="Caption"/>
+        <w:keepNext/>
+      </w:pPr>
+      <w:r>
+        <w:t xml:space="preserve">Table </w:t>
+      </w:r>
+      <w:fldSimple w:instr=" STYLEREF 1 \s ">
+        <w:r>
+          <w:rPr>
+            <w:noProof/>
+            <w:cs/>
+          </w:rPr>
+          <w:t>‎</w:t>
+        </w:r>
+        <w:r>
+          <w:rPr>
+            <w:noProof/>
+          </w:rPr>
+          <w:t>1</w:t>
+        </w:r>
+      </w:fldSimple>
+      <w:r>
+        <w:noBreakHyphen/>
+      </w:r>
+      <w:fldSimple w:instr=" SEQ Table \* ARABIC \s 1 ">
+        <w:r>
+          <w:rPr>
+            <w:noProof/>
+          </w:rPr>
+          <w:t>1</w:t>
+        </w:r>
+      </w:fldSimple>
+      <w:r>
+        <w:rPr>
+          <w:noProof/>
+        </w:rPr>
+        <w:t xml:space="preserve"> Use case of Admin</w:t>
+      </w:r>
+    </w:p>
+    <w:tbl>
+      <w:tblPr>
+        <w:tblStyle w:val="TableGrid"/>
+        <w:tblpPr w:leftFromText="180" w:rightFromText="180" w:vertAnchor="text" w:horzAnchor="margin" w:tblpY="101"/>
+        <w:tblW w:w="9119" w:type="dxa"/>
+        <w:tblLook w:val="04A0" w:firstRow="1" w:lastRow="0" w:firstColumn="1" w:lastColumn="0" w:noHBand="0" w:noVBand="1"/>
+      </w:tblPr>
+      <w:tblGrid>
+        <w:gridCol w:w="1814"/>
+        <w:gridCol w:w="7305"/>
+      </w:tblGrid>
+      <w:tr>
+        <w:trPr>
+          <w:trHeight w:val="128"/>
+        </w:trPr>
+        <w:tc>
+          <w:tcPr>
+            <w:tcW w:w="1814" w:type="dxa"/>
+            <w:vAlign w:val="center"/>
+          </w:tcPr>
+          <w:p>
+            <w:pPr>
+              <w:spacing w:line="360" w:lineRule="auto"/>
+              <w:jc w:val="both"/>
+            </w:pPr>
+            <w:r>
+              <w:t>Use case 1</w:t>
+            </w:r>
+          </w:p>
+        </w:tc>
+        <w:tc>
+          <w:tcPr>
+            <w:tcW w:w="7305" w:type="dxa"/>
+            <w:vAlign w:val="center"/>
+          </w:tcPr>
+          <w:p>
+            <w:pPr>
+              <w:spacing w:line="360" w:lineRule="auto"/>
+              <w:jc w:val="both"/>
+            </w:pPr>
+            <w:r>
+              <w:t>Add users</w:t>
+            </w:r>
+          </w:p>
+        </w:tc>
+      </w:tr>
+      <w:tr>
+        <w:trPr>
+          <w:trHeight w:val="390"/>
+        </w:trPr>
+        <w:tc>
+          <w:tcPr>
+            <w:tcW w:w="1814" w:type="dxa"/>
+            <w:vAlign w:val="center"/>
+          </w:tcPr>
+          <w:p>
+            <w:pPr>
+              <w:spacing w:line="276" w:lineRule="auto"/>
+              <w:jc w:val="both"/>
+            </w:pPr>
+            <w:r>
+              <w:t>Flow</w:t>
+            </w:r>
+          </w:p>
+        </w:tc>
+        <w:tc>
+          <w:tcPr>
+            <w:tcW w:w="7305" w:type="dxa"/>
+            <w:vAlign w:val="center"/>
+          </w:tcPr>
+          <w:p>
+            <w:pPr>
+              <w:spacing w:line="276" w:lineRule="auto"/>
+              <w:jc w:val="both"/>
+            </w:pPr>
+            <w:r>
+              <w:t>When the system is first implemented in the college the administrator</w:t>
+            </w:r>
+            <w:r>
+              <w:t>'s</w:t>
+            </w:r>
+            <w:r>
+              <w:t xml:space="preserve"> job is to give access to </w:t>
+            </w:r>
+            <w:r>
+              <w:t xml:space="preserve">a </w:t>
+            </w:r>
+            <w:r>
+              <w:t>few of the users that will use the system to generate the timetables.</w:t>
+            </w:r>
+          </w:p>
+        </w:tc>
+      </w:tr>
+    </w:tbl>
+    <w:p>
+      <w:pPr>
+        <w:jc w:val="both"/>
+        <w:rPr>
+          <w:rFonts w:ascii="Times New Roman" w:eastAsia="Times New Roman" w:hAnsi="Times New Roman" w:cs="Times New Roman"/>
+          <w:szCs w:val="24"/>
+        </w:rPr>
+      </w:pPr>
+    </w:p>
+    <w:tbl>
+      <w:tblPr>
+        <w:tblStyle w:val="TableGrid"/>
+        <w:tblpPr w:leftFromText="180" w:rightFromText="180" w:vertAnchor="text" w:horzAnchor="margin" w:tblpY="-31"/>
+        <w:tblW w:w="9120" w:type="dxa"/>
+        <w:tblLook w:val="04A0" w:firstRow="1" w:lastRow="0" w:firstColumn="1" w:lastColumn="0" w:noHBand="0" w:noVBand="1"/>
+      </w:tblPr>
+      <w:tblGrid>
+        <w:gridCol w:w="1815"/>
+        <w:gridCol w:w="7305"/>
+      </w:tblGrid>
+      <w:tr>
+        <w:trPr>
+          <w:trHeight w:val="177"/>
+        </w:trPr>
+        <w:tc>
+          <w:tcPr>
+            <w:tcW w:w="1815" w:type="dxa"/>
+            <w:vAlign w:val="center"/>
+          </w:tcPr>
+          <w:p>
+            <w:pPr>
+              <w:spacing w:line="276" w:lineRule="auto"/>
+              <w:jc w:val="both"/>
+            </w:pPr>
+            <w:r>
+              <w:t>Use case 2</w:t>
+            </w:r>
+          </w:p>
+        </w:tc>
+        <w:tc>
+          <w:tcPr>
+            <w:tcW w:w="7305" w:type="dxa"/>
+            <w:vAlign w:val="center"/>
+          </w:tcPr>
+          <w:p>
+            <w:pPr>
+              <w:spacing w:line="276" w:lineRule="auto"/>
+              <w:jc w:val="both"/>
+            </w:pPr>
+            <w:r>
+              <w:t>Define the structure of the college</w:t>
+            </w:r>
+          </w:p>
+        </w:tc>
+      </w:tr>
+      <w:tr>
+        <w:trPr>
+          <w:trHeight w:val="489"/>
+        </w:trPr>
+        <w:tc>
+          <w:tcPr>
+            <w:tcW w:w="1815" w:type="dxa"/>
+            <w:vAlign w:val="center"/>
+          </w:tcPr>
+          <w:p>
+            <w:pPr>
+              <w:spacing w:line="276" w:lineRule="auto"/>
+              <w:jc w:val="both"/>
+            </w:pPr>
+            <w:r>
+              <w:t>Flow</w:t>
+            </w:r>
+          </w:p>
+        </w:tc>
+        <w:tc>
+          <w:tcPr>
+            <w:tcW w:w="7305" w:type="dxa"/>
+            <w:vAlign w:val="center"/>
+          </w:tcPr>
+          <w:p>
+            <w:pPr>
+              <w:spacing w:line="276" w:lineRule="auto"/>
+              <w:jc w:val="both"/>
+            </w:pPr>
+            <w:r>
+              <w:t>When the system is first implemented in the college the administrator</w:t>
+            </w:r>
+            <w:r>
+              <w:t>'s</w:t>
+            </w:r>
+            <w:r>
+              <w:t xml:space="preserve"> job is </w:t>
+            </w:r>
+            <w:r>
+              <w:t>to define</w:t>
+            </w:r>
+            <w:r>
+              <w:t xml:space="preserve"> the structure of the college that the system is implemented in which include the hall and their types and capacity also which building it’s located in</w:t>
+            </w:r>
+          </w:p>
+        </w:tc>
+      </w:tr>
+    </w:tbl>
+    <w:p>
+      <w:pPr>
+        <w:spacing w:line="360" w:lineRule="auto"/>
+        <w:jc w:val="both"/>
+      </w:pPr>
+      <w:r>
+        <w:rPr>
+          <w:noProof/>
+          <w:rtl/>
+          <w:lang w:val="ar-SA"/>
+        </w:rPr>
+        <w:drawing>
+          <wp:anchor distT="0" distB="0" distL="114300" distR="114300" simplePos="0" relativeHeight="251661312" behindDoc="0" locked="0" layoutInCell="1" allowOverlap="1" wp14:anchorId="70526056" wp14:editId="72E8A594">
+            <wp:simplePos x="0" y="0"/>
+            <wp:positionH relativeFrom="column">
+              <wp:posOffset>1362075</wp:posOffset>
+            </wp:positionH>
+            <wp:positionV relativeFrom="paragraph">
+              <wp:posOffset>1106170</wp:posOffset>
+            </wp:positionV>
+            <wp:extent cx="2919095" cy="3907790"/>
+            <wp:effectExtent l="0" t="0" r="0" b="0"/>
+            <wp:wrapNone/>
+            <wp:docPr id="4" name="Picture 4"/>
+            <wp:cNvGraphicFramePr>
+              <a:graphicFrameLocks xmlns:a="http://schemas.openxmlformats.org/drawingml/2006/main" noChangeAspect="1"/>
+            </wp:cNvGraphicFramePr>
+            <a:graphic xmlns:a="http://schemas.openxmlformats.org/drawingml/2006/main">
+              <a:graphicData uri="http://schemas.openxmlformats.org/drawingml/2006/picture">
+                <pic:pic xmlns:pic="http://schemas.openxmlformats.org/drawingml/2006/picture">
+                  <pic:nvPicPr>
+                    <pic:cNvPr id="4" name="Picture 4"/>
+                    <pic:cNvPicPr/>
+                  </pic:nvPicPr>
+                  <pic:blipFill>
+                    <a:blip r:embed="rId11">
                       <a:extLst>
                         <a:ext uri="{28A0092B-C50C-407E-A947-70E740481C1C}">
                           <a14:useLocalDpi xmlns:a14="http://schemas.microsoft.com/office/drawing/2010/main" val="0"/>
@@ -1524,7 +2252,1024 @@
                   <pic:spPr>
                     <a:xfrm>
                       <a:off x="0" y="0"/>
-                      <a:ext cx="2311200" cy="7840800"/>
+                      <a:ext cx="2919095" cy="3907790"/>
+                    </a:xfrm>
+                    <a:prstGeom prst="rect">
+                      <a:avLst/>
+                    </a:prstGeom>
+                  </pic:spPr>
+                </pic:pic>
+              </a:graphicData>
+            </a:graphic>
+            <wp14:sizeRelH relativeFrom="margin">
+              <wp14:pctWidth>0</wp14:pctWidth>
+            </wp14:sizeRelH>
+            <wp14:sizeRelV relativeFrom="margin">
+              <wp14:pctHeight>0</wp14:pctHeight>
+            </wp14:sizeRelV>
+          </wp:anchor>
+        </w:drawing>
+      </w:r>
+    </w:p>
+    <w:p>
+      <w:pPr>
+        <w:spacing w:line="360" w:lineRule="auto"/>
+        <w:jc w:val="both"/>
+        <w:rPr>
+          <w:rtl/>
+        </w:rPr>
+      </w:pPr>
+    </w:p>
+    <w:p>
+      <w:pPr>
+        <w:spacing w:line="360" w:lineRule="auto"/>
+        <w:jc w:val="both"/>
+      </w:pPr>
+    </w:p>
+    <w:p>
+      <w:pPr>
+        <w:jc w:val="both"/>
+      </w:pPr>
+    </w:p>
+    <w:p>
+      <w:pPr>
+        <w:keepNext/>
+        <w:spacing w:line="360" w:lineRule="auto"/>
+        <w:jc w:val="both"/>
+      </w:pPr>
+    </w:p>
+    <w:p>
+      <w:pPr>
+        <w:pStyle w:val="Caption"/>
+        <w:jc w:val="both"/>
+        <w:rPr>
+          <w:rtl/>
+        </w:rPr>
+      </w:pPr>
+    </w:p>
+    <w:p>
+      <w:pPr>
+        <w:jc w:val="both"/>
+        <w:rPr>
+          <w:rtl/>
+        </w:rPr>
+      </w:pPr>
+    </w:p>
+    <w:p>
+      <w:pPr>
+        <w:jc w:val="both"/>
+        <w:rPr>
+          <w:rtl/>
+        </w:rPr>
+      </w:pPr>
+    </w:p>
+    <w:p>
+      <w:pPr>
+        <w:jc w:val="both"/>
+        <w:rPr>
+          <w:rtl/>
+        </w:rPr>
+      </w:pPr>
+    </w:p>
+    <w:p>
+      <w:pPr>
+        <w:jc w:val="both"/>
+      </w:pPr>
+      <w:r>
+        <w:rPr>
+          <w:noProof/>
+        </w:rPr>
+        <mc:AlternateContent>
+          <mc:Choice Requires="wps">
+            <w:drawing>
+              <wp:anchor distT="0" distB="0" distL="114300" distR="114300" simplePos="0" relativeHeight="251663360" behindDoc="0" locked="0" layoutInCell="1" allowOverlap="1" wp14:anchorId="0D553732" wp14:editId="45CC0AA2">
+                <wp:simplePos x="0" y="0"/>
+                <wp:positionH relativeFrom="column">
+                  <wp:posOffset>1743075</wp:posOffset>
+                </wp:positionH>
+                <wp:positionV relativeFrom="paragraph">
+                  <wp:posOffset>1209040</wp:posOffset>
+                </wp:positionV>
+                <wp:extent cx="2919095" cy="635"/>
+                <wp:effectExtent l="0" t="0" r="0" b="0"/>
+                <wp:wrapNone/>
+                <wp:docPr id="5" name="Text Box 5"/>
+                <wp:cNvGraphicFramePr/>
+                <a:graphic xmlns:a="http://schemas.openxmlformats.org/drawingml/2006/main">
+                  <a:graphicData uri="http://schemas.microsoft.com/office/word/2010/wordprocessingShape">
+                    <wps:wsp>
+                      <wps:cNvSpPr txBox="1"/>
+                      <wps:spPr>
+                        <a:xfrm>
+                          <a:off x="0" y="0"/>
+                          <a:ext cx="2919095" cy="635"/>
+                        </a:xfrm>
+                        <a:prstGeom prst="rect">
+                          <a:avLst/>
+                        </a:prstGeom>
+                        <a:solidFill>
+                          <a:prstClr val="white"/>
+                        </a:solidFill>
+                        <a:ln>
+                          <a:noFill/>
+                        </a:ln>
+                      </wps:spPr>
+                      <wps:txbx>
+                        <w:txbxContent>
+                          <w:p>
+                            <w:pPr>
+                              <w:pStyle w:val="Caption"/>
+                              <w:jc w:val="center"/>
+                              <w:rPr>
+                                <w:noProof/>
+                                <w:sz w:val="24"/>
+                                <w:lang w:val="ar-SA"/>
+                              </w:rPr>
+                            </w:pPr>
+                            <w:r>
+                              <w:t xml:space="preserve">Figure </w:t>
+                            </w:r>
+                            <w:fldSimple w:instr=" SEQ Figure \* ARABIC ">
+                              <w:r>
+                                <w:rPr>
+                                  <w:noProof/>
+                                </w:rPr>
+                                <w:t>3</w:t>
+                              </w:r>
+                            </w:fldSimple>
+                            <w:r>
+                              <w:t xml:space="preserve"> administrator</w:t>
+                            </w:r>
+                            <w:r>
+                              <w:t xml:space="preserve"> use case</w:t>
+                            </w:r>
+                          </w:p>
+                        </w:txbxContent>
+                      </wps:txbx>
+                      <wps:bodyPr rot="0" spcFirstLastPara="0" vertOverflow="overflow" horzOverflow="overflow" vert="horz" wrap="square" lIns="0" tIns="0" rIns="0" bIns="0" numCol="1" spcCol="0" rtlCol="0" fromWordArt="0" anchor="t" anchorCtr="0" forceAA="0" compatLnSpc="1">
+                        <a:prstTxWarp prst="textNoShape">
+                          <a:avLst/>
+                        </a:prstTxWarp>
+                        <a:spAutoFit/>
+                      </wps:bodyPr>
+                    </wps:wsp>
+                  </a:graphicData>
+                </a:graphic>
+              </wp:anchor>
+            </w:drawing>
+          </mc:Choice>
+          <mc:Fallback>
+            <w:pict>
+              <v:shape w14:anchorId="0D553732" id="Text Box 5" o:spid="_x0000_s1028" type="#_x0000_t202" style="position:absolute;left:0;text-align:left;margin-left:137.25pt;margin-top:95.2pt;width:229.85pt;height:.05pt;z-index:251663360;visibility:visible;mso-wrap-style:square;mso-wrap-distance-left:9pt;mso-wrap-distance-top:0;mso-wrap-distance-right:9pt;mso-wrap-distance-bottom:0;mso-position-horizontal:absolute;mso-position-horizontal-relative:text;mso-position-vertical:absolute;mso-position-vertical-relative:text;v-text-anchor:top" o:gfxdata="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" stroked="f">
+                <v:textbox style="mso-fit-shape-to-text:t" inset="0,0,0,0">
+                  <w:txbxContent>
+                    <w:p>
+                      <w:pPr>
+                        <w:pStyle w:val="Caption"/>
+                        <w:jc w:val="center"/>
+                        <w:rPr>
+                          <w:noProof/>
+                          <w:sz w:val="24"/>
+                          <w:lang w:val="ar-SA"/>
+                        </w:rPr>
+                      </w:pPr>
+                      <w:r>
+                        <w:t xml:space="preserve">Figure </w:t>
+                      </w:r>
+                      <w:fldSimple w:instr=" SEQ Figure \* ARABIC ">
+                        <w:r>
+                          <w:rPr>
+                            <w:noProof/>
+                          </w:rPr>
+                          <w:t>3</w:t>
+                        </w:r>
+                      </w:fldSimple>
+                      <w:r>
+                        <w:t xml:space="preserve"> administrator</w:t>
+                      </w:r>
+                      <w:r>
+                        <w:t xml:space="preserve"> use case</w:t>
+                      </w:r>
+                    </w:p>
+                  </w:txbxContent>
+                </v:textbox>
+              </v:shape>
+            </w:pict>
+          </mc:Fallback>
+        </mc:AlternateContent>
+      </w:r>
+    </w:p>
+    <w:p>
+      <w:pPr>
+        <w:pStyle w:val="Heading4"/>
+        <w:jc w:val="both"/>
+      </w:pPr>
+      <w:r>
+        <w:lastRenderedPageBreak/>
+        <w:t>Head of the department</w:t>
+      </w:r>
+    </w:p>
+    <w:p>
+      <w:pPr>
+        <w:spacing w:line="360" w:lineRule="auto"/>
+        <w:jc w:val="both"/>
+      </w:pPr>
+      <w:r>
+        <w:rPr>
+          <w:rtl/>
+        </w:rPr>
+        <w:tab/>
+      </w:r>
+      <w:r>
+        <w:rPr>
+          <w:lang w:val="en"/>
+        </w:rPr>
+        <w:t>The head of the department is one of the main users of the system, as he is responsible for entering most of the important data that make the system effective. Below is an explanation of what</w:t>
+      </w:r>
+      <w:r>
+        <w:rPr>
+          <w:lang w:val="en"/>
+        </w:rPr>
+        <w:t xml:space="preserve"> he</w:t>
+      </w:r>
+      <w:r>
+        <w:rPr>
+          <w:lang w:val="en"/>
+        </w:rPr>
+        <w:t xml:space="preserve"> does in the system, and to visualize it, see figure</w:t>
+      </w:r>
+      <w:r>
+        <w:rPr>
+          <w:lang w:val="en"/>
+        </w:rPr>
+        <w:t>4</w:t>
+      </w:r>
+      <w:r>
+        <w:rPr>
+          <w:rFonts w:hint="cs"/>
+          <w:rtl/>
+          <w:lang w:val="en"/>
+        </w:rPr>
+        <w:t>.</w:t>
+      </w:r>
+    </w:p>
+    <w:p>
+      <w:pPr>
+        <w:pStyle w:val="Caption"/>
+        <w:keepNext/>
+      </w:pPr>
+      <w:r>
+        <w:t xml:space="preserve">Table </w:t>
+      </w:r>
+      <w:fldSimple w:instr=" STYLEREF 1 \s ">
+        <w:r>
+          <w:rPr>
+            <w:noProof/>
+            <w:cs/>
+          </w:rPr>
+          <w:t>‎</w:t>
+        </w:r>
+        <w:r>
+          <w:rPr>
+            <w:noProof/>
+          </w:rPr>
+          <w:t>1</w:t>
+        </w:r>
+      </w:fldSimple>
+      <w:r>
+        <w:noBreakHyphen/>
+      </w:r>
+      <w:fldSimple w:instr=" SEQ Table \* ARABIC \s 1 ">
+        <w:r>
+          <w:rPr>
+            <w:noProof/>
+          </w:rPr>
+          <w:t>2</w:t>
+        </w:r>
+      </w:fldSimple>
+      <w:r>
+        <w:rPr>
+          <w:noProof/>
+        </w:rPr>
+        <w:t xml:space="preserve"> Use case of Head of Department</w:t>
+      </w:r>
+    </w:p>
+    <w:tbl>
+      <w:tblPr>
+        <w:tblStyle w:val="TableGrid"/>
+        <w:tblpPr w:leftFromText="180" w:rightFromText="180" w:vertAnchor="text" w:horzAnchor="margin" w:tblpY="75"/>
+        <w:tblW w:w="0" w:type="auto"/>
+        <w:tblLook w:val="04A0" w:firstRow="1" w:lastRow="0" w:firstColumn="1" w:lastColumn="0" w:noHBand="0" w:noVBand="1"/>
+      </w:tblPr>
+      <w:tblGrid>
+        <w:gridCol w:w="1795"/>
+        <w:gridCol w:w="7221"/>
+      </w:tblGrid>
+      <w:tr>
+        <w:trPr>
+          <w:trHeight w:val="458"/>
+        </w:trPr>
+        <w:tc>
+          <w:tcPr>
+            <w:tcW w:w="1795" w:type="dxa"/>
+            <w:vAlign w:val="center"/>
+          </w:tcPr>
+          <w:p>
+            <w:pPr>
+              <w:spacing w:line="360" w:lineRule="auto"/>
+              <w:jc w:val="both"/>
+            </w:pPr>
+            <w:r>
+              <w:t>Use case 1</w:t>
+            </w:r>
+          </w:p>
+        </w:tc>
+        <w:tc>
+          <w:tcPr>
+            <w:tcW w:w="7221" w:type="dxa"/>
+            <w:vAlign w:val="center"/>
+          </w:tcPr>
+          <w:p>
+            <w:pPr>
+              <w:spacing w:line="360" w:lineRule="auto"/>
+              <w:jc w:val="both"/>
+            </w:pPr>
+            <w:r>
+              <w:t>Modify Courses</w:t>
+            </w:r>
+          </w:p>
+        </w:tc>
+      </w:tr>
+      <w:tr>
+        <w:tc>
+          <w:tcPr>
+            <w:tcW w:w="1795" w:type="dxa"/>
+            <w:vAlign w:val="center"/>
+          </w:tcPr>
+          <w:p>
+            <w:pPr>
+              <w:spacing w:line="360" w:lineRule="auto"/>
+              <w:jc w:val="both"/>
+            </w:pPr>
+            <w:r>
+              <w:t>Flow</w:t>
+            </w:r>
+          </w:p>
+        </w:tc>
+        <w:tc>
+          <w:tcPr>
+            <w:tcW w:w="7221" w:type="dxa"/>
+            <w:vAlign w:val="center"/>
+          </w:tcPr>
+          <w:p>
+            <w:pPr>
+              <w:spacing w:line="360" w:lineRule="auto"/>
+              <w:jc w:val="both"/>
+              <w:rPr>
+                <w:rtl/>
+              </w:rPr>
+            </w:pPr>
+            <w:r>
+              <w:rPr>
+                <w:rStyle w:val="rynqvb"/>
+                <w:lang w:val="en"/>
+              </w:rPr>
+              <w:t xml:space="preserve">The department head is responsible for adding courses prescribed by the college to the system. He adds study subjects and their characteristics and may modify them or even </w:t>
+            </w:r>
+            <w:r>
+              <w:rPr>
+                <w:rStyle w:val="rynqvb"/>
+                <w:lang w:val="en"/>
+              </w:rPr>
+              <w:t>remove them</w:t>
+            </w:r>
+            <w:r>
+              <w:rPr>
+                <w:rStyle w:val="rynqvb"/>
+                <w:lang w:val="en"/>
+              </w:rPr>
+              <w:t>.</w:t>
+            </w:r>
+          </w:p>
+        </w:tc>
+      </w:tr>
+    </w:tbl>
+    <w:p>
+      <w:pPr>
+        <w:spacing w:line="360" w:lineRule="auto"/>
+        <w:jc w:val="both"/>
+      </w:pPr>
+    </w:p>
+    <w:tbl>
+      <w:tblPr>
+        <w:tblStyle w:val="TableGrid"/>
+        <w:tblpPr w:leftFromText="180" w:rightFromText="180" w:vertAnchor="text" w:horzAnchor="margin" w:tblpY="-72"/>
+        <w:tblW w:w="0" w:type="auto"/>
+        <w:tblLook w:val="04A0" w:firstRow="1" w:lastRow="0" w:firstColumn="1" w:lastColumn="0" w:noHBand="0" w:noVBand="1"/>
+      </w:tblPr>
+      <w:tblGrid>
+        <w:gridCol w:w="1795"/>
+        <w:gridCol w:w="7221"/>
+      </w:tblGrid>
+      <w:tr>
+        <w:trPr>
+          <w:trHeight w:val="458"/>
+        </w:trPr>
+        <w:tc>
+          <w:tcPr>
+            <w:tcW w:w="1795" w:type="dxa"/>
+            <w:vAlign w:val="center"/>
+          </w:tcPr>
+          <w:p>
+            <w:pPr>
+              <w:spacing w:line="360" w:lineRule="auto"/>
+              <w:jc w:val="both"/>
+            </w:pPr>
+            <w:r>
+              <w:t>Use case 2</w:t>
+            </w:r>
+          </w:p>
+        </w:tc>
+        <w:tc>
+          <w:tcPr>
+            <w:tcW w:w="7221" w:type="dxa"/>
+            <w:vAlign w:val="center"/>
+          </w:tcPr>
+          <w:p>
+            <w:pPr>
+              <w:spacing w:line="360" w:lineRule="auto"/>
+              <w:jc w:val="both"/>
+            </w:pPr>
+            <w:r>
+              <w:t>Modify Groups</w:t>
+            </w:r>
+          </w:p>
+        </w:tc>
+      </w:tr>
+      <w:tr>
+        <w:tc>
+          <w:tcPr>
+            <w:tcW w:w="1795" w:type="dxa"/>
+            <w:vAlign w:val="center"/>
+          </w:tcPr>
+          <w:p>
+            <w:pPr>
+              <w:spacing w:line="360" w:lineRule="auto"/>
+              <w:jc w:val="both"/>
+            </w:pPr>
+            <w:r>
+              <w:t>Flow</w:t>
+            </w:r>
+          </w:p>
+        </w:tc>
+        <w:tc>
+          <w:tcPr>
+            <w:tcW w:w="7221" w:type="dxa"/>
+            <w:vAlign w:val="center"/>
+          </w:tcPr>
+          <w:p>
+            <w:pPr>
+              <w:spacing w:line="360" w:lineRule="auto"/>
+              <w:jc w:val="both"/>
+              <w:rPr>
+                <w:rtl/>
+              </w:rPr>
+            </w:pPr>
+            <w:r>
+              <w:rPr>
+                <w:rStyle w:val="rynqvb"/>
+                <w:lang w:val="en"/>
+              </w:rPr>
+              <w:t xml:space="preserve">The department head is responsible for </w:t>
+            </w:r>
+            <w:r>
+              <w:rPr>
+                <w:rStyle w:val="rynqvb"/>
+                <w:lang w:val="en"/>
+              </w:rPr>
+              <w:t>defining the groups of his department</w:t>
+            </w:r>
+            <w:r>
+              <w:rPr>
+                <w:rStyle w:val="rynqvb"/>
+                <w:lang w:val="en"/>
+              </w:rPr>
+              <w:t xml:space="preserve">. He adds </w:t>
+            </w:r>
+            <w:r>
+              <w:rPr>
+                <w:rStyle w:val="rynqvb"/>
+                <w:lang w:val="en"/>
+              </w:rPr>
+              <w:t>new groups and their characteristics</w:t>
+            </w:r>
+            <w:r>
+              <w:rPr>
+                <w:rStyle w:val="rynqvb"/>
+                <w:lang w:val="en"/>
+              </w:rPr>
+              <w:t xml:space="preserve"> and may modify them or even </w:t>
+            </w:r>
+            <w:r>
+              <w:rPr>
+                <w:rStyle w:val="rynqvb"/>
+                <w:lang w:val="en"/>
+              </w:rPr>
+              <w:t>remove them</w:t>
+            </w:r>
+            <w:r>
+              <w:rPr>
+                <w:rStyle w:val="rynqvb"/>
+                <w:lang w:val="en"/>
+              </w:rPr>
+              <w:t>.</w:t>
+            </w:r>
+          </w:p>
+        </w:tc>
+      </w:tr>
+    </w:tbl>
+    <w:tbl>
+      <w:tblPr>
+        <w:tblStyle w:val="TableGrid"/>
+        <w:tblpPr w:leftFromText="180" w:rightFromText="180" w:vertAnchor="text" w:horzAnchor="margin" w:tblpY="2208"/>
+        <w:tblW w:w="0" w:type="auto"/>
+        <w:tblLook w:val="04A0" w:firstRow="1" w:lastRow="0" w:firstColumn="1" w:lastColumn="0" w:noHBand="0" w:noVBand="1"/>
+      </w:tblPr>
+      <w:tblGrid>
+        <w:gridCol w:w="1795"/>
+        <w:gridCol w:w="7221"/>
+      </w:tblGrid>
+      <w:tr>
+        <w:trPr>
+          <w:trHeight w:val="458"/>
+        </w:trPr>
+        <w:tc>
+          <w:tcPr>
+            <w:tcW w:w="1795" w:type="dxa"/>
+            <w:vAlign w:val="center"/>
+          </w:tcPr>
+          <w:p>
+            <w:pPr>
+              <w:spacing w:line="360" w:lineRule="auto"/>
+              <w:jc w:val="both"/>
+            </w:pPr>
+            <w:r>
+              <w:t>Use case 3</w:t>
+            </w:r>
+          </w:p>
+        </w:tc>
+        <w:tc>
+          <w:tcPr>
+            <w:tcW w:w="7221" w:type="dxa"/>
+            <w:vAlign w:val="center"/>
+          </w:tcPr>
+          <w:p>
+            <w:pPr>
+              <w:spacing w:line="360" w:lineRule="auto"/>
+              <w:jc w:val="both"/>
+            </w:pPr>
+            <w:r>
+              <w:t xml:space="preserve">Assign lecturers </w:t>
+            </w:r>
+          </w:p>
+        </w:tc>
+      </w:tr>
+      <w:tr>
+        <w:tc>
+          <w:tcPr>
+            <w:tcW w:w="1795" w:type="dxa"/>
+            <w:vAlign w:val="center"/>
+          </w:tcPr>
+          <w:p>
+            <w:pPr>
+              <w:spacing w:line="360" w:lineRule="auto"/>
+              <w:jc w:val="both"/>
+            </w:pPr>
+            <w:r>
+              <w:t>Flow</w:t>
+            </w:r>
+          </w:p>
+        </w:tc>
+        <w:tc>
+          <w:tcPr>
+            <w:tcW w:w="7221" w:type="dxa"/>
+            <w:vAlign w:val="center"/>
+          </w:tcPr>
+          <w:p>
+            <w:pPr>
+              <w:spacing w:line="360" w:lineRule="auto"/>
+              <w:jc w:val="both"/>
+              <w:rPr>
+                <w:rtl/>
+              </w:rPr>
+            </w:pPr>
+            <w:r>
+              <w:rPr>
+                <w:rStyle w:val="rynqvb"/>
+                <w:lang w:val="en"/>
+              </w:rPr>
+              <w:t>The department head is responsible</w:t>
+            </w:r>
+            <w:r>
+              <w:rPr>
+                <w:rStyle w:val="rynqvb"/>
+                <w:lang w:val="en"/>
+              </w:rPr>
+              <w:t xml:space="preserve"> for adding lecturers to the system </w:t>
+            </w:r>
+            <w:r>
+              <w:rPr>
+                <w:rStyle w:val="rynqvb"/>
+                <w:lang w:val="en"/>
+              </w:rPr>
+              <w:t xml:space="preserve">with their preferences </w:t>
+            </w:r>
+            <w:r>
+              <w:rPr>
+                <w:rStyle w:val="rynqvb"/>
+                <w:lang w:val="en"/>
+              </w:rPr>
+              <w:t>and assign</w:t>
+            </w:r>
+            <w:r>
+              <w:rPr>
+                <w:rStyle w:val="rynqvb"/>
+                <w:lang w:val="en"/>
+              </w:rPr>
+              <w:t>ing</w:t>
+            </w:r>
+            <w:r>
+              <w:rPr>
+                <w:rStyle w:val="rynqvb"/>
+                <w:lang w:val="en"/>
+              </w:rPr>
+              <w:t xml:space="preserve"> them </w:t>
+            </w:r>
+            <w:r>
+              <w:rPr>
+                <w:rStyle w:val="rynqvb"/>
+                <w:lang w:val="en"/>
+              </w:rPr>
+              <w:t>to</w:t>
+            </w:r>
+            <w:r>
+              <w:rPr>
+                <w:rStyle w:val="rynqvb"/>
+                <w:lang w:val="en"/>
+              </w:rPr>
+              <w:t xml:space="preserve"> subjects so they teach </w:t>
+            </w:r>
+            <w:r>
+              <w:rPr>
+                <w:rStyle w:val="rynqvb"/>
+                <w:lang w:val="en"/>
+              </w:rPr>
+              <w:t>them</w:t>
+            </w:r>
+            <w:r>
+              <w:rPr>
+                <w:rStyle w:val="rynqvb"/>
+                <w:lang w:val="en"/>
+              </w:rPr>
+              <w:t>.</w:t>
+            </w:r>
+            <w:r>
+              <w:rPr>
+                <w:rStyle w:val="rynqvb"/>
+                <w:lang w:val="en"/>
+              </w:rPr>
+              <w:t xml:space="preserve"> </w:t>
+            </w:r>
+            <w:r>
+              <w:rPr>
+                <w:rStyle w:val="rynqvb"/>
+                <w:lang w:val="en"/>
+              </w:rPr>
+              <w:t>Also,</w:t>
+            </w:r>
+            <w:r>
+              <w:rPr>
+                <w:rStyle w:val="rynqvb"/>
+                <w:lang w:val="en"/>
+              </w:rPr>
+              <w:t xml:space="preserve"> he can assign lecturers to requests f</w:t>
+            </w:r>
+            <w:r>
+              <w:rPr>
+                <w:rStyle w:val="rynqvb"/>
+                <w:lang w:val="en"/>
+              </w:rPr>
+              <w:t>ro</w:t>
+            </w:r>
+            <w:r>
+              <w:rPr>
+                <w:rStyle w:val="rynqvb"/>
+                <w:lang w:val="en"/>
+              </w:rPr>
+              <w:t>m other users of the system.</w:t>
+            </w:r>
+          </w:p>
+        </w:tc>
+      </w:tr>
+    </w:tbl>
+    <w:tbl>
+      <w:tblPr>
+        <w:tblStyle w:val="TableGrid"/>
+        <w:tblpPr w:leftFromText="180" w:rightFromText="180" w:vertAnchor="text" w:horzAnchor="margin" w:tblpY="4480"/>
+        <w:tblW w:w="0" w:type="auto"/>
+        <w:tblLook w:val="04A0" w:firstRow="1" w:lastRow="0" w:firstColumn="1" w:lastColumn="0" w:noHBand="0" w:noVBand="1"/>
+      </w:tblPr>
+      <w:tblGrid>
+        <w:gridCol w:w="1795"/>
+        <w:gridCol w:w="7221"/>
+      </w:tblGrid>
+      <w:tr>
+        <w:trPr>
+          <w:trHeight w:val="458"/>
+        </w:trPr>
+        <w:tc>
+          <w:tcPr>
+            <w:tcW w:w="1795" w:type="dxa"/>
+            <w:vAlign w:val="center"/>
+          </w:tcPr>
+          <w:p>
+            <w:pPr>
+              <w:spacing w:line="360" w:lineRule="auto"/>
+              <w:jc w:val="both"/>
+            </w:pPr>
+            <w:r>
+              <w:t>Use case 4</w:t>
+            </w:r>
+          </w:p>
+        </w:tc>
+        <w:tc>
+          <w:tcPr>
+            <w:tcW w:w="7221" w:type="dxa"/>
+            <w:vAlign w:val="center"/>
+          </w:tcPr>
+          <w:p>
+            <w:pPr>
+              <w:spacing w:line="360" w:lineRule="auto"/>
+              <w:jc w:val="both"/>
+            </w:pPr>
+            <w:r>
+              <w:t>Request lecturers</w:t>
+            </w:r>
+          </w:p>
+        </w:tc>
+      </w:tr>
+      <w:tr>
+        <w:tc>
+          <w:tcPr>
+            <w:tcW w:w="1795" w:type="dxa"/>
+            <w:vAlign w:val="center"/>
+          </w:tcPr>
+          <w:p>
+            <w:pPr>
+              <w:spacing w:line="360" w:lineRule="auto"/>
+              <w:jc w:val="both"/>
+            </w:pPr>
+            <w:r>
+              <w:t>Flow</w:t>
+            </w:r>
+          </w:p>
+        </w:tc>
+        <w:tc>
+          <w:tcPr>
+            <w:tcW w:w="7221" w:type="dxa"/>
+            <w:vAlign w:val="center"/>
+          </w:tcPr>
+          <w:p>
+            <w:pPr>
+              <w:spacing w:line="360" w:lineRule="auto"/>
+              <w:jc w:val="both"/>
+              <w:rPr>
+                <w:rtl/>
+              </w:rPr>
+            </w:pPr>
+            <w:r>
+              <w:rPr>
+                <w:rStyle w:val="rynqvb"/>
+                <w:lang w:val="en"/>
+              </w:rPr>
+              <w:t xml:space="preserve">If the department head </w:t>
+            </w:r>
+            <w:r>
+              <w:rPr>
+                <w:rStyle w:val="rynqvb"/>
+                <w:lang w:val="en"/>
+              </w:rPr>
+              <w:t>needed a lecturer for a subject but didn’t have one available, he can request a lecturer f</w:t>
+            </w:r>
+            <w:r>
+              <w:rPr>
+                <w:rStyle w:val="rynqvb"/>
+                <w:lang w:val="en"/>
+              </w:rPr>
+              <w:t>ro</w:t>
+            </w:r>
+            <w:r>
+              <w:rPr>
+                <w:rStyle w:val="rynqvb"/>
+                <w:lang w:val="en"/>
+              </w:rPr>
+              <w:t xml:space="preserve">m </w:t>
+            </w:r>
+            <w:r>
+              <w:rPr>
+                <w:rStyle w:val="rynqvb"/>
+                <w:lang w:val="en"/>
+              </w:rPr>
+              <w:t>an</w:t>
+            </w:r>
+            <w:r>
+              <w:rPr>
+                <w:rStyle w:val="rynqvb"/>
+                <w:lang w:val="en"/>
+              </w:rPr>
+              <w:t>other user of the system.</w:t>
+            </w:r>
+          </w:p>
+        </w:tc>
+      </w:tr>
+    </w:tbl>
+    <w:tbl>
+      <w:tblPr>
+        <w:tblStyle w:val="TableGrid"/>
+        <w:tblpPr w:leftFromText="180" w:rightFromText="180" w:vertAnchor="text" w:horzAnchor="margin" w:tblpY="6340"/>
+        <w:tblW w:w="0" w:type="auto"/>
+        <w:tblLook w:val="04A0" w:firstRow="1" w:lastRow="0" w:firstColumn="1" w:lastColumn="0" w:noHBand="0" w:noVBand="1"/>
+      </w:tblPr>
+      <w:tblGrid>
+        <w:gridCol w:w="1795"/>
+        <w:gridCol w:w="7221"/>
+      </w:tblGrid>
+      <w:tr>
+        <w:trPr>
+          <w:trHeight w:val="458"/>
+        </w:trPr>
+        <w:tc>
+          <w:tcPr>
+            <w:tcW w:w="1795" w:type="dxa"/>
+            <w:vAlign w:val="center"/>
+          </w:tcPr>
+          <w:p>
+            <w:pPr>
+              <w:spacing w:line="360" w:lineRule="auto"/>
+              <w:jc w:val="both"/>
+            </w:pPr>
+            <w:r>
+              <w:t>Use case 5</w:t>
+            </w:r>
+          </w:p>
+        </w:tc>
+        <w:tc>
+          <w:tcPr>
+            <w:tcW w:w="7221" w:type="dxa"/>
+            <w:vAlign w:val="center"/>
+          </w:tcPr>
+          <w:p>
+            <w:pPr>
+              <w:spacing w:line="360" w:lineRule="auto"/>
+              <w:jc w:val="both"/>
+              <w:rPr>
+                <w:rtl/>
+              </w:rPr>
+            </w:pPr>
+            <w:r>
+              <w:t xml:space="preserve">View Halls </w:t>
+            </w:r>
+          </w:p>
+        </w:tc>
+      </w:tr>
+      <w:tr>
+        <w:tc>
+          <w:tcPr>
+            <w:tcW w:w="1795" w:type="dxa"/>
+            <w:vAlign w:val="center"/>
+          </w:tcPr>
+          <w:p>
+            <w:pPr>
+              <w:spacing w:line="360" w:lineRule="auto"/>
+              <w:jc w:val="both"/>
+            </w:pPr>
+            <w:r>
+              <w:t>Flow</w:t>
+            </w:r>
+          </w:p>
+        </w:tc>
+        <w:tc>
+          <w:tcPr>
+            <w:tcW w:w="7221" w:type="dxa"/>
+            <w:vAlign w:val="center"/>
+          </w:tcPr>
+          <w:p>
+            <w:pPr>
+              <w:spacing w:line="360" w:lineRule="auto"/>
+              <w:jc w:val="both"/>
+            </w:pPr>
+            <w:r>
+              <w:t>The department head can view the halls if he needed to.</w:t>
+            </w:r>
+          </w:p>
+        </w:tc>
+      </w:tr>
+    </w:tbl>
+    <w:p>
+      <w:pPr>
+        <w:jc w:val="both"/>
+      </w:pPr>
+    </w:p>
+    <w:p>
+      <w:pPr>
+        <w:jc w:val="both"/>
+        <w:rPr>
+          <w:rtl/>
+        </w:rPr>
+      </w:pPr>
+    </w:p>
+    <w:p>
+      <w:pPr>
+        <w:jc w:val="both"/>
+        <w:rPr>
+          <w:rtl/>
+        </w:rPr>
+      </w:pPr>
+    </w:p>
+    <w:p>
+      <w:pPr>
+        <w:jc w:val="both"/>
+        <w:rPr>
+          <w:rtl/>
+        </w:rPr>
+      </w:pPr>
+    </w:p>
+    <w:p>
+      <w:pPr>
+        <w:tabs>
+          <w:tab w:val="left" w:pos="1065"/>
+        </w:tabs>
+        <w:jc w:val="both"/>
+      </w:pPr>
+      <w:r>
+        <w:tab/>
+      </w:r>
+    </w:p>
+    <w:p>
+      <w:pPr>
+        <w:jc w:val="both"/>
+      </w:pPr>
+      <w:r>
+        <w:br w:type="page"/>
+      </w:r>
+    </w:p>
+    <w:p>
+      <w:pPr>
+        <w:keepNext/>
+        <w:tabs>
+          <w:tab w:val="left" w:pos="1065"/>
+        </w:tabs>
+        <w:jc w:val="both"/>
+      </w:pPr>
+      <w:r>
+        <w:rPr>
+          <w:rFonts w:hint="cs"/>
+          <w:noProof/>
+          <w:rtl/>
+          <w:lang w:val="ar-SA"/>
+        </w:rPr>
+        <w:lastRenderedPageBreak/>
+        <w:drawing>
+          <wp:inline distT="0" distB="0" distL="0" distR="0" wp14:anchorId="087B3D00" wp14:editId="08B38FAB">
+            <wp:extent cx="4118041" cy="4705681"/>
+            <wp:effectExtent l="0" t="0" r="0" b="0"/>
+            <wp:docPr id="6" name="Picture 6"/>
+            <wp:cNvGraphicFramePr>
+              <a:graphicFrameLocks xmlns:a="http://schemas.openxmlformats.org/drawingml/2006/main" noChangeAspect="1"/>
+            </wp:cNvGraphicFramePr>
+            <a:graphic xmlns:a="http://schemas.openxmlformats.org/drawingml/2006/main">
+              <a:graphicData uri="http://schemas.openxmlformats.org/drawingml/2006/picture">
+                <pic:pic xmlns:pic="http://schemas.openxmlformats.org/drawingml/2006/picture">
+                  <pic:nvPicPr>
+                    <pic:cNvPr id="6" name="Picture 6"/>
+                    <pic:cNvPicPr/>
+                  </pic:nvPicPr>
+                  <pic:blipFill>
+                    <a:blip r:embed="rId12">
+                      <a:extLst>
+                        <a:ext uri="{28A0092B-C50C-407E-A947-70E740481C1C}">
+                          <a14:useLocalDpi xmlns:a14="http://schemas.microsoft.com/office/drawing/2010/main" val="0"/>
+                        </a:ext>
+                      </a:extLst>
+                    </a:blip>
+                    <a:stretch>
+                      <a:fillRect/>
+                    </a:stretch>
+                  </pic:blipFill>
+                  <pic:spPr>
+                    <a:xfrm>
+                      <a:off x="0" y="0"/>
+                      <a:ext cx="4125642" cy="4714367"/>
                     </a:xfrm>
                     <a:prstGeom prst="rect">
                       <a:avLst/>
@@ -1550,151 +3295,62 @@
           <w:rPr>
             <w:noProof/>
           </w:rPr>
-          <w:t>2</w:t>
+          <w:t>4</w:t>
         </w:r>
       </w:fldSimple>
       <w:r>
-        <w:t xml:space="preserve"> flowchart to generate the timetable using the genetic algorithm</w:t>
-      </w:r>
-    </w:p>
-    <w:p/>
-    <w:p>
-      <w:r>
-        <w:br w:type="page"/>
-      </w:r>
-    </w:p>
-    <w:p>
-      <w:pPr>
-        <w:pStyle w:val="Heading3"/>
-      </w:pPr>
-      <w:r>
-        <w:lastRenderedPageBreak/>
-        <w:t>Users of the system and their use case</w:t>
-      </w:r>
-    </w:p>
-    <w:p>
-      <w:pPr>
-        <w:rPr>
-          <w:rStyle w:val="rynqvb"/>
+        <w:t xml:space="preserve"> </w:t>
+      </w:r>
+      <w:r>
+        <w:t>H</w:t>
+      </w:r>
+      <w:r>
+        <w:t>ead of the department use case</w:t>
+      </w:r>
+    </w:p>
+    <w:p>
+      <w:pPr>
+        <w:pStyle w:val="Heading4"/>
+        <w:jc w:val="both"/>
+        <w:rPr>
           <w:rtl/>
-          <w:lang w:val="en"/>
-        </w:rPr>
-      </w:pPr>
-      <w:r>
-        <w:tab/>
-      </w:r>
-      <w:r>
-        <w:rPr>
-          <w:rStyle w:val="rynqvb"/>
-          <w:lang w:val="en"/>
-        </w:rPr>
-        <w:t>From the analysis, you find that the genetic algorithm needs users who give it the necessary data to generate the timetables, and these users are the ones who control the results that the algorithm will give, and they are</w:t>
-      </w:r>
-      <w:r>
-        <w:rPr>
-          <w:rStyle w:val="rynqvb"/>
-          <w:rFonts w:hint="cs"/>
-          <w:rtl/>
-          <w:lang w:val="en"/>
-        </w:rPr>
-        <w:t>:</w:t>
-      </w:r>
-    </w:p>
-    <w:p>
-      <w:pPr>
-        <w:pStyle w:val="ListParagraph"/>
-        <w:numPr>
-          <w:ilvl w:val="0"/>
-          <w:numId w:val="13"/>
-        </w:numPr>
-      </w:pPr>
-      <w:r>
-        <w:t>Admin of the system.</w:t>
-      </w:r>
-    </w:p>
-    <w:p>
-      <w:pPr>
-        <w:pStyle w:val="ListParagraph"/>
-        <w:numPr>
-          <w:ilvl w:val="0"/>
-          <w:numId w:val="13"/>
-        </w:numPr>
-      </w:pPr>
-      <w:r>
-        <w:t>Head for the department.</w:t>
-      </w:r>
-    </w:p>
-    <w:p>
-      <w:pPr>
-        <w:pStyle w:val="ListParagraph"/>
-        <w:numPr>
-          <w:ilvl w:val="0"/>
-          <w:numId w:val="13"/>
-        </w:numPr>
-      </w:pPr>
-      <w:r>
-        <w:t>College secretary.</w:t>
-      </w:r>
-    </w:p>
-    <w:p>
-      <w:pPr>
-        <w:pStyle w:val="Heading4"/>
-      </w:pPr>
-      <w:r>
-        <w:t>Admin of the system</w:t>
-      </w:r>
-    </w:p>
-    <w:p>
-      <w:pPr>
-        <w:spacing w:after="0" w:line="240" w:lineRule="auto"/>
-        <w:ind w:firstLine="720"/>
-        <w:rPr>
-          <w:rFonts w:ascii="Times New Roman" w:eastAsia="Times New Roman" w:hAnsi="Times New Roman" w:cs="Times New Roman"/>
-          <w:szCs w:val="24"/>
-        </w:rPr>
-      </w:pPr>
-      <w:r>
-        <w:rPr>
-          <w:rFonts w:ascii="Times New Roman" w:eastAsia="Times New Roman" w:hAnsi="Times New Roman" w:cs="Times New Roman"/>
-          <w:szCs w:val="24"/>
-          <w:lang w:val="en"/>
-        </w:rPr>
-        <w:t>The system administrator will be responsible for operating the schedule generation system within the college campus and will also be assigned to perform some other tasks</w:t>
-      </w:r>
-      <w:r>
-        <w:rPr>
-          <w:rFonts w:ascii="Times New Roman" w:eastAsia="Times New Roman" w:hAnsi="Times New Roman" w:cs="Times New Roman"/>
-          <w:szCs w:val="24"/>
-        </w:rPr>
-        <w:t>. Here is his use case:</w:t>
-      </w:r>
-    </w:p>
-    <w:p>
-      <w:pPr>
-        <w:spacing w:after="0" w:line="240" w:lineRule="auto"/>
-        <w:ind w:firstLine="720"/>
-        <w:rPr>
-          <w:rFonts w:ascii="Times New Roman" w:eastAsia="Times New Roman" w:hAnsi="Times New Roman" w:cs="Times New Roman"/>
-          <w:szCs w:val="24"/>
-        </w:rPr>
+        </w:rPr>
+      </w:pPr>
+      <w:r>
+        <w:t>College secretary</w:t>
+      </w:r>
+    </w:p>
+    <w:p>
+      <w:pPr>
+        <w:pStyle w:val="Caption"/>
+        <w:keepNext/>
       </w:pPr>
     </w:p>
     <w:tbl>
       <w:tblPr>
         <w:tblStyle w:val="TableGrid"/>
+        <w:tblpPr w:leftFromText="180" w:rightFromText="180" w:vertAnchor="text" w:horzAnchor="margin" w:tblpY="2109"/>
         <w:tblW w:w="0" w:type="auto"/>
         <w:tblLook w:val="04A0" w:firstRow="1" w:lastRow="0" w:firstColumn="1" w:lastColumn="0" w:noHBand="0" w:noVBand="1"/>
       </w:tblPr>
       <w:tblGrid>
-        <w:gridCol w:w="4508"/>
-        <w:gridCol w:w="4508"/>
+        <w:gridCol w:w="1795"/>
+        <w:gridCol w:w="7221"/>
       </w:tblGrid>
       <w:tr>
+        <w:trPr>
+          <w:trHeight w:val="458"/>
+        </w:trPr>
         <w:tc>
           <w:tcPr>
-            <w:tcW w:w="4508" w:type="dxa"/>
+            <w:tcW w:w="1795" w:type="dxa"/>
+            <w:vAlign w:val="center"/>
           </w:tcPr>
           <w:p>
+            <w:pPr>
+              <w:spacing w:line="360" w:lineRule="auto"/>
+              <w:jc w:val="both"/>
+            </w:pPr>
             <w:r>
               <w:t>Use case 1</w:t>
             </w:r>
@@ -1702,11 +3358,16 @@
         </w:tc>
         <w:tc>
           <w:tcPr>
-            <w:tcW w:w="4508" w:type="dxa"/>
+            <w:tcW w:w="7221" w:type="dxa"/>
+            <w:vAlign w:val="center"/>
           </w:tcPr>
           <w:p>
-            <w:r>
-              <w:t>Add users</w:t>
+            <w:pPr>
+              <w:spacing w:line="360" w:lineRule="auto"/>
+              <w:jc w:val="both"/>
+            </w:pPr>
+            <w:r>
+              <w:t xml:space="preserve">Assign lecturers </w:t>
             </w:r>
           </w:p>
         </w:tc>
@@ -1714,9 +3375,14 @@
       <w:tr>
         <w:tc>
           <w:tcPr>
-            <w:tcW w:w="4508" w:type="dxa"/>
+            <w:tcW w:w="1795" w:type="dxa"/>
+            <w:vAlign w:val="center"/>
           </w:tcPr>
           <w:p>
+            <w:pPr>
+              <w:spacing w:line="360" w:lineRule="auto"/>
+              <w:jc w:val="both"/>
+            </w:pPr>
             <w:r>
               <w:t>Flow</w:t>
             </w:r>
@@ -1724,18 +3390,1230 @@
         </w:tc>
         <w:tc>
           <w:tcPr>
-            <w:tcW w:w="4508" w:type="dxa"/>
+            <w:tcW w:w="7221" w:type="dxa"/>
+            <w:vAlign w:val="center"/>
           </w:tcPr>
-          <w:p/>
+          <w:p>
+            <w:pPr>
+              <w:spacing w:line="360" w:lineRule="auto"/>
+              <w:jc w:val="both"/>
+              <w:rPr>
+                <w:rtl/>
+              </w:rPr>
+            </w:pPr>
+            <w:r>
+              <w:rPr>
+                <w:rStyle w:val="rynqvb"/>
+                <w:lang w:val="en"/>
+              </w:rPr>
+              <w:t xml:space="preserve">The </w:t>
+            </w:r>
+            <w:r>
+              <w:rPr>
+                <w:rStyle w:val="rynqvb"/>
+                <w:lang w:val="en"/>
+              </w:rPr>
+              <w:t>college secretary</w:t>
+            </w:r>
+            <w:r>
+              <w:rPr>
+                <w:rStyle w:val="rynqvb"/>
+                <w:lang w:val="en"/>
+              </w:rPr>
+              <w:t xml:space="preserve"> is responsible</w:t>
+            </w:r>
+            <w:r>
+              <w:rPr>
+                <w:rStyle w:val="rynqvb"/>
+                <w:lang w:val="en"/>
+              </w:rPr>
+              <w:t xml:space="preserve"> for adding lecturers of the first</w:t>
+            </w:r>
+            <w:r>
+              <w:rPr>
+                <w:rStyle w:val="rynqvb"/>
+                <w:lang w:val="en"/>
+              </w:rPr>
+              <w:t>-</w:t>
+            </w:r>
+            <w:r>
+              <w:rPr>
+                <w:rStyle w:val="rynqvb"/>
+                <w:lang w:val="en"/>
+              </w:rPr>
+              <w:t>level students to the system with their preferences and assign</w:t>
+            </w:r>
+            <w:r>
+              <w:rPr>
+                <w:rStyle w:val="rynqvb"/>
+                <w:lang w:val="en"/>
+              </w:rPr>
+              <w:t>ing</w:t>
+            </w:r>
+            <w:r>
+              <w:rPr>
+                <w:rStyle w:val="rynqvb"/>
+                <w:lang w:val="en"/>
+              </w:rPr>
+              <w:t xml:space="preserve"> them </w:t>
+            </w:r>
+            <w:r>
+              <w:rPr>
+                <w:rStyle w:val="rynqvb"/>
+                <w:lang w:val="en"/>
+              </w:rPr>
+              <w:t>to</w:t>
+            </w:r>
+            <w:r>
+              <w:rPr>
+                <w:rStyle w:val="rynqvb"/>
+                <w:lang w:val="en"/>
+              </w:rPr>
+              <w:t xml:space="preserve"> subjects so they teach </w:t>
+            </w:r>
+            <w:r>
+              <w:rPr>
+                <w:rStyle w:val="rynqvb"/>
+                <w:lang w:val="en"/>
+              </w:rPr>
+              <w:t>them</w:t>
+            </w:r>
+            <w:r>
+              <w:rPr>
+                <w:rStyle w:val="rynqvb"/>
+                <w:lang w:val="en"/>
+              </w:rPr>
+              <w:t>.</w:t>
+            </w:r>
+            <w:r>
+              <w:rPr>
+                <w:rStyle w:val="rynqvb"/>
+                <w:lang w:val="en"/>
+              </w:rPr>
+              <w:t xml:space="preserve"> Also, he can assign lecturers to requests from other users of the system.</w:t>
+            </w:r>
+          </w:p>
         </w:tc>
       </w:tr>
     </w:tbl>
     <w:p>
       <w:pPr>
-        <w:rPr>
+        <w:jc w:val="both"/>
+        <w:rPr>
+          <w:lang w:val="en"/>
+        </w:rPr>
+      </w:pPr>
+      <w:r>
+        <w:rPr>
+          <w:lang w:val="en"/>
+        </w:rPr>
+        <w:t>The college secretary is also one of the main users of the system, as he is responsible for first-level students from all departments because most of the subjects they have in common are prescribed by the college, so he is responsible for their lecturers. Also, he is the one who makes sure in the system that all of the rest of the users have added all their data so that the algorithm can work.</w:t>
+      </w:r>
+      <w:r>
+        <w:rPr>
+          <w:lang w:val="en"/>
+        </w:rPr>
+        <w:t xml:space="preserve"> </w:t>
+      </w:r>
+      <w:r>
+        <w:rPr>
+          <w:lang w:val="en"/>
+        </w:rPr>
+        <w:t>Below is an explanation of what</w:t>
+      </w:r>
+      <w:r>
+        <w:rPr>
+          <w:lang w:val="en"/>
+        </w:rPr>
+        <w:t xml:space="preserve"> he</w:t>
+      </w:r>
+      <w:r>
+        <w:rPr>
+          <w:lang w:val="en"/>
+        </w:rPr>
+        <w:t xml:space="preserve"> does in the system, and to visualize it, see figure</w:t>
+      </w:r>
+      <w:r>
+        <w:rPr>
+          <w:lang w:val="en"/>
+        </w:rPr>
+        <w:t>5</w:t>
+      </w:r>
+      <w:r>
+        <w:rPr>
+          <w:rFonts w:hint="cs"/>
           <w:rtl/>
-        </w:rPr>
-      </w:pPr>
+          <w:lang w:val="en"/>
+        </w:rPr>
+        <w:t>.</w:t>
+      </w:r>
+    </w:p>
+    <w:p>
+      <w:pPr>
+        <w:pStyle w:val="Caption"/>
+      </w:pPr>
+      <w:r>
+        <w:t xml:space="preserve">Table </w:t>
+      </w:r>
+      <w:r>
+        <w:fldChar w:fldCharType="begin"/>
+      </w:r>
+      <w:r>
+        <w:instrText xml:space="preserve"> STYLEREF 1 \s </w:instrText>
+      </w:r>
+      <w:r>
+        <w:fldChar w:fldCharType="separate"/>
+      </w:r>
+      <w:r>
+        <w:rPr>
+          <w:cs/>
+        </w:rPr>
+        <w:t>‎</w:t>
+      </w:r>
+      <w:r>
+        <w:t>1</w:t>
+      </w:r>
+      <w:r>
+        <w:fldChar w:fldCharType="end"/>
+      </w:r>
+      <w:r>
+        <w:noBreakHyphen/>
+      </w:r>
+      <w:r>
+        <w:fldChar w:fldCharType="begin"/>
+      </w:r>
+      <w:r>
+        <w:instrText xml:space="preserve"> SEQ Table \* ARABIC \s 1 </w:instrText>
+      </w:r>
+      <w:r>
+        <w:fldChar w:fldCharType="separate"/>
+      </w:r>
+      <w:r>
+        <w:t>3</w:t>
+      </w:r>
+      <w:r>
+        <w:fldChar w:fldCharType="end"/>
+      </w:r>
+      <w:r>
+        <w:t xml:space="preserve"> Use case of college secretary</w:t>
+      </w:r>
+    </w:p>
+    <w:p>
+      <w:pPr>
+        <w:jc w:val="both"/>
+      </w:pPr>
+    </w:p>
+    <w:p>
+      <w:pPr>
+        <w:jc w:val="both"/>
+        <w:rPr>
+          <w:rtl/>
+        </w:rPr>
+      </w:pPr>
+      <w:r>
+        <w:br w:type="page"/>
+      </w:r>
+    </w:p>
+    <w:tbl>
+      <w:tblPr>
+        <w:tblStyle w:val="TableGrid"/>
+        <w:tblpPr w:leftFromText="180" w:rightFromText="180" w:vertAnchor="text" w:horzAnchor="margin" w:tblpY="-602"/>
+        <w:tblW w:w="0" w:type="auto"/>
+        <w:tblLook w:val="04A0" w:firstRow="1" w:lastRow="0" w:firstColumn="1" w:lastColumn="0" w:noHBand="0" w:noVBand="1"/>
+      </w:tblPr>
+      <w:tblGrid>
+        <w:gridCol w:w="1795"/>
+        <w:gridCol w:w="7221"/>
+      </w:tblGrid>
+      <w:tr>
+        <w:trPr>
+          <w:trHeight w:val="458"/>
+        </w:trPr>
+        <w:tc>
+          <w:tcPr>
+            <w:tcW w:w="1795" w:type="dxa"/>
+            <w:vAlign w:val="center"/>
+          </w:tcPr>
+          <w:p>
+            <w:pPr>
+              <w:spacing w:line="360" w:lineRule="auto"/>
+              <w:jc w:val="both"/>
+            </w:pPr>
+            <w:r>
+              <w:lastRenderedPageBreak/>
+              <w:t>Use case 3</w:t>
+            </w:r>
+          </w:p>
+        </w:tc>
+        <w:tc>
+          <w:tcPr>
+            <w:tcW w:w="7221" w:type="dxa"/>
+            <w:vAlign w:val="center"/>
+          </w:tcPr>
+          <w:p>
+            <w:pPr>
+              <w:spacing w:line="360" w:lineRule="auto"/>
+              <w:jc w:val="both"/>
+            </w:pPr>
+            <w:r>
+              <w:t>Start generation of timetable</w:t>
+            </w:r>
+          </w:p>
+        </w:tc>
+      </w:tr>
+      <w:tr>
+        <w:tc>
+          <w:tcPr>
+            <w:tcW w:w="1795" w:type="dxa"/>
+            <w:vAlign w:val="center"/>
+          </w:tcPr>
+          <w:p>
+            <w:pPr>
+              <w:spacing w:line="360" w:lineRule="auto"/>
+              <w:jc w:val="both"/>
+            </w:pPr>
+            <w:r>
+              <w:t>Flow</w:t>
+            </w:r>
+          </w:p>
+        </w:tc>
+        <w:tc>
+          <w:tcPr>
+            <w:tcW w:w="7221" w:type="dxa"/>
+            <w:vAlign w:val="center"/>
+          </w:tcPr>
+          <w:p>
+            <w:pPr>
+              <w:spacing w:line="360" w:lineRule="auto"/>
+              <w:jc w:val="both"/>
+              <w:rPr>
+                <w:rtl/>
+              </w:rPr>
+            </w:pPr>
+            <w:r>
+              <w:t>The secretary</w:t>
+            </w:r>
+            <w:r>
+              <w:t xml:space="preserve"> is</w:t>
+            </w:r>
+            <w:r>
+              <w:t xml:space="preserve"> responsible for making sure that all the users ha</w:t>
+            </w:r>
+            <w:r>
+              <w:t>ve</w:t>
+            </w:r>
+            <w:r>
+              <w:t xml:space="preserve"> submitted their data that allow the </w:t>
+            </w:r>
+            <w:r>
+              <w:t xml:space="preserve">Tabu search </w:t>
+            </w:r>
+            <w:r>
+              <w:t xml:space="preserve">to generate the timetable when everything is ready, he signals to the algorithm to start. </w:t>
+            </w:r>
+          </w:p>
+        </w:tc>
+      </w:tr>
+    </w:tbl>
+    <w:tbl>
+      <w:tblPr>
+        <w:tblStyle w:val="TableGrid"/>
+        <w:tblpPr w:leftFromText="180" w:rightFromText="180" w:vertAnchor="text" w:horzAnchor="margin" w:tblpY="1302"/>
+        <w:tblW w:w="0" w:type="auto"/>
+        <w:tblLook w:val="04A0" w:firstRow="1" w:lastRow="0" w:firstColumn="1" w:lastColumn="0" w:noHBand="0" w:noVBand="1"/>
+      </w:tblPr>
+      <w:tblGrid>
+        <w:gridCol w:w="1795"/>
+        <w:gridCol w:w="7221"/>
+      </w:tblGrid>
+      <w:tr>
+        <w:trPr>
+          <w:trHeight w:val="458"/>
+        </w:trPr>
+        <w:tc>
+          <w:tcPr>
+            <w:tcW w:w="1795" w:type="dxa"/>
+            <w:vAlign w:val="center"/>
+          </w:tcPr>
+          <w:p>
+            <w:pPr>
+              <w:spacing w:line="360" w:lineRule="auto"/>
+              <w:jc w:val="both"/>
+            </w:pPr>
+            <w:r>
+              <w:t>Use case 2</w:t>
+            </w:r>
+          </w:p>
+        </w:tc>
+        <w:tc>
+          <w:tcPr>
+            <w:tcW w:w="7221" w:type="dxa"/>
+            <w:vAlign w:val="center"/>
+          </w:tcPr>
+          <w:p>
+            <w:pPr>
+              <w:spacing w:line="360" w:lineRule="auto"/>
+              <w:jc w:val="both"/>
+              <w:rPr>
+                <w:rtl/>
+              </w:rPr>
+            </w:pPr>
+            <w:r>
+              <w:t xml:space="preserve">View Halls </w:t>
+            </w:r>
+          </w:p>
+        </w:tc>
+      </w:tr>
+      <w:tr>
+        <w:tc>
+          <w:tcPr>
+            <w:tcW w:w="1795" w:type="dxa"/>
+            <w:vAlign w:val="center"/>
+          </w:tcPr>
+          <w:p>
+            <w:pPr>
+              <w:spacing w:line="360" w:lineRule="auto"/>
+              <w:jc w:val="both"/>
+            </w:pPr>
+            <w:r>
+              <w:t>Flow</w:t>
+            </w:r>
+          </w:p>
+        </w:tc>
+        <w:tc>
+          <w:tcPr>
+            <w:tcW w:w="7221" w:type="dxa"/>
+            <w:vAlign w:val="center"/>
+          </w:tcPr>
+          <w:p>
+            <w:pPr>
+              <w:spacing w:line="360" w:lineRule="auto"/>
+              <w:jc w:val="both"/>
+              <w:rPr>
+                <w:rtl/>
+              </w:rPr>
+            </w:pPr>
+            <w:r>
+              <w:rPr>
+                <w:rStyle w:val="rynqvb"/>
+                <w:lang w:val="en"/>
+              </w:rPr>
+              <w:t xml:space="preserve">The college secretary can view </w:t>
+            </w:r>
+            <w:r>
+              <w:rPr>
+                <w:rStyle w:val="rynqvb"/>
+                <w:lang w:val="en"/>
+              </w:rPr>
+              <w:t xml:space="preserve">the </w:t>
+            </w:r>
+            <w:r>
+              <w:rPr>
+                <w:rStyle w:val="rynqvb"/>
+                <w:lang w:val="en"/>
+              </w:rPr>
+              <w:t>halls if he needed to.</w:t>
+            </w:r>
+          </w:p>
+        </w:tc>
+      </w:tr>
+    </w:tbl>
+    <w:p>
+      <w:pPr>
+        <w:jc w:val="both"/>
+      </w:pPr>
+    </w:p>
+    <w:p>
+      <w:pPr>
+        <w:keepNext/>
+        <w:jc w:val="center"/>
+      </w:pPr>
+      <w:r>
+        <w:rPr>
+          <w:noProof/>
+          <w:rtl/>
+          <w:lang w:val="ar-SA"/>
+        </w:rPr>
+        <w:drawing>
+          <wp:inline distT="0" distB="0" distL="0" distR="0" wp14:anchorId="0FACFF7C" wp14:editId="16250FD8">
+            <wp:extent cx="5363323" cy="5496692"/>
+            <wp:effectExtent l="0" t="0" r="8890" b="8890"/>
+            <wp:docPr id="7" name="Picture 7"/>
+            <wp:cNvGraphicFramePr>
+              <a:graphicFrameLocks xmlns:a="http://schemas.openxmlformats.org/drawingml/2006/main" noChangeAspect="1"/>
+            </wp:cNvGraphicFramePr>
+            <a:graphic xmlns:a="http://schemas.openxmlformats.org/drawingml/2006/main">
+              <a:graphicData uri="http://schemas.openxmlformats.org/drawingml/2006/picture">
+                <pic:pic xmlns:pic="http://schemas.openxmlformats.org/drawingml/2006/picture">
+                  <pic:nvPicPr>
+                    <pic:cNvPr id="7" name="Picture 7"/>
+                    <pic:cNvPicPr/>
+                  </pic:nvPicPr>
+                  <pic:blipFill>
+                    <a:blip r:embed="rId13">
+                      <a:extLst>
+                        <a:ext uri="{28A0092B-C50C-407E-A947-70E740481C1C}">
+                          <a14:useLocalDpi xmlns:a14="http://schemas.microsoft.com/office/drawing/2010/main" val="0"/>
+                        </a:ext>
+                      </a:extLst>
+                    </a:blip>
+                    <a:stretch>
+                      <a:fillRect/>
+                    </a:stretch>
+                  </pic:blipFill>
+                  <pic:spPr>
+                    <a:xfrm>
+                      <a:off x="0" y="0"/>
+                      <a:ext cx="5363323" cy="5496692"/>
+                    </a:xfrm>
+                    <a:prstGeom prst="rect">
+                      <a:avLst/>
+                    </a:prstGeom>
+                  </pic:spPr>
+                </pic:pic>
+              </a:graphicData>
+            </a:graphic>
+          </wp:inline>
+        </w:drawing>
+      </w:r>
+    </w:p>
+    <w:p>
+      <w:pPr>
+        <w:pStyle w:val="Caption"/>
+        <w:jc w:val="center"/>
+      </w:pPr>
+      <w:r>
+        <w:t xml:space="preserve">Figure </w:t>
+      </w:r>
+      <w:fldSimple w:instr=" SEQ Figure \* ARABIC ">
+        <w:r>
+          <w:rPr>
+            <w:noProof/>
+          </w:rPr>
+          <w:t>5</w:t>
+        </w:r>
+      </w:fldSimple>
+      <w:r>
+        <w:t xml:space="preserve"> College secretary use case</w:t>
+      </w:r>
+    </w:p>
+    <w:p>
+      <w:pPr>
+        <w:jc w:val="both"/>
+      </w:pPr>
+    </w:p>
+    <w:p>
+      <w:pPr>
+        <w:jc w:val="both"/>
+      </w:pPr>
+      <w:r>
+        <w:br w:type="page"/>
+      </w:r>
+    </w:p>
+    <w:p>
+      <w:pPr>
+        <w:pStyle w:val="Heading3"/>
+        <w:jc w:val="both"/>
+      </w:pPr>
+      <w:r>
+        <w:lastRenderedPageBreak/>
+        <w:t>The dataflow the system</w:t>
+      </w:r>
+    </w:p>
+    <w:p>
+      <w:pPr>
+        <w:spacing w:line="360" w:lineRule="auto"/>
+        <w:jc w:val="both"/>
+      </w:pPr>
+      <w:r>
+        <w:rPr>
+          <w:rtl/>
+        </w:rPr>
+        <w:tab/>
+      </w:r>
+      <w:r>
+        <w:rPr>
+          <w:lang w:val="en"/>
+        </w:rPr>
+        <w:t>After knowing how users deal with the system, the data flow begins between both users and the system. To facilitate the data visualization process, the context diagram (figure</w:t>
+      </w:r>
+      <w:r>
+        <w:rPr>
+          <w:lang w:val="en"/>
+        </w:rPr>
+        <w:t>6</w:t>
+      </w:r>
+      <w:r>
+        <w:rPr>
+          <w:lang w:val="en"/>
+        </w:rPr>
+        <w:t>) generally shows the context of operations between all users and the system.</w:t>
+      </w:r>
+    </w:p>
+    <w:p>
+      <w:pPr>
+        <w:keepNext/>
+        <w:jc w:val="both"/>
+      </w:pPr>
+      <w:r>
+        <w:rPr>
+          <w:rFonts w:hint="cs"/>
+          <w:noProof/>
+          <w:rtl/>
+          <w:lang w:val="ar-SA"/>
+        </w:rPr>
+        <w:drawing>
+          <wp:inline distT="0" distB="0" distL="0" distR="0" wp14:anchorId="4582580F" wp14:editId="3C93D372">
+            <wp:extent cx="5731510" cy="4932045"/>
+            <wp:effectExtent l="0" t="0" r="2540" b="1905"/>
+            <wp:docPr id="8" name="Picture 8"/>
+            <wp:cNvGraphicFramePr>
+              <a:graphicFrameLocks xmlns:a="http://schemas.openxmlformats.org/drawingml/2006/main" noChangeAspect="1"/>
+            </wp:cNvGraphicFramePr>
+            <a:graphic xmlns:a="http://schemas.openxmlformats.org/drawingml/2006/main">
+              <a:graphicData uri="http://schemas.openxmlformats.org/drawingml/2006/picture">
+                <pic:pic xmlns:pic="http://schemas.openxmlformats.org/drawingml/2006/picture">
+                  <pic:nvPicPr>
+                    <pic:cNvPr id="8" name="Picture 8"/>
+                    <pic:cNvPicPr/>
+                  </pic:nvPicPr>
+                  <pic:blipFill>
+                    <a:blip r:embed="rId14">
+                      <a:extLst>
+                        <a:ext uri="{28A0092B-C50C-407E-A947-70E740481C1C}">
+                          <a14:useLocalDpi xmlns:a14="http://schemas.microsoft.com/office/drawing/2010/main" val="0"/>
+                        </a:ext>
+                      </a:extLst>
+                    </a:blip>
+                    <a:stretch>
+                      <a:fillRect/>
+                    </a:stretch>
+                  </pic:blipFill>
+                  <pic:spPr>
+                    <a:xfrm>
+                      <a:off x="0" y="0"/>
+                      <a:ext cx="5731510" cy="4932045"/>
+                    </a:xfrm>
+                    <a:prstGeom prst="rect">
+                      <a:avLst/>
+                    </a:prstGeom>
+                  </pic:spPr>
+                </pic:pic>
+              </a:graphicData>
+            </a:graphic>
+          </wp:inline>
+        </w:drawing>
+      </w:r>
+    </w:p>
+    <w:p>
+      <w:pPr>
+        <w:pStyle w:val="Caption"/>
+        <w:jc w:val="center"/>
+      </w:pPr>
+      <w:r>
+        <w:t xml:space="preserve">Figure </w:t>
+      </w:r>
+      <w:fldSimple w:instr=" SEQ Figure \* ARABIC ">
+        <w:r>
+          <w:rPr>
+            <w:noProof/>
+          </w:rPr>
+          <w:t>6</w:t>
+        </w:r>
+      </w:fldSimple>
+      <w:r>
+        <w:t xml:space="preserve"> Context diagram</w:t>
+      </w:r>
+    </w:p>
+    <w:p>
+      <w:pPr>
+        <w:jc w:val="both"/>
+      </w:pPr>
+    </w:p>
+    <w:p>
+      <w:pPr>
+        <w:spacing w:line="360" w:lineRule="auto"/>
+        <w:jc w:val="both"/>
+        <w:rPr>
+          <w:rtl/>
+        </w:rPr>
+      </w:pPr>
+      <w:r>
+        <w:rPr>
+          <w:lang w:val="en"/>
+        </w:rPr>
+        <w:t>As shown in figure</w:t>
+      </w:r>
+      <w:r>
+        <w:rPr>
+          <w:lang w:val="en"/>
+        </w:rPr>
+        <w:t>6</w:t>
+      </w:r>
+      <w:r>
+        <w:rPr>
+          <w:lang w:val="en"/>
+        </w:rPr>
+        <w:t>, each of the users first sends the data that the system needs to generate timetables, where the system stores it in its database and extracts what is needed to generate a timetable for each department of the college</w:t>
+      </w:r>
+      <w:r>
+        <w:rPr>
+          <w:rFonts w:hint="cs"/>
+          <w:rtl/>
+        </w:rPr>
+        <w:t>.</w:t>
+      </w:r>
+    </w:p>
+    <w:p>
+      <w:pPr>
+        <w:spacing w:line="360" w:lineRule="auto"/>
+        <w:jc w:val="both"/>
+        <w:rPr>
+          <w:rStyle w:val="rynqvb"/>
+          <w:lang w:val="en"/>
+        </w:rPr>
+      </w:pPr>
+      <w:r>
+        <w:rPr>
+          <w:rStyle w:val="rynqvb"/>
+          <w:lang w:val="en"/>
+        </w:rPr>
+        <w:t>For a more comprehensive view of the data flow process, the data flow diagram (figure</w:t>
+      </w:r>
+      <w:r>
+        <w:rPr>
+          <w:rStyle w:val="rynqvb"/>
+          <w:lang w:val="en"/>
+        </w:rPr>
+        <w:t>7</w:t>
+      </w:r>
+      <w:r>
+        <w:rPr>
+          <w:rStyle w:val="rynqvb"/>
+          <w:lang w:val="en"/>
+        </w:rPr>
+        <w:t>) shows where the data comes from, where it is stored, and where it is heading.</w:t>
+      </w:r>
+    </w:p>
+    <w:p>
+      <w:pPr>
+        <w:jc w:val="both"/>
+        <w:rPr>
+          <w:rStyle w:val="rynqvb"/>
+          <w:lang w:val="en"/>
+        </w:rPr>
+      </w:pPr>
+    </w:p>
+    <w:p>
+      <w:pPr>
+        <w:jc w:val="both"/>
+        <w:rPr>
+          <w:rStyle w:val="rynqvb"/>
+          <w:lang w:val="en"/>
+        </w:rPr>
+      </w:pPr>
+    </w:p>
+    <w:p>
+      <w:pPr>
+        <w:keepNext/>
+        <w:jc w:val="both"/>
+      </w:pPr>
+      <w:r>
+        <w:rPr>
+          <w:rFonts w:hint="cs"/>
+          <w:noProof/>
+          <w:rtl/>
+          <w:lang w:val="ar-SA"/>
+        </w:rPr>
+        <w:lastRenderedPageBreak/>
+        <w:drawing>
+          <wp:inline distT="0" distB="0" distL="0" distR="0" wp14:anchorId="12B41E93" wp14:editId="17420B03">
+            <wp:extent cx="5585254" cy="3059947"/>
+            <wp:effectExtent l="0" t="0" r="0" b="7620"/>
+            <wp:docPr id="9" name="Picture 9"/>
+            <wp:cNvGraphicFramePr>
+              <a:graphicFrameLocks xmlns:a="http://schemas.openxmlformats.org/drawingml/2006/main" noChangeAspect="1"/>
+            </wp:cNvGraphicFramePr>
+            <a:graphic xmlns:a="http://schemas.openxmlformats.org/drawingml/2006/main">
+              <a:graphicData uri="http://schemas.openxmlformats.org/drawingml/2006/picture">
+                <pic:pic xmlns:pic="http://schemas.openxmlformats.org/drawingml/2006/picture">
+                  <pic:nvPicPr>
+                    <pic:cNvPr id="9" name="Picture 9"/>
+                    <pic:cNvPicPr/>
+                  </pic:nvPicPr>
+                  <pic:blipFill>
+                    <a:blip r:embed="rId15">
+                      <a:extLst>
+                        <a:ext uri="{28A0092B-C50C-407E-A947-70E740481C1C}">
+                          <a14:useLocalDpi xmlns:a14="http://schemas.microsoft.com/office/drawing/2010/main" val="0"/>
+                        </a:ext>
+                      </a:extLst>
+                    </a:blip>
+                    <a:stretch>
+                      <a:fillRect/>
+                    </a:stretch>
+                  </pic:blipFill>
+                  <pic:spPr>
+                    <a:xfrm>
+                      <a:off x="0" y="0"/>
+                      <a:ext cx="5594548" cy="3065039"/>
+                    </a:xfrm>
+                    <a:prstGeom prst="rect">
+                      <a:avLst/>
+                    </a:prstGeom>
+                  </pic:spPr>
+                </pic:pic>
+              </a:graphicData>
+            </a:graphic>
+          </wp:inline>
+        </w:drawing>
+      </w:r>
+    </w:p>
+    <w:p>
+      <w:pPr>
+        <w:pStyle w:val="Caption"/>
+        <w:jc w:val="center"/>
+      </w:pPr>
+      <w:r>
+        <w:t xml:space="preserve">Figure </w:t>
+      </w:r>
+      <w:fldSimple w:instr=" SEQ Figure \* ARABIC ">
+        <w:r>
+          <w:rPr>
+            <w:noProof/>
+          </w:rPr>
+          <w:t>7</w:t>
+        </w:r>
+      </w:fldSimple>
+      <w:r>
+        <w:t xml:space="preserve"> </w:t>
+      </w:r>
+      <w:r>
+        <w:t>D</w:t>
+      </w:r>
+      <w:r>
+        <w:t>ataflow diagram</w:t>
+      </w:r>
+    </w:p>
+    <w:p>
+      <w:pPr>
+        <w:spacing w:line="360" w:lineRule="auto"/>
+        <w:jc w:val="both"/>
+      </w:pPr>
+      <w:r>
+        <w:t>You can see in figure</w:t>
+      </w:r>
+      <w:r>
+        <w:t>7</w:t>
+      </w:r>
+      <w:r>
+        <w:t xml:space="preserve"> some of the processes that are symbolized by a circle with a white circle inside of it this figure indicates multiple proces</w:t>
+      </w:r>
+      <w:r>
+        <w:t>se</w:t>
+      </w:r>
+      <w:r>
+        <w:t>s, see the data flow process in the assigning of lecturers (see figure</w:t>
+      </w:r>
+      <w:r>
+        <w:t>8</w:t>
+      </w:r>
+      <w:r>
+        <w:t xml:space="preserve">) You will find </w:t>
+      </w:r>
+      <w:r>
+        <w:t>some</w:t>
+      </w:r>
+      <w:r>
+        <w:t xml:space="preserve"> other processes that make up this</w:t>
+      </w:r>
+      <w:r>
+        <w:t xml:space="preserve"> </w:t>
+      </w:r>
+      <w:r>
+        <w:t>proces</w:t>
+      </w:r>
+      <w:r>
+        <w:t>s.</w:t>
+      </w:r>
+    </w:p>
+    <w:p>
+      <w:pPr>
+        <w:spacing w:line="360" w:lineRule="auto"/>
+        <w:jc w:val="both"/>
+      </w:pPr>
+      <w:r>
+        <w:rPr>
+          <w:rFonts w:hint="cs"/>
+          <w:noProof/>
+          <w:rtl/>
+          <w:lang w:val="ar-SA"/>
+        </w:rPr>
+        <w:drawing>
+          <wp:inline distT="0" distB="0" distL="0" distR="0" wp14:anchorId="554126B0" wp14:editId="1378B2CA">
+            <wp:extent cx="5073993" cy="2616261"/>
+            <wp:effectExtent l="0" t="0" r="0" b="0"/>
+            <wp:docPr id="10" name="Picture 10"/>
+            <wp:cNvGraphicFramePr>
+              <a:graphicFrameLocks xmlns:a="http://schemas.openxmlformats.org/drawingml/2006/main" noChangeAspect="1"/>
+            </wp:cNvGraphicFramePr>
+            <a:graphic xmlns:a="http://schemas.openxmlformats.org/drawingml/2006/main">
+              <a:graphicData uri="http://schemas.openxmlformats.org/drawingml/2006/picture">
+                <pic:pic xmlns:pic="http://schemas.openxmlformats.org/drawingml/2006/picture">
+                  <pic:nvPicPr>
+                    <pic:cNvPr id="10" name="Picture 10"/>
+                    <pic:cNvPicPr/>
+                  </pic:nvPicPr>
+                  <pic:blipFill>
+                    <a:blip r:embed="rId16">
+                      <a:extLst>
+                        <a:ext uri="{28A0092B-C50C-407E-A947-70E740481C1C}">
+                          <a14:useLocalDpi xmlns:a14="http://schemas.microsoft.com/office/drawing/2010/main" val="0"/>
+                        </a:ext>
+                      </a:extLst>
+                    </a:blip>
+                    <a:stretch>
+                      <a:fillRect/>
+                    </a:stretch>
+                  </pic:blipFill>
+                  <pic:spPr>
+                    <a:xfrm>
+                      <a:off x="0" y="0"/>
+                      <a:ext cx="5131811" cy="2646073"/>
+                    </a:xfrm>
+                    <a:prstGeom prst="rect">
+                      <a:avLst/>
+                    </a:prstGeom>
+                  </pic:spPr>
+                </pic:pic>
+              </a:graphicData>
+            </a:graphic>
+          </wp:inline>
+        </w:drawing>
+      </w:r>
+    </w:p>
+    <w:p>
+      <w:pPr>
+        <w:pStyle w:val="Caption"/>
+        <w:jc w:val="center"/>
+      </w:pPr>
+      <w:r>
+        <w:t xml:space="preserve">Figure </w:t>
+      </w:r>
+      <w:fldSimple w:instr=" SEQ Figure \* ARABIC ">
+        <w:r>
+          <w:rPr>
+            <w:noProof/>
+          </w:rPr>
+          <w:t>8</w:t>
+        </w:r>
+      </w:fldSimple>
+      <w:r>
+        <w:t xml:space="preserve"> dataflow diagram of multiple proces</w:t>
+      </w:r>
+      <w:r>
+        <w:t>se</w:t>
+      </w:r>
+      <w:r>
+        <w:t>s (assign lecturers)</w:t>
+      </w:r>
+    </w:p>
+    <w:p>
+      <w:pPr>
+        <w:pStyle w:val="Heading3"/>
+        <w:jc w:val="both"/>
+      </w:pPr>
+      <w:r>
+        <w:t>Database of the system</w:t>
+      </w:r>
+    </w:p>
+    <w:p>
+      <w:pPr>
+        <w:spacing w:line="360" w:lineRule="auto"/>
+        <w:jc w:val="both"/>
+        <w:rPr>
+          <w:rtl/>
+        </w:rPr>
+      </w:pPr>
+      <w:r>
+        <w:tab/>
+      </w:r>
+      <w:r>
+        <w:rPr>
+          <w:rFonts w:ascii="Times New Roman" w:eastAsia="Times New Roman" w:hAnsi="Times New Roman" w:cs="Times New Roman"/>
+          <w:szCs w:val="24"/>
+          <w:lang w:val="en"/>
+        </w:rPr>
+        <w:t xml:space="preserve">The </w:t>
+      </w:r>
+      <w:r>
+        <w:rPr>
+          <w:rFonts w:ascii="Times New Roman" w:eastAsia="Times New Roman" w:hAnsi="Times New Roman" w:cs="Times New Roman"/>
+          <w:szCs w:val="24"/>
+          <w:lang w:val="en"/>
+        </w:rPr>
+        <w:t xml:space="preserve">database of the system (see Figure 9). The database consists of tables filled in by users, which are the tables that keep most of the data, and </w:t>
+      </w:r>
+      <w:r>
+        <w:rPr>
+          <w:rFonts w:ascii="Times New Roman" w:eastAsia="Times New Roman" w:hAnsi="Times New Roman" w:cs="Times New Roman"/>
+          <w:szCs w:val="24"/>
+          <w:lang w:val="en"/>
+        </w:rPr>
+        <w:t>some tables</w:t>
+      </w:r>
+      <w:r>
+        <w:rPr>
+          <w:rFonts w:ascii="Times New Roman" w:eastAsia="Times New Roman" w:hAnsi="Times New Roman" w:cs="Times New Roman"/>
+          <w:szCs w:val="24"/>
+          <w:lang w:val="en"/>
+        </w:rPr>
+        <w:t xml:space="preserve"> are filled in automatically by the system to prepare the process of generating the </w:t>
+      </w:r>
+      <w:r>
+        <w:rPr>
+          <w:rFonts w:ascii="Times New Roman" w:eastAsia="Times New Roman" w:hAnsi="Times New Roman" w:cs="Times New Roman"/>
+          <w:szCs w:val="24"/>
+          <w:lang w:val="en"/>
+        </w:rPr>
+        <w:t>timetable</w:t>
+      </w:r>
+      <w:r>
+        <w:rPr>
+          <w:rFonts w:ascii="Times New Roman" w:eastAsia="Times New Roman" w:hAnsi="Times New Roman" w:cs="Times New Roman"/>
+          <w:szCs w:val="24"/>
+          <w:lang w:val="en"/>
+        </w:rPr>
+        <w:t xml:space="preserve">. In the end, the table (ETT) is the last table that the </w:t>
+      </w:r>
+      <w:r>
+        <w:rPr>
+          <w:rFonts w:ascii="Times New Roman" w:eastAsia="Times New Roman" w:hAnsi="Times New Roman" w:cs="Times New Roman"/>
+          <w:szCs w:val="24"/>
+          <w:lang w:val="en"/>
+        </w:rPr>
+        <w:t xml:space="preserve">Tabu search </w:t>
+      </w:r>
+      <w:r>
+        <w:rPr>
+          <w:rFonts w:ascii="Times New Roman" w:eastAsia="Times New Roman" w:hAnsi="Times New Roman" w:cs="Times New Roman"/>
+          <w:szCs w:val="24"/>
+          <w:lang w:val="en"/>
+        </w:rPr>
+        <w:t xml:space="preserve">deals with to generate the </w:t>
+      </w:r>
+      <w:r>
+        <w:rPr>
+          <w:rFonts w:ascii="Times New Roman" w:eastAsia="Times New Roman" w:hAnsi="Times New Roman" w:cs="Times New Roman"/>
+          <w:szCs w:val="24"/>
+          <w:lang w:val="en"/>
+        </w:rPr>
+        <w:t>timetable</w:t>
+      </w:r>
+      <w:r>
+        <w:rPr>
+          <w:rFonts w:ascii="Times New Roman" w:eastAsia="Times New Roman" w:hAnsi="Times New Roman" w:cs="Times New Roman"/>
+          <w:szCs w:val="24"/>
+          <w:lang w:val="en"/>
+        </w:rPr>
+        <w:t>.</w:t>
+      </w:r>
+    </w:p>
+    <w:p>
+      <w:pPr>
+        <w:jc w:val="both"/>
+        <w:rPr>
+          <w:i/>
+          <w:iCs/>
+          <w:color w:val="44546A" w:themeColor="text2"/>
+          <w:sz w:val="18"/>
+          <w:szCs w:val="18"/>
+          <w:rtl/>
+        </w:rPr>
+      </w:pPr>
+      <w:r>
+        <w:br w:type="page"/>
+      </w:r>
+      <w:r>
+        <w:rPr>
+          <w:noProof/>
+        </w:rPr>
+        <w:lastRenderedPageBreak/>
+        <mc:AlternateContent>
+          <mc:Choice Requires="wps">
+            <w:drawing>
+              <wp:anchor distT="0" distB="0" distL="114300" distR="114300" simplePos="0" relativeHeight="251666432" behindDoc="0" locked="0" layoutInCell="1" allowOverlap="1" wp14:anchorId="4A3476FE" wp14:editId="697B2A98">
+                <wp:simplePos x="0" y="0"/>
+                <wp:positionH relativeFrom="column">
+                  <wp:posOffset>-1503886</wp:posOffset>
+                </wp:positionH>
+                <wp:positionV relativeFrom="paragraph">
+                  <wp:posOffset>4363137</wp:posOffset>
+                </wp:positionV>
+                <wp:extent cx="1839850" cy="190495"/>
+                <wp:effectExtent l="5715" t="0" r="0" b="0"/>
+                <wp:wrapNone/>
+                <wp:docPr id="14" name="Text Box 14"/>
+                <wp:cNvGraphicFramePr/>
+                <a:graphic xmlns:a="http://schemas.openxmlformats.org/drawingml/2006/main">
+                  <a:graphicData uri="http://schemas.microsoft.com/office/word/2010/wordprocessingShape">
+                    <wps:wsp>
+                      <wps:cNvSpPr txBox="1"/>
+                      <wps:spPr>
+                        <a:xfrm rot="5400000">
+                          <a:off x="0" y="0"/>
+                          <a:ext cx="1839850" cy="190495"/>
+                        </a:xfrm>
+                        <a:prstGeom prst="rect">
+                          <a:avLst/>
+                        </a:prstGeom>
+                        <a:solidFill>
+                          <a:prstClr val="white"/>
+                        </a:solidFill>
+                        <a:ln>
+                          <a:noFill/>
+                        </a:ln>
+                      </wps:spPr>
+                      <wps:txbx>
+                        <w:txbxContent>
+                          <w:p>
+                            <w:pPr>
+                              <w:pStyle w:val="Caption"/>
+                              <w:rPr>
+                                <w:sz w:val="24"/>
+                              </w:rPr>
+                            </w:pPr>
+                            <w:r>
+                              <w:t xml:space="preserve">Figure </w:t>
+                            </w:r>
+                            <w:fldSimple w:instr=" SEQ Figure \* ARABIC ">
+                              <w:r>
+                                <w:rPr>
+                                  <w:noProof/>
+                                </w:rPr>
+                                <w:t>9</w:t>
+                              </w:r>
+                            </w:fldSimple>
+                            <w:r>
+                              <w:t xml:space="preserve"> Entity relationship diagram</w:t>
+                            </w:r>
+                          </w:p>
+                        </w:txbxContent>
+                      </wps:txbx>
+                      <wps:bodyPr rot="0" spcFirstLastPara="0" vertOverflow="overflow" horzOverflow="overflow" vert="horz" wrap="square" lIns="0" tIns="0" rIns="0" bIns="0" numCol="1" spcCol="0" rtlCol="0" fromWordArt="0" anchor="t" anchorCtr="0" forceAA="0" compatLnSpc="1">
+                        <a:prstTxWarp prst="textNoShape">
+                          <a:avLst/>
+                        </a:prstTxWarp>
+                        <a:noAutofit/>
+                      </wps:bodyPr>
+                    </wps:wsp>
+                  </a:graphicData>
+                </a:graphic>
+                <wp14:sizeRelH relativeFrom="margin">
+                  <wp14:pctWidth>0</wp14:pctWidth>
+                </wp14:sizeRelH>
+                <wp14:sizeRelV relativeFrom="margin">
+                  <wp14:pctHeight>0</wp14:pctHeight>
+                </wp14:sizeRelV>
+              </wp:anchor>
+            </w:drawing>
+          </mc:Choice>
+          <mc:Fallback>
+            <w:pict>
+              <v:shape w14:anchorId="4A3476FE" id="Text Box 14" o:spid="_x0000_s1029" type="#_x0000_t202" style="position:absolute;left:0;text-align:left;margin-left:-118.4pt;margin-top:343.55pt;width:144.85pt;height:15pt;rotation:90;z-index:251666432;visibility:visible;mso-wrap-style:square;mso-width-percent:0;mso-height-percent:0;mso-wrap-distance-left:9pt;mso-wrap-distance-top:0;mso-wrap-distance-right:9pt;mso-wrap-distance-bottom:0;mso-position-horizontal:absolute;mso-position-horizontal-relative:text;mso-position-vertical:absolute;mso-position-vertical-relative:text;mso-width-percent:0;mso-height-percent:0;mso-width-relative:margin;mso-height-relative:margin;v-text-anchor:top" o:gfxdata="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" stroked="f">
+                <v:textbox inset="0,0,0,0">
+                  <w:txbxContent>
+                    <w:p>
+                      <w:pPr>
+                        <w:pStyle w:val="Caption"/>
+                        <w:rPr>
+                          <w:sz w:val="24"/>
+                        </w:rPr>
+                      </w:pPr>
+                      <w:r>
+                        <w:t xml:space="preserve">Figure </w:t>
+                      </w:r>
+                      <w:fldSimple w:instr=" SEQ Figure \* ARABIC ">
+                        <w:r>
+                          <w:rPr>
+                            <w:noProof/>
+                          </w:rPr>
+                          <w:t>9</w:t>
+                        </w:r>
+                      </w:fldSimple>
+                      <w:r>
+                        <w:t xml:space="preserve"> Entity relationship diagram</w:t>
+                      </w:r>
+                    </w:p>
+                  </w:txbxContent>
+                </v:textbox>
+              </v:shape>
+            </w:pict>
+          </mc:Fallback>
+        </mc:AlternateContent>
+      </w:r>
+      <w:r>
+        <w:rPr>
+          <w:noProof/>
+          <w:rtl/>
+          <w:lang w:val="ar-SA"/>
+        </w:rPr>
+        <w:drawing>
+          <wp:anchor distT="0" distB="0" distL="114300" distR="114300" simplePos="0" relativeHeight="251664384" behindDoc="0" locked="0" layoutInCell="1" allowOverlap="1" wp14:anchorId="0BDD0BF9" wp14:editId="7AE501C9">
+            <wp:simplePos x="0" y="0"/>
+            <wp:positionH relativeFrom="column">
+              <wp:posOffset>-2443480</wp:posOffset>
+            </wp:positionH>
+            <wp:positionV relativeFrom="paragraph">
+              <wp:posOffset>713105</wp:posOffset>
+            </wp:positionV>
+            <wp:extent cx="10612619" cy="7469142"/>
+            <wp:effectExtent l="0" t="9525" r="8255" b="8255"/>
+            <wp:wrapNone/>
+            <wp:docPr id="11" name="Picture 11"/>
+            <wp:cNvGraphicFramePr>
+              <a:graphicFrameLocks xmlns:a="http://schemas.openxmlformats.org/drawingml/2006/main" noChangeAspect="1"/>
+            </wp:cNvGraphicFramePr>
+            <a:graphic xmlns:a="http://schemas.openxmlformats.org/drawingml/2006/main">
+              <a:graphicData uri="http://schemas.openxmlformats.org/drawingml/2006/picture">
+                <pic:pic xmlns:pic="http://schemas.openxmlformats.org/drawingml/2006/picture">
+                  <pic:nvPicPr>
+                    <pic:cNvPr id="11" name="Picture 11"/>
+                    <pic:cNvPicPr/>
+                  </pic:nvPicPr>
+                  <pic:blipFill>
+                    <a:blip r:embed="rId17">
+                      <a:extLst>
+                        <a:ext uri="{28A0092B-C50C-407E-A947-70E740481C1C}">
+                          <a14:useLocalDpi xmlns:a14="http://schemas.microsoft.com/office/drawing/2010/main" val="0"/>
+                        </a:ext>
+                      </a:extLst>
+                    </a:blip>
+                    <a:stretch>
+                      <a:fillRect/>
+                    </a:stretch>
+                  </pic:blipFill>
+                  <pic:spPr>
+                    <a:xfrm rot="5400000">
+                      <a:off x="0" y="0"/>
+                      <a:ext cx="10612619" cy="7469142"/>
+                    </a:xfrm>
+                    <a:prstGeom prst="rect">
+                      <a:avLst/>
+                    </a:prstGeom>
+                  </pic:spPr>
+                </pic:pic>
+              </a:graphicData>
+            </a:graphic>
+            <wp14:sizeRelH relativeFrom="margin">
+              <wp14:pctWidth>0</wp14:pctWidth>
+            </wp14:sizeRelH>
+            <wp14:sizeRelV relativeFrom="margin">
+              <wp14:pctHeight>0</wp14:pctHeight>
+            </wp14:sizeRelV>
+          </wp:anchor>
+        </w:drawing>
+      </w:r>
     </w:p>
     <w:sectPr>
       <w:pgSz w:w="11906" w:h="16838" w:code="9"/>
@@ -1889,6 +4767,101 @@
     </w:lvl>
   </w:abstractNum>
   <w:abstractNum w:abstractNumId="1" w15:restartNumberingAfterBreak="0">
+    <w:nsid w:val="0B2B2014"/>
+    <w:multiLevelType w:val="multilevel"/>
+    <w:tmpl w:val="04090025"/>
+    <w:lvl w:ilvl="0">
+      <w:start w:val="1"/>
+      <w:numFmt w:val="decimal"/>
+      <w:pStyle w:val="Heading1"/>
+      <w:lvlText w:val="%1"/>
+      <w:lvlJc w:val="left"/>
+      <w:pPr>
+        <w:ind w:left="432" w:hanging="432"/>
+      </w:pPr>
+    </w:lvl>
+    <w:lvl w:ilvl="1">
+      <w:start w:val="1"/>
+      <w:numFmt w:val="decimal"/>
+      <w:pStyle w:val="Heading2"/>
+      <w:lvlText w:val="%1.%2"/>
+      <w:lvlJc w:val="left"/>
+      <w:pPr>
+        <w:ind w:left="576" w:hanging="576"/>
+      </w:pPr>
+    </w:lvl>
+    <w:lvl w:ilvl="2">
+      <w:start w:val="1"/>
+      <w:numFmt w:val="decimal"/>
+      <w:pStyle w:val="Heading3"/>
+      <w:lvlText w:val="%1.%2.%3"/>
+      <w:lvlJc w:val="left"/>
+      <w:pPr>
+        <w:ind w:left="720" w:hanging="720"/>
+      </w:pPr>
+    </w:lvl>
+    <w:lvl w:ilvl="3">
+      <w:start w:val="1"/>
+      <w:numFmt w:val="decimal"/>
+      <w:pStyle w:val="Heading4"/>
+      <w:lvlText w:val="%1.%2.%3.%4"/>
+      <w:lvlJc w:val="left"/>
+      <w:pPr>
+        <w:ind w:left="864" w:hanging="864"/>
+      </w:pPr>
+    </w:lvl>
+    <w:lvl w:ilvl="4">
+      <w:start w:val="1"/>
+      <w:numFmt w:val="decimal"/>
+      <w:pStyle w:val="Heading5"/>
+      <w:lvlText w:val="%1.%2.%3.%4.%5"/>
+      <w:lvlJc w:val="left"/>
+      <w:pPr>
+        <w:ind w:left="1008" w:hanging="1008"/>
+      </w:pPr>
+    </w:lvl>
+    <w:lvl w:ilvl="5">
+      <w:start w:val="1"/>
+      <w:numFmt w:val="decimal"/>
+      <w:pStyle w:val="Heading6"/>
+      <w:lvlText w:val="%1.%2.%3.%4.%5.%6"/>
+      <w:lvlJc w:val="left"/>
+      <w:pPr>
+        <w:ind w:left="1152" w:hanging="1152"/>
+      </w:pPr>
+    </w:lvl>
+    <w:lvl w:ilvl="6">
+      <w:start w:val="1"/>
+      <w:numFmt w:val="decimal"/>
+      <w:pStyle w:val="Heading7"/>
+      <w:lvlText w:val="%1.%2.%3.%4.%5.%6.%7"/>
+      <w:lvlJc w:val="left"/>
+      <w:pPr>
+        <w:ind w:left="1296" w:hanging="1296"/>
+      </w:pPr>
+    </w:lvl>
+    <w:lvl w:ilvl="7">
+      <w:start w:val="1"/>
+      <w:numFmt w:val="decimal"/>
+      <w:pStyle w:val="Heading8"/>
+      <w:lvlText w:val="%1.%2.%3.%4.%5.%6.%7.%8"/>
+      <w:lvlJc w:val="left"/>
+      <w:pPr>
+        <w:ind w:left="1440" w:hanging="1440"/>
+      </w:pPr>
+    </w:lvl>
+    <w:lvl w:ilvl="8">
+      <w:start w:val="1"/>
+      <w:numFmt w:val="decimal"/>
+      <w:pStyle w:val="Heading9"/>
+      <w:lvlText w:val="%1.%2.%3.%4.%5.%6.%7.%8.%9"/>
+      <w:lvlJc w:val="left"/>
+      <w:pPr>
+        <w:ind w:left="1584" w:hanging="1584"/>
+      </w:pPr>
+    </w:lvl>
+  </w:abstractNum>
+  <w:abstractNum w:abstractNumId="2" w15:restartNumberingAfterBreak="0">
     <w:nsid w:val="29253B46"/>
     <w:multiLevelType w:val="hybridMultilevel"/>
     <w:tmpl w:val="62B4F7D8"/>
@@ -1977,7 +4950,7 @@
       </w:pPr>
     </w:lvl>
   </w:abstractNum>
-  <w:abstractNum w:abstractNumId="2" w15:restartNumberingAfterBreak="0">
+  <w:abstractNum w:abstractNumId="3" w15:restartNumberingAfterBreak="0">
     <w:nsid w:val="2B70311C"/>
     <w:multiLevelType w:val="multilevel"/>
     <w:tmpl w:val="0688E4BE"/>
@@ -2090,7 +5063,7 @@
       </w:rPr>
     </w:lvl>
   </w:abstractNum>
-  <w:abstractNum w:abstractNumId="3" w15:restartNumberingAfterBreak="0">
+  <w:abstractNum w:abstractNumId="4" w15:restartNumberingAfterBreak="0">
     <w:nsid w:val="2F800194"/>
     <w:multiLevelType w:val="hybridMultilevel"/>
     <w:tmpl w:val="8A243006"/>
@@ -2203,7 +5176,96 @@
       </w:rPr>
     </w:lvl>
   </w:abstractNum>
-  <w:abstractNum w:abstractNumId="4" w15:restartNumberingAfterBreak="0">
+  <w:abstractNum w:abstractNumId="5" w15:restartNumberingAfterBreak="0">
+    <w:nsid w:val="44DB4055"/>
+    <w:multiLevelType w:val="hybridMultilevel"/>
+    <w:tmpl w:val="7042FF28"/>
+    <w:lvl w:ilvl="0" w:tplc="53C40F40">
+      <w:start w:val="1"/>
+      <w:numFmt w:val="ordinalText"/>
+      <w:lvlText w:val="%1."/>
+      <w:lvlJc w:val="left"/>
+      <w:pPr>
+        <w:ind w:left="720" w:hanging="360"/>
+      </w:pPr>
+      <w:rPr>
+        <w:rFonts w:hint="default"/>
+      </w:rPr>
+    </w:lvl>
+    <w:lvl w:ilvl="1" w:tplc="04090019" w:tentative="1">
+      <w:start w:val="1"/>
+      <w:numFmt w:val="lowerLetter"/>
+      <w:lvlText w:val="%2."/>
+      <w:lvlJc w:val="left"/>
+      <w:pPr>
+        <w:ind w:left="1440" w:hanging="360"/>
+      </w:pPr>
+    </w:lvl>
+    <w:lvl w:ilvl="2" w:tplc="0409001B" w:tentative="1">
+      <w:start w:val="1"/>
+      <w:numFmt w:val="lowerRoman"/>
+      <w:lvlText w:val="%3."/>
+      <w:lvlJc w:val="right"/>
+      <w:pPr>
+        <w:ind w:left="2160" w:hanging="180"/>
+      </w:pPr>
+    </w:lvl>
+    <w:lvl w:ilvl="3" w:tplc="0409000F" w:tentative="1">
+      <w:start w:val="1"/>
+      <w:numFmt w:val="decimal"/>
+      <w:lvlText w:val="%4."/>
+      <w:lvlJc w:val="left"/>
+      <w:pPr>
+        <w:ind w:left="2880" w:hanging="360"/>
+      </w:pPr>
+    </w:lvl>
+    <w:lvl w:ilvl="4" w:tplc="04090019" w:tentative="1">
+      <w:start w:val="1"/>
+      <w:numFmt w:val="lowerLetter"/>
+      <w:lvlText w:val="%5."/>
+      <w:lvlJc w:val="left"/>
+      <w:pPr>
+        <w:ind w:left="3600" w:hanging="360"/>
+      </w:pPr>
+    </w:lvl>
+    <w:lvl w:ilvl="5" w:tplc="0409001B" w:tentative="1">
+      <w:start w:val="1"/>
+      <w:numFmt w:val="lowerRoman"/>
+      <w:lvlText w:val="%6."/>
+      <w:lvlJc w:val="right"/>
+      <w:pPr>
+        <w:ind w:left="4320" w:hanging="180"/>
+      </w:pPr>
+    </w:lvl>
+    <w:lvl w:ilvl="6" w:tplc="0409000F" w:tentative="1">
+      <w:start w:val="1"/>
+      <w:numFmt w:val="decimal"/>
+      <w:lvlText w:val="%7."/>
+      <w:lvlJc w:val="left"/>
+      <w:pPr>
+        <w:ind w:left="5040" w:hanging="360"/>
+      </w:pPr>
+    </w:lvl>
+    <w:lvl w:ilvl="7" w:tplc="04090019" w:tentative="1">
+      <w:start w:val="1"/>
+      <w:numFmt w:val="lowerLetter"/>
+      <w:lvlText w:val="%8."/>
+      <w:lvlJc w:val="left"/>
+      <w:pPr>
+        <w:ind w:left="5760" w:hanging="360"/>
+      </w:pPr>
+    </w:lvl>
+    <w:lvl w:ilvl="8" w:tplc="0409001B" w:tentative="1">
+      <w:start w:val="1"/>
+      <w:numFmt w:val="lowerRoman"/>
+      <w:lvlText w:val="%9."/>
+      <w:lvlJc w:val="right"/>
+      <w:pPr>
+        <w:ind w:left="6480" w:hanging="180"/>
+      </w:pPr>
+    </w:lvl>
+  </w:abstractNum>
+  <w:abstractNum w:abstractNumId="6" w15:restartNumberingAfterBreak="0">
     <w:nsid w:val="46C242E0"/>
     <w:multiLevelType w:val="hybridMultilevel"/>
     <w:tmpl w:val="7A48A9B6"/>
@@ -2292,7 +5354,96 @@
       </w:pPr>
     </w:lvl>
   </w:abstractNum>
-  <w:abstractNum w:abstractNumId="5" w15:restartNumberingAfterBreak="0">
+  <w:abstractNum w:abstractNumId="7" w15:restartNumberingAfterBreak="0">
+    <w:nsid w:val="473D31E6"/>
+    <w:multiLevelType w:val="hybridMultilevel"/>
+    <w:tmpl w:val="0B8A1F54"/>
+    <w:lvl w:ilvl="0" w:tplc="53C40F40">
+      <w:start w:val="1"/>
+      <w:numFmt w:val="ordinalText"/>
+      <w:lvlText w:val="%1."/>
+      <w:lvlJc w:val="left"/>
+      <w:pPr>
+        <w:ind w:left="720" w:hanging="360"/>
+      </w:pPr>
+      <w:rPr>
+        <w:rFonts w:hint="default"/>
+      </w:rPr>
+    </w:lvl>
+    <w:lvl w:ilvl="1" w:tplc="04090019" w:tentative="1">
+      <w:start w:val="1"/>
+      <w:numFmt w:val="lowerLetter"/>
+      <w:lvlText w:val="%2."/>
+      <w:lvlJc w:val="left"/>
+      <w:pPr>
+        <w:ind w:left="1440" w:hanging="360"/>
+      </w:pPr>
+    </w:lvl>
+    <w:lvl w:ilvl="2" w:tplc="0409001B" w:tentative="1">
+      <w:start w:val="1"/>
+      <w:numFmt w:val="lowerRoman"/>
+      <w:lvlText w:val="%3."/>
+      <w:lvlJc w:val="right"/>
+      <w:pPr>
+        <w:ind w:left="2160" w:hanging="180"/>
+      </w:pPr>
+    </w:lvl>
+    <w:lvl w:ilvl="3" w:tplc="0409000F" w:tentative="1">
+      <w:start w:val="1"/>
+      <w:numFmt w:val="decimal"/>
+      <w:lvlText w:val="%4."/>
+      <w:lvlJc w:val="left"/>
+      <w:pPr>
+        <w:ind w:left="2880" w:hanging="360"/>
+      </w:pPr>
+    </w:lvl>
+    <w:lvl w:ilvl="4" w:tplc="04090019" w:tentative="1">
+      <w:start w:val="1"/>
+      <w:numFmt w:val="lowerLetter"/>
+      <w:lvlText w:val="%5."/>
+      <w:lvlJc w:val="left"/>
+      <w:pPr>
+        <w:ind w:left="3600" w:hanging="360"/>
+      </w:pPr>
+    </w:lvl>
+    <w:lvl w:ilvl="5" w:tplc="0409001B" w:tentative="1">
+      <w:start w:val="1"/>
+      <w:numFmt w:val="lowerRoman"/>
+      <w:lvlText w:val="%6."/>
+      <w:lvlJc w:val="right"/>
+      <w:pPr>
+        <w:ind w:left="4320" w:hanging="180"/>
+      </w:pPr>
+    </w:lvl>
+    <w:lvl w:ilvl="6" w:tplc="0409000F" w:tentative="1">
+      <w:start w:val="1"/>
+      <w:numFmt w:val="decimal"/>
+      <w:lvlText w:val="%7."/>
+      <w:lvlJc w:val="left"/>
+      <w:pPr>
+        <w:ind w:left="5040" w:hanging="360"/>
+      </w:pPr>
+    </w:lvl>
+    <w:lvl w:ilvl="7" w:tplc="04090019" w:tentative="1">
+      <w:start w:val="1"/>
+      <w:numFmt w:val="lowerLetter"/>
+      <w:lvlText w:val="%8."/>
+      <w:lvlJc w:val="left"/>
+      <w:pPr>
+        <w:ind w:left="5760" w:hanging="360"/>
+      </w:pPr>
+    </w:lvl>
+    <w:lvl w:ilvl="8" w:tplc="0409001B" w:tentative="1">
+      <w:start w:val="1"/>
+      <w:numFmt w:val="lowerRoman"/>
+      <w:lvlText w:val="%9."/>
+      <w:lvlJc w:val="right"/>
+      <w:pPr>
+        <w:ind w:left="6480" w:hanging="180"/>
+      </w:pPr>
+    </w:lvl>
+  </w:abstractNum>
+  <w:abstractNum w:abstractNumId="8" w15:restartNumberingAfterBreak="0">
     <w:nsid w:val="4A3B0F94"/>
     <w:multiLevelType w:val="hybridMultilevel"/>
     <w:tmpl w:val="8A649DF8"/>
@@ -2405,7 +5556,7 @@
       </w:rPr>
     </w:lvl>
   </w:abstractNum>
-  <w:abstractNum w:abstractNumId="6" w15:restartNumberingAfterBreak="0">
+  <w:abstractNum w:abstractNumId="9" w15:restartNumberingAfterBreak="0">
     <w:nsid w:val="4B2C0991"/>
     <w:multiLevelType w:val="hybridMultilevel"/>
     <w:tmpl w:val="DFFC7A72"/>
@@ -2494,7 +5645,7 @@
       </w:pPr>
     </w:lvl>
   </w:abstractNum>
-  <w:abstractNum w:abstractNumId="7" w15:restartNumberingAfterBreak="0">
+  <w:abstractNum w:abstractNumId="10" w15:restartNumberingAfterBreak="0">
     <w:nsid w:val="4EFC52E5"/>
     <w:multiLevelType w:val="hybridMultilevel"/>
     <w:tmpl w:val="AFF8383E"/>
@@ -2607,7 +5758,7 @@
       </w:rPr>
     </w:lvl>
   </w:abstractNum>
-  <w:abstractNum w:abstractNumId="8" w15:restartNumberingAfterBreak="0">
+  <w:abstractNum w:abstractNumId="11" w15:restartNumberingAfterBreak="0">
     <w:nsid w:val="55170CD3"/>
     <w:multiLevelType w:val="hybridMultilevel"/>
     <w:tmpl w:val="5E08F0B2"/>
@@ -2720,7 +5871,7 @@
       </w:rPr>
     </w:lvl>
   </w:abstractNum>
-  <w:abstractNum w:abstractNumId="9" w15:restartNumberingAfterBreak="0">
+  <w:abstractNum w:abstractNumId="12" w15:restartNumberingAfterBreak="0">
     <w:nsid w:val="56610141"/>
     <w:multiLevelType w:val="hybridMultilevel"/>
     <w:tmpl w:val="A312942A"/>
@@ -2833,7 +5984,7 @@
       </w:rPr>
     </w:lvl>
   </w:abstractNum>
-  <w:abstractNum w:abstractNumId="10" w15:restartNumberingAfterBreak="0">
+  <w:abstractNum w:abstractNumId="13" w15:restartNumberingAfterBreak="0">
     <w:nsid w:val="5FB90F49"/>
     <w:multiLevelType w:val="hybridMultilevel"/>
     <w:tmpl w:val="68FAD928"/>
@@ -2843,7 +5994,7 @@
       <w:lvlText w:val="%1."/>
       <w:lvlJc w:val="left"/>
       <w:pPr>
-        <w:ind w:left="360" w:hanging="360"/>
+        <w:ind w:left="1080" w:hanging="360"/>
       </w:pPr>
       <w:rPr>
         <w:rFonts w:hint="default"/>
@@ -2922,7 +6073,7 @@
       </w:pPr>
     </w:lvl>
   </w:abstractNum>
-  <w:abstractNum w:abstractNumId="11" w15:restartNumberingAfterBreak="0">
+  <w:abstractNum w:abstractNumId="14" w15:restartNumberingAfterBreak="0">
     <w:nsid w:val="68D17497"/>
     <w:multiLevelType w:val="hybridMultilevel"/>
     <w:tmpl w:val="1DD01DA4"/>
@@ -3011,7 +6162,7 @@
       </w:pPr>
     </w:lvl>
   </w:abstractNum>
-  <w:abstractNum w:abstractNumId="12" w15:restartNumberingAfterBreak="0">
+  <w:abstractNum w:abstractNumId="15" w15:restartNumberingAfterBreak="0">
     <w:nsid w:val="778F0DA4"/>
     <w:multiLevelType w:val="hybridMultilevel"/>
     <w:tmpl w:val="EF843E46"/>
@@ -3098,43 +6249,52 @@
     </w:lvl>
   </w:abstractNum>
   <w:num w:numId="1" w16cid:durableId="241842840">
-    <w:abstractNumId w:val="2"/>
+    <w:abstractNumId w:val="3"/>
   </w:num>
   <w:num w:numId="2" w16cid:durableId="1582981439">
-    <w:abstractNumId w:val="12"/>
+    <w:abstractNumId w:val="15"/>
   </w:num>
   <w:num w:numId="3" w16cid:durableId="661660180">
     <w:abstractNumId w:val="0"/>
   </w:num>
   <w:num w:numId="4" w16cid:durableId="1818298186">
+    <w:abstractNumId w:val="13"/>
+  </w:num>
+  <w:num w:numId="5" w16cid:durableId="1820878756">
     <w:abstractNumId w:val="10"/>
   </w:num>
-  <w:num w:numId="5" w16cid:durableId="1820878756">
-    <w:abstractNumId w:val="7"/>
+  <w:num w:numId="6" w16cid:durableId="2040233734">
+    <w:abstractNumId w:val="14"/>
   </w:num>
-  <w:num w:numId="6" w16cid:durableId="2040233734">
+  <w:num w:numId="7" w16cid:durableId="1879392198">
     <w:abstractNumId w:val="11"/>
   </w:num>
-  <w:num w:numId="7" w16cid:durableId="1879392198">
+  <w:num w:numId="8" w16cid:durableId="1979721732">
+    <w:abstractNumId w:val="12"/>
+  </w:num>
+  <w:num w:numId="9" w16cid:durableId="383990622">
     <w:abstractNumId w:val="8"/>
   </w:num>
-  <w:num w:numId="8" w16cid:durableId="1979721732">
+  <w:num w:numId="10" w16cid:durableId="602303808">
     <w:abstractNumId w:val="9"/>
   </w:num>
-  <w:num w:numId="9" w16cid:durableId="383990622">
+  <w:num w:numId="11" w16cid:durableId="542058712">
+    <w:abstractNumId w:val="2"/>
+  </w:num>
+  <w:num w:numId="12" w16cid:durableId="1646155322">
+    <w:abstractNumId w:val="6"/>
+  </w:num>
+  <w:num w:numId="13" w16cid:durableId="949122780">
+    <w:abstractNumId w:val="4"/>
+  </w:num>
+  <w:num w:numId="14" w16cid:durableId="32996890">
+    <w:abstractNumId w:val="1"/>
+  </w:num>
+  <w:num w:numId="15" w16cid:durableId="1271429226">
     <w:abstractNumId w:val="5"/>
   </w:num>
-  <w:num w:numId="10" w16cid:durableId="602303808">
-    <w:abstractNumId w:val="6"/>
-  </w:num>
-  <w:num w:numId="11" w16cid:durableId="542058712">
-    <w:abstractNumId w:val="1"/>
-  </w:num>
-  <w:num w:numId="12" w16cid:durableId="1646155322">
-    <w:abstractNumId w:val="4"/>
-  </w:num>
-  <w:num w:numId="13" w16cid:durableId="949122780">
-    <w:abstractNumId w:val="3"/>
+  <w:num w:numId="16" w16cid:durableId="1053428387">
+    <w:abstractNumId w:val="7"/>
   </w:num>
 </w:numbering>
 </file>
@@ -3554,6 +6714,9 @@
     <w:pPr>
       <w:keepNext/>
       <w:keepLines/>
+      <w:numPr>
+        <w:numId w:val="14"/>
+      </w:numPr>
       <w:spacing w:before="240" w:after="0"/>
       <w:outlineLvl w:val="0"/>
     </w:pPr>
@@ -3576,6 +6739,10 @@
     <w:pPr>
       <w:keepNext/>
       <w:keepLines/>
+      <w:numPr>
+        <w:ilvl w:val="1"/>
+        <w:numId w:val="14"/>
+      </w:numPr>
       <w:spacing w:before="40" w:after="0"/>
       <w:outlineLvl w:val="1"/>
     </w:pPr>
@@ -3597,6 +6764,10 @@
     <w:pPr>
       <w:keepNext/>
       <w:keepLines/>
+      <w:numPr>
+        <w:ilvl w:val="2"/>
+        <w:numId w:val="14"/>
+      </w:numPr>
       <w:spacing w:before="40" w:after="0"/>
       <w:outlineLvl w:val="2"/>
     </w:pPr>
@@ -3618,6 +6789,10 @@
     <w:pPr>
       <w:keepNext/>
       <w:keepLines/>
+      <w:numPr>
+        <w:ilvl w:val="3"/>
+        <w:numId w:val="14"/>
+      </w:numPr>
       <w:spacing w:before="40" w:after="0"/>
       <w:outlineLvl w:val="3"/>
     </w:pPr>
@@ -3625,6 +6800,139 @@
       <w:rFonts w:eastAsiaTheme="majorEastAsia" w:cstheme="majorBidi"/>
       <w:b/>
       <w:iCs/>
+    </w:rPr>
+  </w:style>
+  <w:style w:type="paragraph" w:styleId="Heading5">
+    <w:name w:val="heading 5"/>
+    <w:basedOn w:val="Normal"/>
+    <w:next w:val="Normal"/>
+    <w:link w:val="Heading5Char"/>
+    <w:uiPriority w:val="9"/>
+    <w:semiHidden/>
+    <w:unhideWhenUsed/>
+    <w:qFormat/>
+    <w:rsid w:val="00BA0E0E"/>
+    <w:pPr>
+      <w:keepNext/>
+      <w:keepLines/>
+      <w:numPr>
+        <w:ilvl w:val="4"/>
+        <w:numId w:val="14"/>
+      </w:numPr>
+      <w:spacing w:before="40" w:after="0"/>
+      <w:outlineLvl w:val="4"/>
+    </w:pPr>
+    <w:rPr>
+      <w:rFonts w:asciiTheme="majorHAnsi" w:eastAsiaTheme="majorEastAsia" w:hAnsiTheme="majorHAnsi" w:cstheme="majorBidi"/>
+      <w:color w:val="2F5496" w:themeColor="accent1" w:themeShade="BF"/>
+    </w:rPr>
+  </w:style>
+  <w:style w:type="paragraph" w:styleId="Heading6">
+    <w:name w:val="heading 6"/>
+    <w:basedOn w:val="Normal"/>
+    <w:next w:val="Normal"/>
+    <w:link w:val="Heading6Char"/>
+    <w:uiPriority w:val="9"/>
+    <w:semiHidden/>
+    <w:unhideWhenUsed/>
+    <w:qFormat/>
+    <w:rsid w:val="00BA0E0E"/>
+    <w:pPr>
+      <w:keepNext/>
+      <w:keepLines/>
+      <w:numPr>
+        <w:ilvl w:val="5"/>
+        <w:numId w:val="14"/>
+      </w:numPr>
+      <w:spacing w:before="40" w:after="0"/>
+      <w:outlineLvl w:val="5"/>
+    </w:pPr>
+    <w:rPr>
+      <w:rFonts w:asciiTheme="majorHAnsi" w:eastAsiaTheme="majorEastAsia" w:hAnsiTheme="majorHAnsi" w:cstheme="majorBidi"/>
+      <w:color w:val="1F3763" w:themeColor="accent1" w:themeShade="7F"/>
+    </w:rPr>
+  </w:style>
+  <w:style w:type="paragraph" w:styleId="Heading7">
+    <w:name w:val="heading 7"/>
+    <w:basedOn w:val="Normal"/>
+    <w:next w:val="Normal"/>
+    <w:link w:val="Heading7Char"/>
+    <w:uiPriority w:val="9"/>
+    <w:semiHidden/>
+    <w:unhideWhenUsed/>
+    <w:qFormat/>
+    <w:rsid w:val="00BA0E0E"/>
+    <w:pPr>
+      <w:keepNext/>
+      <w:keepLines/>
+      <w:numPr>
+        <w:ilvl w:val="6"/>
+        <w:numId w:val="14"/>
+      </w:numPr>
+      <w:spacing w:before="40" w:after="0"/>
+      <w:outlineLvl w:val="6"/>
+    </w:pPr>
+    <w:rPr>
+      <w:rFonts w:asciiTheme="majorHAnsi" w:eastAsiaTheme="majorEastAsia" w:hAnsiTheme="majorHAnsi" w:cstheme="majorBidi"/>
+      <w:i/>
+      <w:iCs/>
+      <w:color w:val="1F3763" w:themeColor="accent1" w:themeShade="7F"/>
+    </w:rPr>
+  </w:style>
+  <w:style w:type="paragraph" w:styleId="Heading8">
+    <w:name w:val="heading 8"/>
+    <w:basedOn w:val="Normal"/>
+    <w:next w:val="Normal"/>
+    <w:link w:val="Heading8Char"/>
+    <w:uiPriority w:val="9"/>
+    <w:semiHidden/>
+    <w:unhideWhenUsed/>
+    <w:qFormat/>
+    <w:rsid w:val="00BA0E0E"/>
+    <w:pPr>
+      <w:keepNext/>
+      <w:keepLines/>
+      <w:numPr>
+        <w:ilvl w:val="7"/>
+        <w:numId w:val="14"/>
+      </w:numPr>
+      <w:spacing w:before="40" w:after="0"/>
+      <w:outlineLvl w:val="7"/>
+    </w:pPr>
+    <w:rPr>
+      <w:rFonts w:asciiTheme="majorHAnsi" w:eastAsiaTheme="majorEastAsia" w:hAnsiTheme="majorHAnsi" w:cstheme="majorBidi"/>
+      <w:color w:val="272727" w:themeColor="text1" w:themeTint="D8"/>
+      <w:sz w:val="21"/>
+      <w:szCs w:val="21"/>
+    </w:rPr>
+  </w:style>
+  <w:style w:type="paragraph" w:styleId="Heading9">
+    <w:name w:val="heading 9"/>
+    <w:basedOn w:val="Normal"/>
+    <w:next w:val="Normal"/>
+    <w:link w:val="Heading9Char"/>
+    <w:uiPriority w:val="9"/>
+    <w:semiHidden/>
+    <w:unhideWhenUsed/>
+    <w:qFormat/>
+    <w:rsid w:val="00BA0E0E"/>
+    <w:pPr>
+      <w:keepNext/>
+      <w:keepLines/>
+      <w:numPr>
+        <w:ilvl w:val="8"/>
+        <w:numId w:val="14"/>
+      </w:numPr>
+      <w:spacing w:before="40" w:after="0"/>
+      <w:outlineLvl w:val="8"/>
+    </w:pPr>
+    <w:rPr>
+      <w:rFonts w:asciiTheme="majorHAnsi" w:eastAsiaTheme="majorEastAsia" w:hAnsiTheme="majorHAnsi" w:cstheme="majorBidi"/>
+      <w:i/>
+      <w:iCs/>
+      <w:color w:val="272727" w:themeColor="text1" w:themeTint="D8"/>
+      <w:sz w:val="21"/>
+      <w:szCs w:val="21"/>
     </w:rPr>
   </w:style>
   <w:style w:type="character" w:default="1" w:styleId="DefaultParagraphFont">
@@ -3839,6 +7147,77 @@
         <w:insideV w:val="single" w:sz="4" w:space="0" w:color="auto"/>
       </w:tblBorders>
     </w:tblPr>
+  </w:style>
+  <w:style w:type="character" w:customStyle="1" w:styleId="Heading5Char">
+    <w:name w:val="Heading 5 Char"/>
+    <w:basedOn w:val="DefaultParagraphFont"/>
+    <w:link w:val="Heading5"/>
+    <w:uiPriority w:val="9"/>
+    <w:semiHidden/>
+    <w:rsid w:val="00BA0E0E"/>
+    <w:rPr>
+      <w:rFonts w:asciiTheme="majorHAnsi" w:eastAsiaTheme="majorEastAsia" w:hAnsiTheme="majorHAnsi" w:cstheme="majorBidi"/>
+      <w:color w:val="2F5496" w:themeColor="accent1" w:themeShade="BF"/>
+      <w:sz w:val="24"/>
+    </w:rPr>
+  </w:style>
+  <w:style w:type="character" w:customStyle="1" w:styleId="Heading6Char">
+    <w:name w:val="Heading 6 Char"/>
+    <w:basedOn w:val="DefaultParagraphFont"/>
+    <w:link w:val="Heading6"/>
+    <w:uiPriority w:val="9"/>
+    <w:semiHidden/>
+    <w:rsid w:val="00BA0E0E"/>
+    <w:rPr>
+      <w:rFonts w:asciiTheme="majorHAnsi" w:eastAsiaTheme="majorEastAsia" w:hAnsiTheme="majorHAnsi" w:cstheme="majorBidi"/>
+      <w:color w:val="1F3763" w:themeColor="accent1" w:themeShade="7F"/>
+      <w:sz w:val="24"/>
+    </w:rPr>
+  </w:style>
+  <w:style w:type="character" w:customStyle="1" w:styleId="Heading7Char">
+    <w:name w:val="Heading 7 Char"/>
+    <w:basedOn w:val="DefaultParagraphFont"/>
+    <w:link w:val="Heading7"/>
+    <w:uiPriority w:val="9"/>
+    <w:semiHidden/>
+    <w:rsid w:val="00BA0E0E"/>
+    <w:rPr>
+      <w:rFonts w:asciiTheme="majorHAnsi" w:eastAsiaTheme="majorEastAsia" w:hAnsiTheme="majorHAnsi" w:cstheme="majorBidi"/>
+      <w:i/>
+      <w:iCs/>
+      <w:color w:val="1F3763" w:themeColor="accent1" w:themeShade="7F"/>
+      <w:sz w:val="24"/>
+    </w:rPr>
+  </w:style>
+  <w:style w:type="character" w:customStyle="1" w:styleId="Heading8Char">
+    <w:name w:val="Heading 8 Char"/>
+    <w:basedOn w:val="DefaultParagraphFont"/>
+    <w:link w:val="Heading8"/>
+    <w:uiPriority w:val="9"/>
+    <w:semiHidden/>
+    <w:rsid w:val="00BA0E0E"/>
+    <w:rPr>
+      <w:rFonts w:asciiTheme="majorHAnsi" w:eastAsiaTheme="majorEastAsia" w:hAnsiTheme="majorHAnsi" w:cstheme="majorBidi"/>
+      <w:color w:val="272727" w:themeColor="text1" w:themeTint="D8"/>
+      <w:sz w:val="21"/>
+      <w:szCs w:val="21"/>
+    </w:rPr>
+  </w:style>
+  <w:style w:type="character" w:customStyle="1" w:styleId="Heading9Char">
+    <w:name w:val="Heading 9 Char"/>
+    <w:basedOn w:val="DefaultParagraphFont"/>
+    <w:link w:val="Heading9"/>
+    <w:uiPriority w:val="9"/>
+    <w:semiHidden/>
+    <w:rsid w:val="00BA0E0E"/>
+    <w:rPr>
+      <w:rFonts w:asciiTheme="majorHAnsi" w:eastAsiaTheme="majorEastAsia" w:hAnsiTheme="majorHAnsi" w:cstheme="majorBidi"/>
+      <w:i/>
+      <w:iCs/>
+      <w:color w:val="272727" w:themeColor="text1" w:themeTint="D8"/>
+      <w:sz w:val="21"/>
+      <w:szCs w:val="21"/>
+    </w:rPr>
   </w:style>
 </w:styles>
 </file>

--- a/first_darft/Chapter3.docx
+++ b/first_darft/Chapter3.docx
@@ -5,9 +5,12 @@
     <w:p>
       <w:pPr>
         <w:pStyle w:val="Heading1"/>
+        <w:numPr>
+          <w:ilvl w:val="0"/>
+          <w:numId w:val="0"/>
+        </w:numPr>
         <w:spacing w:before="480" w:line="360" w:lineRule="auto"/>
-        <w:ind w:left="0"/>
-        <w:jc w:val="both"/>
+        <w:jc w:val="center"/>
         <w:rPr>
           <w:rFonts w:asciiTheme="majorBidi" w:hAnsiTheme="majorBidi"/>
           <w:b/>
@@ -30,7 +33,17 @@
         </w:rPr>
         <w:t>CHAPTER 3</w:t>
       </w:r>
-      <w:r>
+    </w:p>
+    <w:p>
+      <w:pPr>
+        <w:pStyle w:val="Heading1"/>
+        <w:numPr>
+          <w:ilvl w:val="0"/>
+          <w:numId w:val="0"/>
+        </w:numPr>
+        <w:spacing w:before="480" w:line="360" w:lineRule="auto"/>
+        <w:ind w:left="-432"/>
+        <w:jc w:val="center"/>
         <w:rPr>
           <w:rFonts w:asciiTheme="majorBidi" w:hAnsiTheme="majorBidi"/>
           <w:b/>
@@ -39,8 +52,7 @@
           <w:sz w:val="24"/>
           <w:szCs w:val="22"/>
         </w:rPr>
-        <w:t xml:space="preserve"> </w:t>
-      </w:r>
+      </w:pPr>
       <w:r>
         <w:rPr>
           <w:rFonts w:asciiTheme="majorBidi" w:hAnsiTheme="majorBidi"/>
@@ -50,13 +62,24 @@
           <w:sz w:val="24"/>
           <w:szCs w:val="22"/>
         </w:rPr>
+        <w:t xml:space="preserve">       </w:t>
+      </w:r>
+      <w:r>
+        <w:rPr>
+          <w:rFonts w:asciiTheme="majorBidi" w:hAnsiTheme="majorBidi"/>
+          <w:b/>
+          <w:bCs/>
+          <w:color w:val="auto"/>
+          <w:sz w:val="24"/>
+          <w:szCs w:val="22"/>
+        </w:rPr>
         <w:t>METHODOLOGY</w:t>
       </w:r>
     </w:p>
     <w:p>
       <w:pPr>
         <w:spacing w:line="360" w:lineRule="auto"/>
-        <w:jc w:val="both"/>
+        <w:jc w:val="center"/>
         <w:rPr>
           <w:rFonts w:cstheme="majorBidi"/>
         </w:rPr>
@@ -138,9 +161,6 @@
     <w:p>
       <w:pPr>
         <w:pStyle w:val="Heading3"/>
-        <w:spacing w:line="360" w:lineRule="auto"/>
-        <w:ind w:firstLine="360"/>
-        <w:jc w:val="both"/>
       </w:pPr>
       <w:r>
         <w:t xml:space="preserve">Creating </w:t>
@@ -342,27 +362,21 @@
         <w:rPr>
           <w:lang w:val="en"/>
         </w:rPr>
-        <w:t>A</w:t>
-      </w:r>
-      <w:r>
-        <w:rPr>
-          <w:lang w:val="en"/>
-        </w:rPr>
-        <w:t>t</w:t>
+        <w:t>At</w:t>
       </w:r>
       <w:proofErr w:type="gramEnd"/>
       <w:r>
         <w:rPr>
           <w:lang w:val="en"/>
         </w:rPr>
-        <w:t xml:space="preserve"> this stage, the halls are distributed to each group of all levels according to the number of students and the capacity of the hall. Here, the college uses a method to facilitate this process by defining a number of its halls for each department that takes priority over other departments. While keeping the large halls and allocating </w:t>
+        <w:t xml:space="preserve"> this stage, the halls are distributed to each group of all levels according to the number of students and the capacity of the hall. Here, the college uses a method to facilitate this process by defining a number of its halls for each department </w:t>
       </w:r>
       <w:r>
         <w:rPr>
           <w:lang w:val="en"/>
         </w:rPr>
         <w:lastRenderedPageBreak/>
-        <w:t>them to first-level students from all departments, these halls will be at the disposal of the college secretary. In the event of a conflict between the halls, or if the number of students exceeds the capacity of the hall, the head of the department or the secretary resorts to sending a request to one of the other departments to give him one of their halls, if it is. Available according to his needs, or to exchange if there is a group from the other section to fit in the hall.</w:t>
+        <w:t>that takes priority over other departments. While keeping the large halls and allocating them to first-level students from all departments, these halls will be at the disposal of the college secretary. In the event of a conflict between the halls, or if the number of students exceeds the capacity of the hall, the head of the department or the secretary resorts to sending a request to one of the other departments to give him one of their halls, if it is. Available according to his needs, or to exchange if there is a group from the other section to fit in the hall.</w:t>
       </w:r>
     </w:p>
     <w:p>
@@ -397,14 +411,7 @@
           <w:rStyle w:val="rynqvb"/>
           <w:lang w:val="en"/>
         </w:rPr>
-        <w:t>A</w:t>
-      </w:r>
-      <w:r>
-        <w:rPr>
-          <w:rStyle w:val="rynqvb"/>
-          <w:lang w:val="en"/>
-        </w:rPr>
-        <w:t>t</w:t>
+        <w:t>At</w:t>
       </w:r>
       <w:proofErr w:type="gramEnd"/>
       <w:r>
@@ -622,7 +629,15 @@
           <w:szCs w:val="24"/>
           <w:lang w:val="en"/>
         </w:rPr>
-        <w:t>The</w:t>
+        <w:t>T</w:t>
+      </w:r>
+      <w:r>
+        <w:rPr>
+          <w:rFonts w:ascii="Times New Roman" w:eastAsia="Times New Roman" w:hAnsi="Times New Roman" w:cs="Times New Roman"/>
+          <w:szCs w:val="24"/>
+          <w:lang w:val="en"/>
+        </w:rPr>
+        <w:t>he</w:t>
       </w:r>
       <w:proofErr w:type="gramEnd"/>
       <w:r>
@@ -1039,16 +1054,13 @@
       </w:r>
       <w:r>
         <w:rPr>
-          <w:rFonts w:hint="cs"/>
           <w:noProof/>
-          <w:rtl/>
-          <w:lang w:val="ar-SA"/>
         </w:rPr>
         <w:drawing>
-          <wp:inline distT="0" distB="0" distL="0" distR="0" wp14:anchorId="4483BC15" wp14:editId="41C21263">
-            <wp:extent cx="2356396" cy="8411199"/>
-            <wp:effectExtent l="0" t="0" r="6350" b="0"/>
-            <wp:docPr id="1" name="Picture 1"/>
+          <wp:inline distT="0" distB="0" distL="0" distR="0" wp14:anchorId="1F915ADC" wp14:editId="1E58630F">
+            <wp:extent cx="2372543" cy="8178800"/>
+            <wp:effectExtent l="0" t="0" r="8890" b="0"/>
+            <wp:docPr id="16" name="Graphic 16"/>
             <wp:cNvGraphicFramePr>
               <a:graphicFrameLocks xmlns:a="http://schemas.openxmlformats.org/drawingml/2006/main" noChangeAspect="1"/>
             </wp:cNvGraphicFramePr>
@@ -1056,7 +1068,7 @@
               <a:graphicData uri="http://schemas.openxmlformats.org/drawingml/2006/picture">
                 <pic:pic xmlns:pic="http://schemas.openxmlformats.org/drawingml/2006/picture">
                   <pic:nvPicPr>
-                    <pic:cNvPr id="1" name="Picture 1"/>
+                    <pic:cNvPr id="16" name="Graphic 16"/>
                     <pic:cNvPicPr/>
                   </pic:nvPicPr>
                   <pic:blipFill>
@@ -1064,6 +1076,9 @@
                       <a:extLst>
                         <a:ext uri="{28A0092B-C50C-407E-A947-70E740481C1C}">
                           <a14:useLocalDpi xmlns:a14="http://schemas.microsoft.com/office/drawing/2010/main" val="0"/>
+                        </a:ext>
+                        <a:ext uri="{96DAC541-7B7A-43D3-8B79-37D633B846F1}">
+                          <asvg:svgBlip xmlns:asvg="http://schemas.microsoft.com/office/drawing/2016/SVG/main" r:embed="rId9"/>
                         </a:ext>
                       </a:extLst>
                     </a:blip>
@@ -1074,7 +1089,7 @@
                   <pic:spPr>
                     <a:xfrm>
                       <a:off x="0" y="0"/>
-                      <a:ext cx="2356396" cy="8411199"/>
+                      <a:ext cx="2373181" cy="8181000"/>
                     </a:xfrm>
                     <a:prstGeom prst="rect">
                       <a:avLst/>
@@ -1694,10 +1709,10 @@
         </w:rPr>
         <w:lastRenderedPageBreak/>
         <w:drawing>
-          <wp:inline distT="0" distB="0" distL="0" distR="0" wp14:anchorId="22534498" wp14:editId="0DBCB35B">
-            <wp:extent cx="2295525" cy="7848600"/>
-            <wp:effectExtent l="0" t="0" r="9525" b="0"/>
-            <wp:docPr id="13" name="Graphic 13"/>
+          <wp:inline distT="0" distB="0" distL="0" distR="0" wp14:anchorId="0B7B6C0B" wp14:editId="44CFBA0A">
+            <wp:extent cx="2286000" cy="7829550"/>
+            <wp:effectExtent l="0" t="0" r="0" b="0"/>
+            <wp:docPr id="42" name="Graphic 42"/>
             <wp:cNvGraphicFramePr>
               <a:graphicFrameLocks xmlns:a="http://schemas.openxmlformats.org/drawingml/2006/main" noChangeAspect="1"/>
             </wp:cNvGraphicFramePr>
@@ -1705,17 +1720,17 @@
               <a:graphicData uri="http://schemas.openxmlformats.org/drawingml/2006/picture">
                 <pic:pic xmlns:pic="http://schemas.openxmlformats.org/drawingml/2006/picture">
                   <pic:nvPicPr>
-                    <pic:cNvPr id="13" name="Graphic 13"/>
+                    <pic:cNvPr id="42" name="Graphic 42"/>
                     <pic:cNvPicPr/>
                   </pic:nvPicPr>
                   <pic:blipFill>
-                    <a:blip r:embed="rId9">
+                    <a:blip r:embed="rId10">
                       <a:extLst>
                         <a:ext uri="{28A0092B-C50C-407E-A947-70E740481C1C}">
                           <a14:useLocalDpi xmlns:a14="http://schemas.microsoft.com/office/drawing/2010/main" val="0"/>
                         </a:ext>
                         <a:ext uri="{96DAC541-7B7A-43D3-8B79-37D633B846F1}">
-                          <asvg:svgBlip xmlns:asvg="http://schemas.microsoft.com/office/drawing/2016/SVG/main" r:embed="rId10"/>
+                          <asvg:svgBlip xmlns:asvg="http://schemas.microsoft.com/office/drawing/2016/SVG/main" r:embed="rId11"/>
                         </a:ext>
                       </a:extLst>
                     </a:blip>
@@ -1726,7 +1741,7 @@
                   <pic:spPr>
                     <a:xfrm>
                       <a:off x="0" y="0"/>
-                      <a:ext cx="2295525" cy="7848600"/>
+                      <a:ext cx="2286000" cy="7829550"/>
                     </a:xfrm>
                     <a:prstGeom prst="rect">
                       <a:avLst/>
@@ -1985,7 +2000,7 @@
           <w:rPr>
             <w:noProof/>
           </w:rPr>
-          <w:t>1</w:t>
+          <w:t>0</w:t>
         </w:r>
       </w:fldSimple>
       <w:r>
@@ -2206,134 +2221,7 @@
     <w:p>
       <w:pPr>
         <w:spacing w:line="360" w:lineRule="auto"/>
-        <w:jc w:val="both"/>
-      </w:pPr>
-      <w:r>
-        <w:rPr>
-          <w:noProof/>
-          <w:rtl/>
-          <w:lang w:val="ar-SA"/>
-        </w:rPr>
-        <w:drawing>
-          <wp:anchor distT="0" distB="0" distL="114300" distR="114300" simplePos="0" relativeHeight="251661312" behindDoc="0" locked="0" layoutInCell="1" allowOverlap="1" wp14:anchorId="70526056" wp14:editId="72E8A594">
-            <wp:simplePos x="0" y="0"/>
-            <wp:positionH relativeFrom="column">
-              <wp:posOffset>1362075</wp:posOffset>
-            </wp:positionH>
-            <wp:positionV relativeFrom="paragraph">
-              <wp:posOffset>1106170</wp:posOffset>
-            </wp:positionV>
-            <wp:extent cx="2919095" cy="3907790"/>
-            <wp:effectExtent l="0" t="0" r="0" b="0"/>
-            <wp:wrapNone/>
-            <wp:docPr id="4" name="Picture 4"/>
-            <wp:cNvGraphicFramePr>
-              <a:graphicFrameLocks xmlns:a="http://schemas.openxmlformats.org/drawingml/2006/main" noChangeAspect="1"/>
-            </wp:cNvGraphicFramePr>
-            <a:graphic xmlns:a="http://schemas.openxmlformats.org/drawingml/2006/main">
-              <a:graphicData uri="http://schemas.openxmlformats.org/drawingml/2006/picture">
-                <pic:pic xmlns:pic="http://schemas.openxmlformats.org/drawingml/2006/picture">
-                  <pic:nvPicPr>
-                    <pic:cNvPr id="4" name="Picture 4"/>
-                    <pic:cNvPicPr/>
-                  </pic:nvPicPr>
-                  <pic:blipFill>
-                    <a:blip r:embed="rId11">
-                      <a:extLst>
-                        <a:ext uri="{28A0092B-C50C-407E-A947-70E740481C1C}">
-                          <a14:useLocalDpi xmlns:a14="http://schemas.microsoft.com/office/drawing/2010/main" val="0"/>
-                        </a:ext>
-                      </a:extLst>
-                    </a:blip>
-                    <a:stretch>
-                      <a:fillRect/>
-                    </a:stretch>
-                  </pic:blipFill>
-                  <pic:spPr>
-                    <a:xfrm>
-                      <a:off x="0" y="0"/>
-                      <a:ext cx="2919095" cy="3907790"/>
-                    </a:xfrm>
-                    <a:prstGeom prst="rect">
-                      <a:avLst/>
-                    </a:prstGeom>
-                  </pic:spPr>
-                </pic:pic>
-              </a:graphicData>
-            </a:graphic>
-            <wp14:sizeRelH relativeFrom="margin">
-              <wp14:pctWidth>0</wp14:pctWidth>
-            </wp14:sizeRelH>
-            <wp14:sizeRelV relativeFrom="margin">
-              <wp14:pctHeight>0</wp14:pctHeight>
-            </wp14:sizeRelV>
-          </wp:anchor>
-        </w:drawing>
-      </w:r>
-    </w:p>
-    <w:p>
-      <w:pPr>
-        <w:spacing w:line="360" w:lineRule="auto"/>
-        <w:jc w:val="both"/>
-        <w:rPr>
-          <w:rtl/>
-        </w:rPr>
-      </w:pPr>
-    </w:p>
-    <w:p>
-      <w:pPr>
-        <w:spacing w:line="360" w:lineRule="auto"/>
-        <w:jc w:val="both"/>
-      </w:pPr>
-    </w:p>
-    <w:p>
-      <w:pPr>
-        <w:jc w:val="both"/>
-      </w:pPr>
-    </w:p>
-    <w:p>
-      <w:pPr>
-        <w:keepNext/>
-        <w:spacing w:line="360" w:lineRule="auto"/>
-        <w:jc w:val="both"/>
-      </w:pPr>
-    </w:p>
-    <w:p>
-      <w:pPr>
-        <w:pStyle w:val="Caption"/>
-        <w:jc w:val="both"/>
-        <w:rPr>
-          <w:rtl/>
-        </w:rPr>
-      </w:pPr>
-    </w:p>
-    <w:p>
-      <w:pPr>
-        <w:jc w:val="both"/>
-        <w:rPr>
-          <w:rtl/>
-        </w:rPr>
-      </w:pPr>
-    </w:p>
-    <w:p>
-      <w:pPr>
-        <w:jc w:val="both"/>
-        <w:rPr>
-          <w:rtl/>
-        </w:rPr>
-      </w:pPr>
-    </w:p>
-    <w:p>
-      <w:pPr>
-        <w:jc w:val="both"/>
-        <w:rPr>
-          <w:rtl/>
-        </w:rPr>
-      </w:pPr>
-    </w:p>
-    <w:p>
-      <w:pPr>
-        <w:jc w:val="both"/>
+        <w:jc w:val="center"/>
       </w:pPr>
       <w:r>
         <w:rPr>
@@ -2342,13 +2230,13 @@
         <mc:AlternateContent>
           <mc:Choice Requires="wps">
             <w:drawing>
-              <wp:anchor distT="0" distB="0" distL="114300" distR="114300" simplePos="0" relativeHeight="251663360" behindDoc="0" locked="0" layoutInCell="1" allowOverlap="1" wp14:anchorId="0D553732" wp14:editId="45CC0AA2">
+              <wp:anchor distT="0" distB="0" distL="114300" distR="114300" simplePos="0" relativeHeight="251663360" behindDoc="0" locked="0" layoutInCell="1" allowOverlap="1" wp14:anchorId="0D553732" wp14:editId="5EE4BD9E">
                 <wp:simplePos x="0" y="0"/>
                 <wp:positionH relativeFrom="column">
-                  <wp:posOffset>1743075</wp:posOffset>
+                  <wp:posOffset>1514475</wp:posOffset>
                 </wp:positionH>
                 <wp:positionV relativeFrom="paragraph">
-                  <wp:posOffset>1209040</wp:posOffset>
+                  <wp:posOffset>4315460</wp:posOffset>
                 </wp:positionV>
                 <wp:extent cx="2919095" cy="635"/>
                 <wp:effectExtent l="0" t="0" r="0" b="0"/>
@@ -2415,12 +2303,18 @@
                     </wps:wsp>
                   </a:graphicData>
                 </a:graphic>
+                <wp14:sizeRelH relativeFrom="margin">
+                  <wp14:pctWidth>0</wp14:pctWidth>
+                </wp14:sizeRelH>
+                <wp14:sizeRelV relativeFrom="margin">
+                  <wp14:pctHeight>0</wp14:pctHeight>
+                </wp14:sizeRelV>
               </wp:anchor>
             </w:drawing>
           </mc:Choice>
           <mc:Fallback>
             <w:pict>
-              <v:shape w14:anchorId="0D553732" id="Text Box 5" o:spid="_x0000_s1028" type="#_x0000_t202" style="position:absolute;left:0;text-align:left;margin-left:137.25pt;margin-top:95.2pt;width:229.85pt;height:.05pt;z-index:251663360;visibility:visible;mso-wrap-style:square;mso-wrap-distance-left:9pt;mso-wrap-distance-top:0;mso-wrap-distance-right:9pt;mso-wrap-distance-bottom:0;mso-position-horizontal:absolute;mso-position-horizontal-relative:text;mso-position-vertical:absolute;mso-position-vertical-relative:text;v-text-anchor:top" o:gfxdata="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" stroked="f">
+              <v:shape w14:anchorId="0D553732" id="Text Box 5" o:spid="_x0000_s1028" type="#_x0000_t202" style="position:absolute;left:0;text-align:left;margin-left:119.25pt;margin-top:339.8pt;width:229.85pt;height:.05pt;z-index:251663360;visibility:visible;mso-wrap-style:square;mso-width-percent:0;mso-height-percent:0;mso-wrap-distance-left:9pt;mso-wrap-distance-top:0;mso-wrap-distance-right:9pt;mso-wrap-distance-bottom:0;mso-position-horizontal:absolute;mso-position-horizontal-relative:text;mso-position-vertical:absolute;mso-position-vertical-relative:text;mso-width-percent:0;mso-height-percent:0;mso-width-relative:margin;mso-height-relative:margin;v-text-anchor:top" o:gfxdata="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" stroked="f">
                 <v:textbox style="mso-fit-shape-to-text:t" inset="0,0,0,0">
                   <w:txbxContent>
                     <w:p>
@@ -2458,6 +2352,55 @@
           </mc:Fallback>
         </mc:AlternateContent>
       </w:r>
+      <w:r>
+        <w:rPr>
+          <w:noProof/>
+        </w:rPr>
+        <w:drawing>
+          <wp:inline distT="0" distB="0" distL="0" distR="0" wp14:anchorId="5D034F21" wp14:editId="79B8CBCB">
+            <wp:extent cx="2590800" cy="3469034"/>
+            <wp:effectExtent l="0" t="0" r="0" b="0"/>
+            <wp:docPr id="34" name="Graphic 34"/>
+            <wp:cNvGraphicFramePr>
+              <a:graphicFrameLocks xmlns:a="http://schemas.openxmlformats.org/drawingml/2006/main" noChangeAspect="1"/>
+            </wp:cNvGraphicFramePr>
+            <a:graphic xmlns:a="http://schemas.openxmlformats.org/drawingml/2006/main">
+              <a:graphicData uri="http://schemas.openxmlformats.org/drawingml/2006/picture">
+                <pic:pic xmlns:pic="http://schemas.openxmlformats.org/drawingml/2006/picture">
+                  <pic:nvPicPr>
+                    <pic:cNvPr id="34" name="Graphic 34"/>
+                    <pic:cNvPicPr/>
+                  </pic:nvPicPr>
+                  <pic:blipFill>
+                    <a:blip r:embed="rId12">
+                      <a:extLst>
+                        <a:ext uri="{28A0092B-C50C-407E-A947-70E740481C1C}">
+                          <a14:useLocalDpi xmlns:a14="http://schemas.microsoft.com/office/drawing/2010/main" val="0"/>
+                        </a:ext>
+                        <a:ext uri="{96DAC541-7B7A-43D3-8B79-37D633B846F1}">
+                          <asvg:svgBlip xmlns:asvg="http://schemas.microsoft.com/office/drawing/2016/SVG/main" r:embed="rId13"/>
+                        </a:ext>
+                      </a:extLst>
+                    </a:blip>
+                    <a:stretch>
+                      <a:fillRect/>
+                    </a:stretch>
+                  </pic:blipFill>
+                  <pic:spPr>
+                    <a:xfrm>
+                      <a:off x="0" y="0"/>
+                      <a:ext cx="2595853" cy="3475800"/>
+                    </a:xfrm>
+                    <a:prstGeom prst="rect">
+                      <a:avLst/>
+                    </a:prstGeom>
+                  </pic:spPr>
+                </pic:pic>
+              </a:graphicData>
+            </a:graphic>
+          </wp:inline>
+        </w:drawing>
+      </w:r>
     </w:p>
     <w:p>
       <w:pPr>
@@ -2533,7 +2476,7 @@
           <w:rPr>
             <w:noProof/>
           </w:rPr>
-          <w:t>1</w:t>
+          <w:t>0</w:t>
         </w:r>
       </w:fldSimple>
       <w:r>
@@ -3225,25 +3168,19 @@
     </w:p>
     <w:p>
       <w:pPr>
-        <w:keepNext/>
-        <w:tabs>
-          <w:tab w:val="left" w:pos="1065"/>
-        </w:tabs>
-        <w:jc w:val="both"/>
-      </w:pPr>
-      <w:r>
-        <w:rPr>
-          <w:rFonts w:hint="cs"/>
+        <w:pStyle w:val="Caption"/>
+        <w:jc w:val="center"/>
+      </w:pPr>
+      <w:r>
+        <w:rPr>
           <w:noProof/>
-          <w:rtl/>
-          <w:lang w:val="ar-SA"/>
         </w:rPr>
         <w:lastRenderedPageBreak/>
         <w:drawing>
-          <wp:inline distT="0" distB="0" distL="0" distR="0" wp14:anchorId="087B3D00" wp14:editId="08B38FAB">
-            <wp:extent cx="4118041" cy="4705681"/>
-            <wp:effectExtent l="0" t="0" r="0" b="0"/>
-            <wp:docPr id="6" name="Picture 6"/>
+          <wp:inline distT="0" distB="0" distL="0" distR="0" wp14:anchorId="6C580955" wp14:editId="693D2190">
+            <wp:extent cx="3067050" cy="3516608"/>
+            <wp:effectExtent l="0" t="0" r="0" b="8255"/>
+            <wp:docPr id="35" name="Graphic 35"/>
             <wp:cNvGraphicFramePr>
               <a:graphicFrameLocks xmlns:a="http://schemas.openxmlformats.org/drawingml/2006/main" noChangeAspect="1"/>
             </wp:cNvGraphicFramePr>
@@ -3251,14 +3188,17 @@
               <a:graphicData uri="http://schemas.openxmlformats.org/drawingml/2006/picture">
                 <pic:pic xmlns:pic="http://schemas.openxmlformats.org/drawingml/2006/picture">
                   <pic:nvPicPr>
-                    <pic:cNvPr id="6" name="Picture 6"/>
+                    <pic:cNvPr id="35" name="Graphic 35"/>
                     <pic:cNvPicPr/>
                   </pic:nvPicPr>
                   <pic:blipFill>
-                    <a:blip r:embed="rId12">
+                    <a:blip r:embed="rId14" cstate="print">
                       <a:extLst>
                         <a:ext uri="{28A0092B-C50C-407E-A947-70E740481C1C}">
                           <a14:useLocalDpi xmlns:a14="http://schemas.microsoft.com/office/drawing/2010/main" val="0"/>
+                        </a:ext>
+                        <a:ext uri="{96DAC541-7B7A-43D3-8B79-37D633B846F1}">
+                          <asvg:svgBlip xmlns:asvg="http://schemas.microsoft.com/office/drawing/2016/SVG/main" r:embed="rId15"/>
                         </a:ext>
                       </a:extLst>
                     </a:blip>
@@ -3269,7 +3209,7 @@
                   <pic:spPr>
                     <a:xfrm>
                       <a:off x="0" y="0"/>
-                      <a:ext cx="4125642" cy="4714367"/>
+                      <a:ext cx="3067803" cy="3517471"/>
                     </a:xfrm>
                     <a:prstGeom prst="rect">
                       <a:avLst/>
@@ -3555,45 +3495,32 @@
       <w:r>
         <w:t xml:space="preserve">Table </w:t>
       </w:r>
-      <w:r>
-        <w:fldChar w:fldCharType="begin"/>
-      </w:r>
-      <w:r>
-        <w:instrText xml:space="preserve"> STYLEREF 1 \s </w:instrText>
-      </w:r>
-      <w:r>
-        <w:fldChar w:fldCharType="separate"/>
-      </w:r>
-      <w:r>
-        <w:rPr>
-          <w:cs/>
-        </w:rPr>
-        <w:t>‎</w:t>
-      </w:r>
-      <w:r>
-        <w:t>1</w:t>
-      </w:r>
-      <w:r>
-        <w:fldChar w:fldCharType="end"/>
-      </w:r>
+      <w:fldSimple w:instr=" STYLEREF 1 \s ">
+        <w:r>
+          <w:rPr>
+            <w:noProof/>
+            <w:cs/>
+          </w:rPr>
+          <w:t>‎</w:t>
+        </w:r>
+        <w:r>
+          <w:rPr>
+            <w:noProof/>
+          </w:rPr>
+          <w:t>0</w:t>
+        </w:r>
+      </w:fldSimple>
       <w:r>
         <w:noBreakHyphen/>
       </w:r>
-      <w:r>
-        <w:fldChar w:fldCharType="begin"/>
-      </w:r>
-      <w:r>
-        <w:instrText xml:space="preserve"> SEQ Table \* ARABIC \s 1 </w:instrText>
-      </w:r>
-      <w:r>
-        <w:fldChar w:fldCharType="separate"/>
-      </w:r>
-      <w:r>
-        <w:t>3</w:t>
-      </w:r>
-      <w:r>
-        <w:fldChar w:fldCharType="end"/>
-      </w:r>
+      <w:fldSimple w:instr=" SEQ Table \* ARABIC \s 1 ">
+        <w:r>
+          <w:rPr>
+            <w:noProof/>
+          </w:rPr>
+          <w:t>3</w:t>
+        </w:r>
+      </w:fldSimple>
       <w:r>
         <w:t xml:space="preserve"> Use case of college secretary</w:t>
       </w:r>
@@ -3603,6 +3530,95 @@
         <w:jc w:val="both"/>
       </w:pPr>
     </w:p>
+    <w:tbl>
+      <w:tblPr>
+        <w:tblStyle w:val="TableGrid"/>
+        <w:tblpPr w:leftFromText="180" w:rightFromText="180" w:vertAnchor="text" w:horzAnchor="margin" w:tblpY="24"/>
+        <w:tblW w:w="0" w:type="auto"/>
+        <w:tblLook w:val="04A0" w:firstRow="1" w:lastRow="0" w:firstColumn="1" w:lastColumn="0" w:noHBand="0" w:noVBand="1"/>
+      </w:tblPr>
+      <w:tblGrid>
+        <w:gridCol w:w="1795"/>
+        <w:gridCol w:w="7221"/>
+      </w:tblGrid>
+      <w:tr>
+        <w:trPr>
+          <w:trHeight w:val="458"/>
+        </w:trPr>
+        <w:tc>
+          <w:tcPr>
+            <w:tcW w:w="1795" w:type="dxa"/>
+            <w:vAlign w:val="center"/>
+          </w:tcPr>
+          <w:p>
+            <w:pPr>
+              <w:spacing w:line="360" w:lineRule="auto"/>
+              <w:jc w:val="both"/>
+            </w:pPr>
+            <w:r>
+              <w:t>Use case 2</w:t>
+            </w:r>
+          </w:p>
+        </w:tc>
+        <w:tc>
+          <w:tcPr>
+            <w:tcW w:w="7221" w:type="dxa"/>
+            <w:vAlign w:val="center"/>
+          </w:tcPr>
+          <w:p>
+            <w:pPr>
+              <w:spacing w:line="360" w:lineRule="auto"/>
+              <w:jc w:val="both"/>
+              <w:rPr>
+                <w:rtl/>
+              </w:rPr>
+            </w:pPr>
+            <w:r>
+              <w:t xml:space="preserve">View Halls </w:t>
+            </w:r>
+          </w:p>
+        </w:tc>
+      </w:tr>
+      <w:tr>
+        <w:tc>
+          <w:tcPr>
+            <w:tcW w:w="1795" w:type="dxa"/>
+            <w:vAlign w:val="center"/>
+          </w:tcPr>
+          <w:p>
+            <w:pPr>
+              <w:spacing w:line="360" w:lineRule="auto"/>
+              <w:jc w:val="both"/>
+            </w:pPr>
+            <w:r>
+              <w:t>Flow</w:t>
+            </w:r>
+          </w:p>
+        </w:tc>
+        <w:tc>
+          <w:tcPr>
+            <w:tcW w:w="7221" w:type="dxa"/>
+            <w:vAlign w:val="center"/>
+          </w:tcPr>
+          <w:p>
+            <w:pPr>
+              <w:spacing w:line="360" w:lineRule="auto"/>
+              <w:jc w:val="both"/>
+              <w:rPr>
+                <w:rtl/>
+              </w:rPr>
+            </w:pPr>
+            <w:r>
+              <w:rPr>
+                <w:rStyle w:val="rynqvb"/>
+                <w:lang w:val="en"/>
+              </w:rPr>
+              <w:t>The college secretary can view the halls if he needed to.</w:t>
+            </w:r>
+          </w:p>
+        </w:tc>
+      </w:tr>
+    </w:tbl>
     <w:p>
       <w:pPr>
         <w:jc w:val="both"/>
@@ -3715,109 +3731,6 @@
         </w:tc>
       </w:tr>
     </w:tbl>
-    <w:tbl>
-      <w:tblPr>
-        <w:tblStyle w:val="TableGrid"/>
-        <w:tblpPr w:leftFromText="180" w:rightFromText="180" w:vertAnchor="text" w:horzAnchor="margin" w:tblpY="1302"/>
-        <w:tblW w:w="0" w:type="auto"/>
-        <w:tblLook w:val="04A0" w:firstRow="1" w:lastRow="0" w:firstColumn="1" w:lastColumn="0" w:noHBand="0" w:noVBand="1"/>
-      </w:tblPr>
-      <w:tblGrid>
-        <w:gridCol w:w="1795"/>
-        <w:gridCol w:w="7221"/>
-      </w:tblGrid>
-      <w:tr>
-        <w:trPr>
-          <w:trHeight w:val="458"/>
-        </w:trPr>
-        <w:tc>
-          <w:tcPr>
-            <w:tcW w:w="1795" w:type="dxa"/>
-            <w:vAlign w:val="center"/>
-          </w:tcPr>
-          <w:p>
-            <w:pPr>
-              <w:spacing w:line="360" w:lineRule="auto"/>
-              <w:jc w:val="both"/>
-            </w:pPr>
-            <w:r>
-              <w:t>Use case 2</w:t>
-            </w:r>
-          </w:p>
-        </w:tc>
-        <w:tc>
-          <w:tcPr>
-            <w:tcW w:w="7221" w:type="dxa"/>
-            <w:vAlign w:val="center"/>
-          </w:tcPr>
-          <w:p>
-            <w:pPr>
-              <w:spacing w:line="360" w:lineRule="auto"/>
-              <w:jc w:val="both"/>
-              <w:rPr>
-                <w:rtl/>
-              </w:rPr>
-            </w:pPr>
-            <w:r>
-              <w:t xml:space="preserve">View Halls </w:t>
-            </w:r>
-          </w:p>
-        </w:tc>
-      </w:tr>
-      <w:tr>
-        <w:tc>
-          <w:tcPr>
-            <w:tcW w:w="1795" w:type="dxa"/>
-            <w:vAlign w:val="center"/>
-          </w:tcPr>
-          <w:p>
-            <w:pPr>
-              <w:spacing w:line="360" w:lineRule="auto"/>
-              <w:jc w:val="both"/>
-            </w:pPr>
-            <w:r>
-              <w:t>Flow</w:t>
-            </w:r>
-          </w:p>
-        </w:tc>
-        <w:tc>
-          <w:tcPr>
-            <w:tcW w:w="7221" w:type="dxa"/>
-            <w:vAlign w:val="center"/>
-          </w:tcPr>
-          <w:p>
-            <w:pPr>
-              <w:spacing w:line="360" w:lineRule="auto"/>
-              <w:jc w:val="both"/>
-              <w:rPr>
-                <w:rtl/>
-              </w:rPr>
-            </w:pPr>
-            <w:r>
-              <w:rPr>
-                <w:rStyle w:val="rynqvb"/>
-                <w:lang w:val="en"/>
-              </w:rPr>
-              <w:t xml:space="preserve">The college secretary can view </w:t>
-            </w:r>
-            <w:r>
-              <w:rPr>
-                <w:rStyle w:val="rynqvb"/>
-                <w:lang w:val="en"/>
-              </w:rPr>
-              <w:t xml:space="preserve">the </w:t>
-            </w:r>
-            <w:r>
-              <w:rPr>
-                <w:rStyle w:val="rynqvb"/>
-                <w:lang w:val="en"/>
-              </w:rPr>
-              <w:t>halls if he needed to.</w:t>
-            </w:r>
-          </w:p>
-        </w:tc>
-      </w:tr>
-    </w:tbl>
     <w:p>
       <w:pPr>
         <w:jc w:val="both"/>
@@ -3831,14 +3744,12 @@
       <w:r>
         <w:rPr>
           <w:noProof/>
-          <w:rtl/>
-          <w:lang w:val="ar-SA"/>
         </w:rPr>
         <w:drawing>
-          <wp:inline distT="0" distB="0" distL="0" distR="0" wp14:anchorId="0FACFF7C" wp14:editId="16250FD8">
-            <wp:extent cx="5363323" cy="5496692"/>
-            <wp:effectExtent l="0" t="0" r="8890" b="8890"/>
-            <wp:docPr id="7" name="Picture 7"/>
+          <wp:inline distT="0" distB="0" distL="0" distR="0" wp14:anchorId="67167F5A" wp14:editId="55FD485B">
+            <wp:extent cx="5725773" cy="5867400"/>
+            <wp:effectExtent l="0" t="0" r="8890" b="0"/>
+            <wp:docPr id="36" name="Graphic 36"/>
             <wp:cNvGraphicFramePr>
               <a:graphicFrameLocks xmlns:a="http://schemas.openxmlformats.org/drawingml/2006/main" noChangeAspect="1"/>
             </wp:cNvGraphicFramePr>
@@ -3846,14 +3757,17 @@
               <a:graphicData uri="http://schemas.openxmlformats.org/drawingml/2006/picture">
                 <pic:pic xmlns:pic="http://schemas.openxmlformats.org/drawingml/2006/picture">
                   <pic:nvPicPr>
-                    <pic:cNvPr id="7" name="Picture 7"/>
+                    <pic:cNvPr id="36" name="Graphic 36"/>
                     <pic:cNvPicPr/>
                   </pic:nvPicPr>
                   <pic:blipFill>
-                    <a:blip r:embed="rId13">
+                    <a:blip r:embed="rId16">
                       <a:extLst>
                         <a:ext uri="{28A0092B-C50C-407E-A947-70E740481C1C}">
                           <a14:useLocalDpi xmlns:a14="http://schemas.microsoft.com/office/drawing/2010/main" val="0"/>
+                        </a:ext>
+                        <a:ext uri="{96DAC541-7B7A-43D3-8B79-37D633B846F1}">
+                          <asvg:svgBlip xmlns:asvg="http://schemas.microsoft.com/office/drawing/2016/SVG/main" r:embed="rId17"/>
                         </a:ext>
                       </a:extLst>
                     </a:blip>
@@ -3864,7 +3778,7 @@
                   <pic:spPr>
                     <a:xfrm>
                       <a:off x="0" y="0"/>
-                      <a:ext cx="5363323" cy="5496692"/>
+                      <a:ext cx="5726950" cy="5868606"/>
                     </a:xfrm>
                     <a:prstGeom prst="rect">
                       <a:avLst/>
@@ -3935,7 +3849,19 @@
         <w:rPr>
           <w:lang w:val="en"/>
         </w:rPr>
-        <w:t>After knowing how users deal with the system, the data flow begins between both users and the system. To facilitate the data visualization process, the context diagram (figure</w:t>
+        <w:t xml:space="preserve">After knowing how users deal with the </w:t>
+      </w:r>
+      <w:r>
+        <w:rPr>
+          <w:lang w:val="en"/>
+        </w:rPr>
+        <w:t>system</w:t>
+      </w:r>
+      <w:r>
+        <w:rPr>
+          <w:lang w:val="en"/>
+        </w:rPr>
+        <w:t>, the data flow begins between both users and the system. To facilitate the data visualization process, the context diagram (figure</w:t>
       </w:r>
       <w:r>
         <w:rPr>
@@ -3953,20 +3879,17 @@
     <w:p>
       <w:pPr>
         <w:keepNext/>
-        <w:jc w:val="both"/>
-      </w:pPr>
-      <w:r>
-        <w:rPr>
-          <w:rFonts w:hint="cs"/>
+        <w:jc w:val="center"/>
+      </w:pPr>
+      <w:r>
+        <w:rPr>
           <w:noProof/>
-          <w:rtl/>
-          <w:lang w:val="ar-SA"/>
         </w:rPr>
         <w:drawing>
-          <wp:inline distT="0" distB="0" distL="0" distR="0" wp14:anchorId="4582580F" wp14:editId="3C93D372">
-            <wp:extent cx="5731510" cy="4932045"/>
-            <wp:effectExtent l="0" t="0" r="2540" b="1905"/>
-            <wp:docPr id="8" name="Picture 8"/>
+          <wp:inline distT="0" distB="0" distL="0" distR="0" wp14:anchorId="5238EB5B" wp14:editId="1DB52615">
+            <wp:extent cx="4800600" cy="4130984"/>
+            <wp:effectExtent l="0" t="0" r="0" b="3175"/>
+            <wp:docPr id="37" name="Graphic 37"/>
             <wp:cNvGraphicFramePr>
               <a:graphicFrameLocks xmlns:a="http://schemas.openxmlformats.org/drawingml/2006/main" noChangeAspect="1"/>
             </wp:cNvGraphicFramePr>
@@ -3974,14 +3897,17 @@
               <a:graphicData uri="http://schemas.openxmlformats.org/drawingml/2006/picture">
                 <pic:pic xmlns:pic="http://schemas.openxmlformats.org/drawingml/2006/picture">
                   <pic:nvPicPr>
-                    <pic:cNvPr id="8" name="Picture 8"/>
+                    <pic:cNvPr id="37" name="Graphic 37"/>
                     <pic:cNvPicPr/>
                   </pic:nvPicPr>
                   <pic:blipFill>
-                    <a:blip r:embed="rId14">
+                    <a:blip r:embed="rId18">
                       <a:extLst>
                         <a:ext uri="{28A0092B-C50C-407E-A947-70E740481C1C}">
                           <a14:useLocalDpi xmlns:a14="http://schemas.microsoft.com/office/drawing/2010/main" val="0"/>
+                        </a:ext>
+                        <a:ext uri="{96DAC541-7B7A-43D3-8B79-37D633B846F1}">
+                          <asvg:svgBlip xmlns:asvg="http://schemas.microsoft.com/office/drawing/2016/SVG/main" r:embed="rId19"/>
                         </a:ext>
                       </a:extLst>
                     </a:blip>
@@ -3992,7 +3918,7 @@
                   <pic:spPr>
                     <a:xfrm>
                       <a:off x="0" y="0"/>
-                      <a:ext cx="5731510" cy="4932045"/>
+                      <a:ext cx="4805557" cy="4135249"/>
                     </a:xfrm>
                     <a:prstGeom prst="rect">
                       <a:avLst/>
@@ -4035,7 +3961,8 @@
         <w:spacing w:line="360" w:lineRule="auto"/>
         <w:jc w:val="both"/>
         <w:rPr>
-          <w:rtl/>
+          <w:rStyle w:val="rynqvb"/>
+          <w:lang w:val="en"/>
         </w:rPr>
       </w:pPr>
       <w:r>
@@ -4063,6 +3990,13 @@
         </w:rPr>
         <w:t>.</w:t>
       </w:r>
+      <w:r>
+        <w:rPr>
+          <w:rStyle w:val="rynqvb"/>
+          <w:lang w:val="en"/>
+        </w:rPr>
+        <w:t xml:space="preserve"> </w:t>
+      </w:r>
     </w:p>
     <w:p>
       <w:pPr>
@@ -4073,64 +4007,38 @@
           <w:lang w:val="en"/>
         </w:rPr>
       </w:pPr>
-      <w:r>
+    </w:p>
+    <w:p>
+      <w:pPr>
+        <w:spacing w:line="360" w:lineRule="auto"/>
+        <w:jc w:val="both"/>
         <w:rPr>
           <w:rStyle w:val="rynqvb"/>
-          <w:lang w:val="en"/>
-        </w:rPr>
-        <w:t>For a more comprehensive view of the data flow process, the data flow diagram (figure</w:t>
-      </w:r>
+        </w:rPr>
+      </w:pPr>
       <w:r>
         <w:rPr>
           <w:rStyle w:val="rynqvb"/>
           <w:lang w:val="en"/>
         </w:rPr>
-        <w:t>7</w:t>
-      </w:r>
-      <w:r>
-        <w:rPr>
-          <w:rStyle w:val="rynqvb"/>
-          <w:lang w:val="en"/>
-        </w:rPr>
-        <w:t>) shows where the data comes from, where it is stored, and where it is heading.</w:t>
-      </w:r>
-    </w:p>
-    <w:p>
-      <w:pPr>
-        <w:jc w:val="both"/>
-        <w:rPr>
-          <w:rStyle w:val="rynqvb"/>
-          <w:lang w:val="en"/>
-        </w:rPr>
-      </w:pPr>
-    </w:p>
-    <w:p>
-      <w:pPr>
-        <w:jc w:val="both"/>
-        <w:rPr>
-          <w:rStyle w:val="rynqvb"/>
-          <w:lang w:val="en"/>
-        </w:rPr>
-      </w:pPr>
-    </w:p>
-    <w:p>
-      <w:pPr>
-        <w:keepNext/>
-        <w:jc w:val="both"/>
-      </w:pPr>
-      <w:r>
-        <w:rPr>
-          <w:rFonts w:hint="cs"/>
+        <w:t>For a more comprehensive view of the data flow process, the data flow diagram (figure7) shows where the data comes from, where it is stored, and where it is heading.</w:t>
+      </w:r>
+    </w:p>
+    <w:p>
+      <w:pPr>
+        <w:spacing w:line="360" w:lineRule="auto"/>
+        <w:jc w:val="center"/>
+      </w:pPr>
+      <w:r>
+        <w:rPr>
           <w:noProof/>
-          <w:rtl/>
-          <w:lang w:val="ar-SA"/>
         </w:rPr>
         <w:lastRenderedPageBreak/>
         <w:drawing>
-          <wp:inline distT="0" distB="0" distL="0" distR="0" wp14:anchorId="12B41E93" wp14:editId="17420B03">
-            <wp:extent cx="5585254" cy="3059947"/>
-            <wp:effectExtent l="0" t="0" r="0" b="7620"/>
-            <wp:docPr id="9" name="Picture 9"/>
+          <wp:inline distT="0" distB="0" distL="0" distR="0" wp14:anchorId="1F76F3FA" wp14:editId="5BBA2706">
+            <wp:extent cx="5127171" cy="2808980"/>
+            <wp:effectExtent l="0" t="0" r="0" b="0"/>
+            <wp:docPr id="38" name="Graphic 38"/>
             <wp:cNvGraphicFramePr>
               <a:graphicFrameLocks xmlns:a="http://schemas.openxmlformats.org/drawingml/2006/main" noChangeAspect="1"/>
             </wp:cNvGraphicFramePr>
@@ -4138,14 +4046,17 @@
               <a:graphicData uri="http://schemas.openxmlformats.org/drawingml/2006/picture">
                 <pic:pic xmlns:pic="http://schemas.openxmlformats.org/drawingml/2006/picture">
                   <pic:nvPicPr>
-                    <pic:cNvPr id="9" name="Picture 9"/>
+                    <pic:cNvPr id="38" name="Graphic 38"/>
                     <pic:cNvPicPr/>
                   </pic:nvPicPr>
                   <pic:blipFill>
-                    <a:blip r:embed="rId15">
+                    <a:blip r:embed="rId20">
                       <a:extLst>
                         <a:ext uri="{28A0092B-C50C-407E-A947-70E740481C1C}">
                           <a14:useLocalDpi xmlns:a14="http://schemas.microsoft.com/office/drawing/2010/main" val="0"/>
+                        </a:ext>
+                        <a:ext uri="{96DAC541-7B7A-43D3-8B79-37D633B846F1}">
+                          <asvg:svgBlip xmlns:asvg="http://schemas.microsoft.com/office/drawing/2016/SVG/main" r:embed="rId21"/>
                         </a:ext>
                       </a:extLst>
                     </a:blip>
@@ -4156,7 +4067,7 @@
                   <pic:spPr>
                     <a:xfrm>
                       <a:off x="0" y="0"/>
-                      <a:ext cx="5594548" cy="3065039"/>
+                      <a:ext cx="5134619" cy="2813061"/>
                     </a:xfrm>
                     <a:prstGeom prst="rect">
                       <a:avLst/>
@@ -4244,16 +4155,13 @@
       </w:pPr>
       <w:r>
         <w:rPr>
-          <w:rFonts w:hint="cs"/>
           <w:noProof/>
-          <w:rtl/>
-          <w:lang w:val="ar-SA"/>
         </w:rPr>
         <w:drawing>
-          <wp:inline distT="0" distB="0" distL="0" distR="0" wp14:anchorId="554126B0" wp14:editId="1378B2CA">
-            <wp:extent cx="5073993" cy="2616261"/>
-            <wp:effectExtent l="0" t="0" r="0" b="0"/>
-            <wp:docPr id="10" name="Picture 10"/>
+          <wp:inline distT="0" distB="0" distL="0" distR="0" wp14:anchorId="69DF6764" wp14:editId="644547AE">
+            <wp:extent cx="5731510" cy="2961005"/>
+            <wp:effectExtent l="0" t="0" r="2540" b="0"/>
+            <wp:docPr id="39" name="Graphic 39"/>
             <wp:cNvGraphicFramePr>
               <a:graphicFrameLocks xmlns:a="http://schemas.openxmlformats.org/drawingml/2006/main" noChangeAspect="1"/>
             </wp:cNvGraphicFramePr>
@@ -4261,14 +4169,17 @@
               <a:graphicData uri="http://schemas.openxmlformats.org/drawingml/2006/picture">
                 <pic:pic xmlns:pic="http://schemas.openxmlformats.org/drawingml/2006/picture">
                   <pic:nvPicPr>
-                    <pic:cNvPr id="10" name="Picture 10"/>
+                    <pic:cNvPr id="39" name="Graphic 39"/>
                     <pic:cNvPicPr/>
                   </pic:nvPicPr>
                   <pic:blipFill>
-                    <a:blip r:embed="rId16">
+                    <a:blip r:embed="rId22">
                       <a:extLst>
                         <a:ext uri="{28A0092B-C50C-407E-A947-70E740481C1C}">
                           <a14:useLocalDpi xmlns:a14="http://schemas.microsoft.com/office/drawing/2010/main" val="0"/>
+                        </a:ext>
+                        <a:ext uri="{96DAC541-7B7A-43D3-8B79-37D633B846F1}">
+                          <asvg:svgBlip xmlns:asvg="http://schemas.microsoft.com/office/drawing/2016/SVG/main" r:embed="rId23"/>
                         </a:ext>
                       </a:extLst>
                     </a:blip>
@@ -4279,7 +4190,7 @@
                   <pic:spPr>
                     <a:xfrm>
                       <a:off x="0" y="0"/>
-                      <a:ext cx="5131811" cy="2646073"/>
+                      <a:ext cx="5731510" cy="2961005"/>
                     </a:xfrm>
                     <a:prstGeom prst="rect">
                       <a:avLst/>
@@ -4422,18 +4333,7 @@
     <w:p>
       <w:pPr>
         <w:jc w:val="both"/>
-        <w:rPr>
-          <w:i/>
-          <w:iCs/>
-          <w:color w:val="44546A" w:themeColor="text2"/>
-          <w:sz w:val="18"/>
-          <w:szCs w:val="18"/>
-          <w:rtl/>
-        </w:rPr>
-      </w:pPr>
-      <w:r>
-        <w:br w:type="page"/>
-      </w:r>
+      </w:pPr>
       <w:r>
         <w:rPr>
           <w:noProof/>
@@ -4442,13 +4342,13 @@
         <mc:AlternateContent>
           <mc:Choice Requires="wps">
             <w:drawing>
-              <wp:anchor distT="0" distB="0" distL="114300" distR="114300" simplePos="0" relativeHeight="251666432" behindDoc="0" locked="0" layoutInCell="1" allowOverlap="1" wp14:anchorId="4A3476FE" wp14:editId="697B2A98">
+              <wp:anchor distT="0" distB="0" distL="114300" distR="114300" simplePos="0" relativeHeight="251666432" behindDoc="0" locked="0" layoutInCell="1" allowOverlap="1" wp14:anchorId="4A3476FE" wp14:editId="132E98AD">
                 <wp:simplePos x="0" y="0"/>
                 <wp:positionH relativeFrom="column">
-                  <wp:posOffset>-1503886</wp:posOffset>
+                  <wp:posOffset>-1059727</wp:posOffset>
                 </wp:positionH>
                 <wp:positionV relativeFrom="paragraph">
-                  <wp:posOffset>4363137</wp:posOffset>
+                  <wp:posOffset>4068160</wp:posOffset>
                 </wp:positionV>
                 <wp:extent cx="1839850" cy="190495"/>
                 <wp:effectExtent l="5715" t="0" r="0" b="0"/>
@@ -4520,7 +4420,7 @@
           </mc:Choice>
           <mc:Fallback>
             <w:pict>
-              <v:shape w14:anchorId="4A3476FE" id="Text Box 14" o:spid="_x0000_s1029" type="#_x0000_t202" style="position:absolute;left:0;text-align:left;margin-left:-118.4pt;margin-top:343.55pt;width:144.85pt;height:15pt;rotation:90;z-index:251666432;visibility:visible;mso-wrap-style:square;mso-width-percent:0;mso-height-percent:0;mso-wrap-distance-left:9pt;mso-wrap-distance-top:0;mso-wrap-distance-right:9pt;mso-wrap-distance-bottom:0;mso-position-horizontal:absolute;mso-position-horizontal-relative:text;mso-position-vertical:absolute;mso-position-vertical-relative:text;mso-width-percent:0;mso-height-percent:0;mso-width-relative:margin;mso-height-relative:margin;v-text-anchor:top" o:gfxdata="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" stroked="f">
+              <v:shape w14:anchorId="4A3476FE" id="Text Box 14" o:spid="_x0000_s1029" type="#_x0000_t202" style="position:absolute;left:0;text-align:left;margin-left:-83.45pt;margin-top:320.35pt;width:144.85pt;height:15pt;rotation:90;z-index:251666432;visibility:visible;mso-wrap-style:square;mso-width-percent:0;mso-height-percent:0;mso-wrap-distance-left:9pt;mso-wrap-distance-top:0;mso-wrap-distance-right:9pt;mso-wrap-distance-bottom:0;mso-position-horizontal:absolute;mso-position-horizontal-relative:text;mso-position-vertical:absolute;mso-position-vertical-relative:text;mso-width-percent:0;mso-height-percent:0;mso-width-relative:margin;mso-height-relative:margin;v-text-anchor:top" o:gfxdata="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" stroked="f">
                 <v:textbox inset="0,0,0,0">
                   <w:txbxContent>
                     <w:p>
@@ -4559,18 +4459,10 @@
           <w:lang w:val="ar-SA"/>
         </w:rPr>
         <w:drawing>
-          <wp:anchor distT="0" distB="0" distL="114300" distR="114300" simplePos="0" relativeHeight="251664384" behindDoc="0" locked="0" layoutInCell="1" allowOverlap="1" wp14:anchorId="0BDD0BF9" wp14:editId="7AE501C9">
-            <wp:simplePos x="0" y="0"/>
-            <wp:positionH relativeFrom="column">
-              <wp:posOffset>-2443480</wp:posOffset>
-            </wp:positionH>
-            <wp:positionV relativeFrom="paragraph">
-              <wp:posOffset>713105</wp:posOffset>
-            </wp:positionV>
-            <wp:extent cx="10612619" cy="7469142"/>
-            <wp:effectExtent l="0" t="9525" r="8255" b="8255"/>
-            <wp:wrapNone/>
-            <wp:docPr id="11" name="Picture 11"/>
+          <wp:inline distT="0" distB="0" distL="0" distR="0" wp14:anchorId="7E0F0AF2" wp14:editId="2C68C4A8">
+            <wp:extent cx="8704896" cy="6098056"/>
+            <wp:effectExtent l="0" t="0" r="9208" b="0"/>
+            <wp:docPr id="40" name="Graphic 40"/>
             <wp:cNvGraphicFramePr>
               <a:graphicFrameLocks xmlns:a="http://schemas.openxmlformats.org/drawingml/2006/main" noChangeAspect="1"/>
             </wp:cNvGraphicFramePr>
@@ -4578,11 +4470,161 @@
               <a:graphicData uri="http://schemas.openxmlformats.org/drawingml/2006/picture">
                 <pic:pic xmlns:pic="http://schemas.openxmlformats.org/drawingml/2006/picture">
                   <pic:nvPicPr>
-                    <pic:cNvPr id="11" name="Picture 11"/>
+                    <pic:cNvPr id="40" name="Graphic 40"/>
                     <pic:cNvPicPr/>
                   </pic:nvPicPr>
                   <pic:blipFill>
-                    <a:blip r:embed="rId17">
+                    <a:blip r:embed="rId24" cstate="print">
+                      <a:extLst>
+                        <a:ext uri="{28A0092B-C50C-407E-A947-70E740481C1C}">
+                          <a14:useLocalDpi xmlns:a14="http://schemas.microsoft.com/office/drawing/2010/main" val="0"/>
+                        </a:ext>
+                        <a:ext uri="{96DAC541-7B7A-43D3-8B79-37D633B846F1}">
+                          <asvg:svgBlip xmlns:asvg="http://schemas.microsoft.com/office/drawing/2016/SVG/main" r:embed="rId25"/>
+                        </a:ext>
+                      </a:extLst>
+                    </a:blip>
+                    <a:stretch>
+                      <a:fillRect/>
+                    </a:stretch>
+                  </pic:blipFill>
+                  <pic:spPr>
+                    <a:xfrm rot="5400000">
+                      <a:off x="0" y="0"/>
+                      <a:ext cx="8706181" cy="6098956"/>
+                    </a:xfrm>
+                    <a:prstGeom prst="rect">
+                      <a:avLst/>
+                    </a:prstGeom>
+                  </pic:spPr>
+                </pic:pic>
+              </a:graphicData>
+            </a:graphic>
+          </wp:inline>
+        </w:drawing>
+      </w:r>
+      <w:r>
+        <w:br w:type="page"/>
+      </w:r>
+    </w:p>
+    <w:p>
+      <w:pPr>
+        <w:pStyle w:val="Heading2"/>
+      </w:pPr>
+      <w:r>
+        <w:lastRenderedPageBreak/>
+        <w:t>Implementation and result</w:t>
+      </w:r>
+    </w:p>
+    <w:p>
+      <w:pPr>
+        <w:ind w:left="576"/>
+      </w:pPr>
+      <w:r>
+        <w:t xml:space="preserve">We were able to create a user-friendly interface that allows </w:t>
+      </w:r>
+      <w:r>
+        <w:t xml:space="preserve">the users </w:t>
+      </w:r>
+      <w:r>
+        <w:t xml:space="preserve">to easily access </w:t>
+      </w:r>
+      <w:r>
+        <w:t xml:space="preserve">and interact to achieve </w:t>
+      </w:r>
+      <w:r>
+        <w:t xml:space="preserve">the </w:t>
+      </w:r>
+      <w:r>
+        <w:t>services they need.</w:t>
+      </w:r>
+    </w:p>
+    <w:p/>
+    <w:p>
+      <w:pPr>
+        <w:pStyle w:val="Heading3"/>
+      </w:pPr>
+      <w:r>
+        <w:t>Main Page</w:t>
+      </w:r>
+    </w:p>
+    <w:p>
+      <w:pPr>
+        <w:ind w:left="720"/>
+        <w:rPr>
+          <w:noProof/>
+        </w:rPr>
+      </w:pPr>
+      <w:r>
+        <w:t xml:space="preserve">The </w:t>
+      </w:r>
+      <w:r>
+        <w:t>main page</w:t>
+      </w:r>
+      <w:r>
+        <w:t xml:space="preserve"> interface of our website is designed to be user-friendly and easy to navigate. The </w:t>
+      </w:r>
+      <w:r>
+        <w:t>top bar includ</w:t>
+      </w:r>
+      <w:r>
+        <w:t>es</w:t>
+      </w:r>
+      <w:r>
+        <w:t xml:space="preserve"> quick links to navigate and </w:t>
+      </w:r>
+      <w:r>
+        <w:t xml:space="preserve">a </w:t>
+      </w:r>
+      <w:r>
+        <w:t>log</w:t>
+      </w:r>
+      <w:r>
+        <w:t xml:space="preserve"> </w:t>
+      </w:r>
+      <w:r>
+        <w:t>in option</w:t>
+      </w:r>
+      <w:r>
+        <w:rPr>
+          <w:noProof/>
+        </w:rPr>
+        <w:t xml:space="preserve"> </w:t>
+      </w:r>
+    </w:p>
+    <w:p>
+      <w:pPr>
+        <w:ind w:left="720"/>
+      </w:pPr>
+      <w:r>
+        <w:rPr>
+          <w:noProof/>
+        </w:rPr>
+        <w:drawing>
+          <wp:anchor distT="0" distB="0" distL="114300" distR="114300" simplePos="0" relativeHeight="251667456" behindDoc="0" locked="0" layoutInCell="1" allowOverlap="1" wp14:anchorId="7516C55B" wp14:editId="679F6176">
+            <wp:simplePos x="0" y="0"/>
+            <wp:positionH relativeFrom="column">
+              <wp:posOffset>457200</wp:posOffset>
+            </wp:positionH>
+            <wp:positionV relativeFrom="paragraph">
+              <wp:posOffset>-3175</wp:posOffset>
+            </wp:positionV>
+            <wp:extent cx="5731510" cy="3223895"/>
+            <wp:effectExtent l="0" t="0" r="2540" b="0"/>
+            <wp:wrapSquare wrapText="bothSides"/>
+            <wp:docPr id="12" name="Picture 12"/>
+            <wp:cNvGraphicFramePr>
+              <a:graphicFrameLocks xmlns:a="http://schemas.openxmlformats.org/drawingml/2006/main" noChangeAspect="1"/>
+            </wp:cNvGraphicFramePr>
+            <a:graphic xmlns:a="http://schemas.openxmlformats.org/drawingml/2006/main">
+              <a:graphicData uri="http://schemas.openxmlformats.org/drawingml/2006/picture">
+                <pic:pic xmlns:pic="http://schemas.openxmlformats.org/drawingml/2006/picture">
+                  <pic:nvPicPr>
+                    <pic:cNvPr id="12" name="Picture 12"/>
+                    <pic:cNvPicPr/>
+                  </pic:nvPicPr>
+                  <pic:blipFill>
+                    <a:blip r:embed="rId26" cstate="print">
                       <a:extLst>
                         <a:ext uri="{28A0092B-C50C-407E-A947-70E740481C1C}">
                           <a14:useLocalDpi xmlns:a14="http://schemas.microsoft.com/office/drawing/2010/main" val="0"/>
@@ -4594,9 +4636,9 @@
                     </a:stretch>
                   </pic:blipFill>
                   <pic:spPr>
-                    <a:xfrm rot="5400000">
+                    <a:xfrm>
                       <a:off x="0" y="0"/>
-                      <a:ext cx="10612619" cy="7469142"/>
+                      <a:ext cx="5731510" cy="3223895"/>
                     </a:xfrm>
                     <a:prstGeom prst="rect">
                       <a:avLst/>
@@ -4605,15 +4647,1513 @@
                 </pic:pic>
               </a:graphicData>
             </a:graphic>
-            <wp14:sizeRelH relativeFrom="margin">
-              <wp14:pctWidth>0</wp14:pctWidth>
-            </wp14:sizeRelH>
-            <wp14:sizeRelV relativeFrom="margin">
-              <wp14:pctHeight>0</wp14:pctHeight>
-            </wp14:sizeRelV>
           </wp:anchor>
         </w:drawing>
       </w:r>
+    </w:p>
+    <w:p>
+      <w:pPr>
+        <w:pStyle w:val="Heading3"/>
+      </w:pPr>
+      <w:r>
+        <w:t>Login Interface</w:t>
+      </w:r>
+    </w:p>
+    <w:p>
+      <w:pPr>
+        <w:ind w:left="720"/>
+      </w:pPr>
+      <w:r>
+        <w:t xml:space="preserve">The login interface of our website is simple and easy to use. The user enters their </w:t>
+      </w:r>
+      <w:r>
+        <w:t xml:space="preserve">username </w:t>
+      </w:r>
+      <w:r>
+        <w:t>and password and then clicks on the "</w:t>
+      </w:r>
+      <w:r>
+        <w:rPr>
+          <w:rFonts w:hint="cs"/>
+          <w:rtl/>
+        </w:rPr>
+        <w:t>تسجيل الدخول</w:t>
+      </w:r>
+      <w:r>
+        <w:t>" button</w:t>
+      </w:r>
+      <w:r>
+        <w:t>, our system will detect the user type and will navigate the user to the appropriate page</w:t>
+      </w:r>
+    </w:p>
+    <w:p>
+      <w:r>
+        <w:rPr>
+          <w:noProof/>
+        </w:rPr>
+        <w:drawing>
+          <wp:anchor distT="0" distB="0" distL="114300" distR="114300" simplePos="0" relativeHeight="251668480" behindDoc="0" locked="0" layoutInCell="1" allowOverlap="1" wp14:anchorId="6FDF6788" wp14:editId="47A6C0A0">
+            <wp:simplePos x="0" y="0"/>
+            <wp:positionH relativeFrom="column">
+              <wp:posOffset>456565</wp:posOffset>
+            </wp:positionH>
+            <wp:positionV relativeFrom="paragraph">
+              <wp:posOffset>178435</wp:posOffset>
+            </wp:positionV>
+            <wp:extent cx="5731510" cy="3223895"/>
+            <wp:effectExtent l="0" t="0" r="2540" b="0"/>
+            <wp:wrapNone/>
+            <wp:docPr id="19" name="Picture 19"/>
+            <wp:cNvGraphicFramePr>
+              <a:graphicFrameLocks xmlns:a="http://schemas.openxmlformats.org/drawingml/2006/main" noChangeAspect="1"/>
+            </wp:cNvGraphicFramePr>
+            <a:graphic xmlns:a="http://schemas.openxmlformats.org/drawingml/2006/main">
+              <a:graphicData uri="http://schemas.openxmlformats.org/drawingml/2006/picture">
+                <pic:pic xmlns:pic="http://schemas.openxmlformats.org/drawingml/2006/picture">
+                  <pic:nvPicPr>
+                    <pic:cNvPr id="19" name="Picture 19"/>
+                    <pic:cNvPicPr/>
+                  </pic:nvPicPr>
+                  <pic:blipFill>
+                    <a:blip r:embed="rId27" cstate="print">
+                      <a:extLst>
+                        <a:ext uri="{28A0092B-C50C-407E-A947-70E740481C1C}">
+                          <a14:useLocalDpi xmlns:a14="http://schemas.microsoft.com/office/drawing/2010/main" val="0"/>
+                        </a:ext>
+                      </a:extLst>
+                    </a:blip>
+                    <a:stretch>
+                      <a:fillRect/>
+                    </a:stretch>
+                  </pic:blipFill>
+                  <pic:spPr>
+                    <a:xfrm>
+                      <a:off x="0" y="0"/>
+                      <a:ext cx="5731510" cy="3223895"/>
+                    </a:xfrm>
+                    <a:prstGeom prst="rect">
+                      <a:avLst/>
+                    </a:prstGeom>
+                  </pic:spPr>
+                </pic:pic>
+              </a:graphicData>
+            </a:graphic>
+          </wp:anchor>
+        </w:drawing>
+      </w:r>
+    </w:p>
+    <w:p>
+      <w:pPr>
+        <w:ind w:left="720"/>
+      </w:pPr>
+    </w:p>
+    <w:p>
+      <w:pPr>
+        <w:ind w:left="720"/>
+      </w:pPr>
+    </w:p>
+    <w:p>
+      <w:pPr>
+        <w:ind w:left="720"/>
+      </w:pPr>
+    </w:p>
+    <w:p>
+      <w:pPr>
+        <w:ind w:left="720"/>
+      </w:pPr>
+    </w:p>
+    <w:p>
+      <w:pPr>
+        <w:ind w:left="720"/>
+      </w:pPr>
+    </w:p>
+    <w:p>
+      <w:pPr>
+        <w:ind w:left="720"/>
+      </w:pPr>
+    </w:p>
+    <w:p>
+      <w:pPr>
+        <w:ind w:left="720"/>
+      </w:pPr>
+    </w:p>
+    <w:p>
+      <w:pPr>
+        <w:ind w:left="720"/>
+      </w:pPr>
+    </w:p>
+    <w:p/>
+    <w:p>
+      <w:pPr>
+        <w:pStyle w:val="Heading3"/>
+      </w:pPr>
+      <w:r>
+        <w:lastRenderedPageBreak/>
+        <w:t>Admin Homepage</w:t>
+      </w:r>
+    </w:p>
+    <w:p>
+      <w:pPr>
+        <w:ind w:left="720"/>
+      </w:pPr>
+      <w:r>
+        <w:t xml:space="preserve">The admin homepage contains a brief and quick view </w:t>
+      </w:r>
+      <w:r>
+        <w:t>of</w:t>
+      </w:r>
+      <w:r>
+        <w:t xml:space="preserve"> the states of the system including the users, colleges</w:t>
+      </w:r>
+      <w:r>
+        <w:t>,</w:t>
+      </w:r>
+      <w:r>
+        <w:t xml:space="preserve"> and number of departments</w:t>
+      </w:r>
+    </w:p>
+    <w:p>
+      <w:pPr>
+        <w:ind w:left="720"/>
+      </w:pPr>
+      <w:r>
+        <w:rPr>
+          <w:noProof/>
+        </w:rPr>
+        <w:drawing>
+          <wp:inline distT="0" distB="0" distL="0" distR="0" wp14:anchorId="646D3EC0" wp14:editId="133CAC67">
+            <wp:extent cx="5731510" cy="3223895"/>
+            <wp:effectExtent l="0" t="0" r="2540" b="0"/>
+            <wp:docPr id="20" name="Picture 20"/>
+            <wp:cNvGraphicFramePr>
+              <a:graphicFrameLocks xmlns:a="http://schemas.openxmlformats.org/drawingml/2006/main" noChangeAspect="1"/>
+            </wp:cNvGraphicFramePr>
+            <a:graphic xmlns:a="http://schemas.openxmlformats.org/drawingml/2006/main">
+              <a:graphicData uri="http://schemas.openxmlformats.org/drawingml/2006/picture">
+                <pic:pic xmlns:pic="http://schemas.openxmlformats.org/drawingml/2006/picture">
+                  <pic:nvPicPr>
+                    <pic:cNvPr id="20" name="Picture 20"/>
+                    <pic:cNvPicPr/>
+                  </pic:nvPicPr>
+                  <pic:blipFill>
+                    <a:blip r:embed="rId28" cstate="print">
+                      <a:extLst>
+                        <a:ext uri="{28A0092B-C50C-407E-A947-70E740481C1C}">
+                          <a14:useLocalDpi xmlns:a14="http://schemas.microsoft.com/office/drawing/2010/main" val="0"/>
+                        </a:ext>
+                      </a:extLst>
+                    </a:blip>
+                    <a:stretch>
+                      <a:fillRect/>
+                    </a:stretch>
+                  </pic:blipFill>
+                  <pic:spPr>
+                    <a:xfrm>
+                      <a:off x="0" y="0"/>
+                      <a:ext cx="5731510" cy="3223895"/>
+                    </a:xfrm>
+                    <a:prstGeom prst="rect">
+                      <a:avLst/>
+                    </a:prstGeom>
+                  </pic:spPr>
+                </pic:pic>
+              </a:graphicData>
+            </a:graphic>
+          </wp:inline>
+        </w:drawing>
+      </w:r>
+    </w:p>
+    <w:p/>
+    <w:p/>
+    <w:p>
+      <w:pPr>
+        <w:pStyle w:val="Heading4"/>
+      </w:pPr>
+      <w:r>
+        <w:t>Admin Users Control</w:t>
+      </w:r>
+    </w:p>
+    <w:p>
+      <w:pPr>
+        <w:ind w:left="840"/>
+      </w:pPr>
+      <w:r>
+        <w:t>Th</w:t>
+      </w:r>
+      <w:r>
+        <w:t xml:space="preserve">e </w:t>
+      </w:r>
+      <w:r>
+        <w:t>user interface allows administrators to view and manage all users on the website. This includes the ability to create new users, edit existing users, and delete users.</w:t>
+      </w:r>
+    </w:p>
+    <w:p>
+      <w:pPr>
+        <w:ind w:left="720"/>
+      </w:pPr>
+      <w:r>
+        <w:rPr>
+          <w:noProof/>
+        </w:rPr>
+        <w:drawing>
+          <wp:inline distT="0" distB="0" distL="0" distR="0" wp14:anchorId="47756CEC" wp14:editId="3E7FA3D0">
+            <wp:extent cx="5731510" cy="3223895"/>
+            <wp:effectExtent l="0" t="0" r="2540" b="0"/>
+            <wp:docPr id="21" name="Picture 21"/>
+            <wp:cNvGraphicFramePr>
+              <a:graphicFrameLocks xmlns:a="http://schemas.openxmlformats.org/drawingml/2006/main" noChangeAspect="1"/>
+            </wp:cNvGraphicFramePr>
+            <a:graphic xmlns:a="http://schemas.openxmlformats.org/drawingml/2006/main">
+              <a:graphicData uri="http://schemas.openxmlformats.org/drawingml/2006/picture">
+                <pic:pic xmlns:pic="http://schemas.openxmlformats.org/drawingml/2006/picture">
+                  <pic:nvPicPr>
+                    <pic:cNvPr id="21" name="Picture 21"/>
+                    <pic:cNvPicPr/>
+                  </pic:nvPicPr>
+                  <pic:blipFill>
+                    <a:blip r:embed="rId29" cstate="print">
+                      <a:extLst>
+                        <a:ext uri="{28A0092B-C50C-407E-A947-70E740481C1C}">
+                          <a14:useLocalDpi xmlns:a14="http://schemas.microsoft.com/office/drawing/2010/main" val="0"/>
+                        </a:ext>
+                      </a:extLst>
+                    </a:blip>
+                    <a:stretch>
+                      <a:fillRect/>
+                    </a:stretch>
+                  </pic:blipFill>
+                  <pic:spPr>
+                    <a:xfrm>
+                      <a:off x="0" y="0"/>
+                      <a:ext cx="5731510" cy="3223895"/>
+                    </a:xfrm>
+                    <a:prstGeom prst="rect">
+                      <a:avLst/>
+                    </a:prstGeom>
+                  </pic:spPr>
+                </pic:pic>
+              </a:graphicData>
+            </a:graphic>
+          </wp:inline>
+        </w:drawing>
+      </w:r>
+    </w:p>
+    <w:p>
+      <w:pPr>
+        <w:pStyle w:val="Heading4"/>
+      </w:pPr>
+      <w:r>
+        <w:lastRenderedPageBreak/>
+        <w:t xml:space="preserve">Admin </w:t>
+      </w:r>
+      <w:r>
+        <w:t>Colleges</w:t>
+      </w:r>
+    </w:p>
+    <w:p>
+      <w:pPr>
+        <w:ind w:left="840"/>
+      </w:pPr>
+      <w:r>
+        <w:t>Th</w:t>
+      </w:r>
+      <w:r>
+        <w:t>e college</w:t>
+      </w:r>
+      <w:r>
+        <w:t>'</w:t>
+      </w:r>
+      <w:r>
+        <w:t>s</w:t>
+      </w:r>
+      <w:r>
+        <w:t xml:space="preserve"> interface allows administrators to view and manage all </w:t>
+      </w:r>
+      <w:r>
+        <w:t>colleges</w:t>
+      </w:r>
+      <w:r>
+        <w:t>. This includes the ability to create, edit, and delete.</w:t>
+      </w:r>
+    </w:p>
+    <w:p>
+      <w:pPr>
+        <w:ind w:left="720"/>
+      </w:pPr>
+      <w:r>
+        <w:rPr>
+          <w:noProof/>
+        </w:rPr>
+        <w:drawing>
+          <wp:inline distT="0" distB="0" distL="0" distR="0" wp14:anchorId="655FDE36" wp14:editId="015783D7">
+            <wp:extent cx="5731510" cy="3223895"/>
+            <wp:effectExtent l="0" t="0" r="2540" b="0"/>
+            <wp:docPr id="22" name="Picture 22"/>
+            <wp:cNvGraphicFramePr>
+              <a:graphicFrameLocks xmlns:a="http://schemas.openxmlformats.org/drawingml/2006/main" noChangeAspect="1"/>
+            </wp:cNvGraphicFramePr>
+            <a:graphic xmlns:a="http://schemas.openxmlformats.org/drawingml/2006/main">
+              <a:graphicData uri="http://schemas.openxmlformats.org/drawingml/2006/picture">
+                <pic:pic xmlns:pic="http://schemas.openxmlformats.org/drawingml/2006/picture">
+                  <pic:nvPicPr>
+                    <pic:cNvPr id="22" name="Picture 22"/>
+                    <pic:cNvPicPr/>
+                  </pic:nvPicPr>
+                  <pic:blipFill>
+                    <a:blip r:embed="rId30" cstate="print">
+                      <a:extLst>
+                        <a:ext uri="{28A0092B-C50C-407E-A947-70E740481C1C}">
+                          <a14:useLocalDpi xmlns:a14="http://schemas.microsoft.com/office/drawing/2010/main" val="0"/>
+                        </a:ext>
+                      </a:extLst>
+                    </a:blip>
+                    <a:stretch>
+                      <a:fillRect/>
+                    </a:stretch>
+                  </pic:blipFill>
+                  <pic:spPr>
+                    <a:xfrm>
+                      <a:off x="0" y="0"/>
+                      <a:ext cx="5731510" cy="3223895"/>
+                    </a:xfrm>
+                    <a:prstGeom prst="rect">
+                      <a:avLst/>
+                    </a:prstGeom>
+                  </pic:spPr>
+                </pic:pic>
+              </a:graphicData>
+            </a:graphic>
+          </wp:inline>
+        </w:drawing>
+      </w:r>
+    </w:p>
+    <w:p/>
+    <w:p>
+      <w:pPr>
+        <w:pStyle w:val="Heading4"/>
+      </w:pPr>
+      <w:r>
+        <w:t>Admin Buildings</w:t>
+      </w:r>
+    </w:p>
+    <w:p>
+      <w:pPr>
+        <w:ind w:left="864"/>
+      </w:pPr>
+      <w:r>
+        <w:t>The building interface allows administrators to view and manage all buildings on the college campus. This includes the ability to create new buildings, edit existing buildings, and delete buildings</w:t>
+      </w:r>
+      <w:r>
+        <w:t>, also the administrators can manage the types of classes those building</w:t>
+      </w:r>
+      <w:r>
+        <w:t>s</w:t>
+      </w:r>
+      <w:r>
+        <w:t xml:space="preserve"> will contain</w:t>
+      </w:r>
+      <w:r>
+        <w:t>.</w:t>
+      </w:r>
+    </w:p>
+    <w:p>
+      <w:pPr>
+        <w:ind w:left="720"/>
+      </w:pPr>
+      <w:r>
+        <w:rPr>
+          <w:noProof/>
+        </w:rPr>
+        <w:drawing>
+          <wp:inline distT="0" distB="0" distL="0" distR="0" wp14:anchorId="6F4370E9" wp14:editId="4028F142">
+            <wp:extent cx="5731510" cy="3223895"/>
+            <wp:effectExtent l="0" t="0" r="2540" b="0"/>
+            <wp:docPr id="23" name="Picture 23"/>
+            <wp:cNvGraphicFramePr>
+              <a:graphicFrameLocks xmlns:a="http://schemas.openxmlformats.org/drawingml/2006/main" noChangeAspect="1"/>
+            </wp:cNvGraphicFramePr>
+            <a:graphic xmlns:a="http://schemas.openxmlformats.org/drawingml/2006/main">
+              <a:graphicData uri="http://schemas.openxmlformats.org/drawingml/2006/picture">
+                <pic:pic xmlns:pic="http://schemas.openxmlformats.org/drawingml/2006/picture">
+                  <pic:nvPicPr>
+                    <pic:cNvPr id="23" name="Picture 23"/>
+                    <pic:cNvPicPr/>
+                  </pic:nvPicPr>
+                  <pic:blipFill>
+                    <a:blip r:embed="rId31" cstate="print">
+                      <a:extLst>
+                        <a:ext uri="{28A0092B-C50C-407E-A947-70E740481C1C}">
+                          <a14:useLocalDpi xmlns:a14="http://schemas.microsoft.com/office/drawing/2010/main" val="0"/>
+                        </a:ext>
+                      </a:extLst>
+                    </a:blip>
+                    <a:stretch>
+                      <a:fillRect/>
+                    </a:stretch>
+                  </pic:blipFill>
+                  <pic:spPr>
+                    <a:xfrm>
+                      <a:off x="0" y="0"/>
+                      <a:ext cx="5731510" cy="3223895"/>
+                    </a:xfrm>
+                    <a:prstGeom prst="rect">
+                      <a:avLst/>
+                    </a:prstGeom>
+                  </pic:spPr>
+                </pic:pic>
+              </a:graphicData>
+            </a:graphic>
+          </wp:inline>
+        </w:drawing>
+      </w:r>
+    </w:p>
+    <w:p>
+      <w:pPr>
+        <w:pStyle w:val="Heading4"/>
+      </w:pPr>
+      <w:r>
+        <w:lastRenderedPageBreak/>
+        <w:t xml:space="preserve">Admin </w:t>
+      </w:r>
+      <w:r>
+        <w:t>Classes and Laps</w:t>
+      </w:r>
+    </w:p>
+    <w:p>
+      <w:pPr>
+        <w:ind w:left="864"/>
+      </w:pPr>
+      <w:r>
+        <w:t xml:space="preserve">The interface will allow the administrator to view and manage the classes and laps inside each building. </w:t>
+      </w:r>
+    </w:p>
+    <w:p>
+      <w:pPr>
+        <w:ind w:left="720"/>
+      </w:pPr>
+      <w:r>
+        <w:rPr>
+          <w:noProof/>
+        </w:rPr>
+        <w:drawing>
+          <wp:inline distT="0" distB="0" distL="0" distR="0" wp14:anchorId="3E3628FF" wp14:editId="10EA1557">
+            <wp:extent cx="5731510" cy="3223895"/>
+            <wp:effectExtent l="0" t="0" r="2540" b="0"/>
+            <wp:docPr id="24" name="Picture 24"/>
+            <wp:cNvGraphicFramePr>
+              <a:graphicFrameLocks xmlns:a="http://schemas.openxmlformats.org/drawingml/2006/main" noChangeAspect="1"/>
+            </wp:cNvGraphicFramePr>
+            <a:graphic xmlns:a="http://schemas.openxmlformats.org/drawingml/2006/main">
+              <a:graphicData uri="http://schemas.openxmlformats.org/drawingml/2006/picture">
+                <pic:pic xmlns:pic="http://schemas.openxmlformats.org/drawingml/2006/picture">
+                  <pic:nvPicPr>
+                    <pic:cNvPr id="24" name="Picture 24"/>
+                    <pic:cNvPicPr/>
+                  </pic:nvPicPr>
+                  <pic:blipFill>
+                    <a:blip r:embed="rId32" cstate="print">
+                      <a:extLst>
+                        <a:ext uri="{28A0092B-C50C-407E-A947-70E740481C1C}">
+                          <a14:useLocalDpi xmlns:a14="http://schemas.microsoft.com/office/drawing/2010/main" val="0"/>
+                        </a:ext>
+                      </a:extLst>
+                    </a:blip>
+                    <a:stretch>
+                      <a:fillRect/>
+                    </a:stretch>
+                  </pic:blipFill>
+                  <pic:spPr>
+                    <a:xfrm>
+                      <a:off x="0" y="0"/>
+                      <a:ext cx="5731510" cy="3223895"/>
+                    </a:xfrm>
+                    <a:prstGeom prst="rect">
+                      <a:avLst/>
+                    </a:prstGeom>
+                  </pic:spPr>
+                </pic:pic>
+              </a:graphicData>
+            </a:graphic>
+          </wp:inline>
+        </w:drawing>
+      </w:r>
+    </w:p>
+    <w:p>
+      <w:pPr>
+        <w:pStyle w:val="Heading4"/>
+      </w:pPr>
+      <w:r>
+        <w:t>Admin Schedules</w:t>
+      </w:r>
+    </w:p>
+    <w:p>
+      <w:pPr>
+        <w:ind w:left="720"/>
+      </w:pPr>
+      <w:r>
+        <w:rPr>
+          <w:noProof/>
+        </w:rPr>
+        <w:t>(template)</w:t>
+      </w:r>
+    </w:p>
+    <w:p/>
+    <w:p>
+      <w:pPr>
+        <w:pStyle w:val="Heading4"/>
+      </w:pPr>
+      <w:r>
+        <w:t>Admin Settings</w:t>
+      </w:r>
+    </w:p>
+    <w:p>
+      <w:pPr>
+        <w:ind w:left="864"/>
+      </w:pPr>
+      <w:r>
+        <w:t xml:space="preserve">The settings interface </w:t>
+      </w:r>
+      <w:r>
+        <w:t>allows</w:t>
+      </w:r>
+      <w:r>
+        <w:t xml:space="preserve"> the administrator to manage some important system features including the year, semester, and schedule </w:t>
+      </w:r>
+      <w:r>
+        <w:t>preferences</w:t>
+      </w:r>
+      <w:r>
+        <w:t xml:space="preserve">. </w:t>
+      </w:r>
+    </w:p>
+    <w:p>
+      <w:pPr>
+        <w:ind w:left="720"/>
+      </w:pPr>
+      <w:r>
+        <w:rPr>
+          <w:noProof/>
+        </w:rPr>
+        <w:drawing>
+          <wp:inline distT="0" distB="0" distL="0" distR="0" wp14:anchorId="64B8C955" wp14:editId="709D01B7">
+            <wp:extent cx="5731369" cy="3223895"/>
+            <wp:effectExtent l="0" t="0" r="3175" b="0"/>
+            <wp:docPr id="26" name="Picture 26"/>
+            <wp:cNvGraphicFramePr>
+              <a:graphicFrameLocks xmlns:a="http://schemas.openxmlformats.org/drawingml/2006/main" noChangeAspect="1"/>
+            </wp:cNvGraphicFramePr>
+            <a:graphic xmlns:a="http://schemas.openxmlformats.org/drawingml/2006/main">
+              <a:graphicData uri="http://schemas.openxmlformats.org/drawingml/2006/picture">
+                <pic:pic xmlns:pic="http://schemas.openxmlformats.org/drawingml/2006/picture">
+                  <pic:nvPicPr>
+                    <pic:cNvPr id="26" name="Picture 26"/>
+                    <pic:cNvPicPr/>
+                  </pic:nvPicPr>
+                  <pic:blipFill>
+                    <a:blip r:embed="rId33" cstate="print">
+                      <a:extLst>
+                        <a:ext uri="{28A0092B-C50C-407E-A947-70E740481C1C}">
+                          <a14:useLocalDpi xmlns:a14="http://schemas.microsoft.com/office/drawing/2010/main" val="0"/>
+                        </a:ext>
+                      </a:extLst>
+                    </a:blip>
+                    <a:stretch>
+                      <a:fillRect/>
+                    </a:stretch>
+                  </pic:blipFill>
+                  <pic:spPr>
+                    <a:xfrm>
+                      <a:off x="0" y="0"/>
+                      <a:ext cx="5731369" cy="3223895"/>
+                    </a:xfrm>
+                    <a:prstGeom prst="rect">
+                      <a:avLst/>
+                    </a:prstGeom>
+                  </pic:spPr>
+                </pic:pic>
+              </a:graphicData>
+            </a:graphic>
+          </wp:inline>
+        </w:drawing>
+      </w:r>
+    </w:p>
+    <w:p>
+      <w:pPr>
+        <w:pStyle w:val="Heading3"/>
+      </w:pPr>
+      <w:r>
+        <w:lastRenderedPageBreak/>
+        <w:t>Head</w:t>
+      </w:r>
+      <w:r>
+        <w:t xml:space="preserve"> of Department Homepage</w:t>
+      </w:r>
+    </w:p>
+    <w:p>
+      <w:pPr>
+        <w:ind w:left="720"/>
+        <w:rPr>
+          <w:szCs w:val="24"/>
+        </w:rPr>
+      </w:pPr>
+      <w:r>
+        <w:t xml:space="preserve">The </w:t>
+      </w:r>
+      <w:r>
+        <w:t>Head</w:t>
+      </w:r>
+      <w:r>
+        <w:t xml:space="preserve"> of </w:t>
+      </w:r>
+      <w:r>
+        <w:t xml:space="preserve">the </w:t>
+      </w:r>
+      <w:r>
+        <w:t xml:space="preserve">department homepage provides access </w:t>
+      </w:r>
+      <w:r>
+        <w:t xml:space="preserve">to </w:t>
+      </w:r>
+      <w:r>
+        <w:t>all interactions that are under his or her supervision.</w:t>
+      </w:r>
+      <w:r>
+        <w:rPr>
+          <w:szCs w:val="24"/>
+        </w:rPr>
+        <w:t xml:space="preserve"> </w:t>
+      </w:r>
+    </w:p>
+    <w:p>
+      <w:pPr>
+        <w:ind w:left="720"/>
+      </w:pPr>
+      <w:r>
+        <w:rPr>
+          <w:noProof/>
+          <w:rtl/>
+          <w:lang w:val="ar-SA"/>
+        </w:rPr>
+        <w:drawing>
+          <wp:inline distT="0" distB="0" distL="0" distR="0" wp14:anchorId="66CB8906" wp14:editId="272B3CD0">
+            <wp:extent cx="5731510" cy="3223895"/>
+            <wp:effectExtent l="0" t="0" r="2540" b="0"/>
+            <wp:docPr id="27" name="Picture 27"/>
+            <wp:cNvGraphicFramePr>
+              <a:graphicFrameLocks xmlns:a="http://schemas.openxmlformats.org/drawingml/2006/main" noChangeAspect="1"/>
+            </wp:cNvGraphicFramePr>
+            <a:graphic xmlns:a="http://schemas.openxmlformats.org/drawingml/2006/main">
+              <a:graphicData uri="http://schemas.openxmlformats.org/drawingml/2006/picture">
+                <pic:pic xmlns:pic="http://schemas.openxmlformats.org/drawingml/2006/picture">
+                  <pic:nvPicPr>
+                    <pic:cNvPr id="27" name="Picture 27"/>
+                    <pic:cNvPicPr/>
+                  </pic:nvPicPr>
+                  <pic:blipFill>
+                    <a:blip r:embed="rId34" cstate="print">
+                      <a:extLst>
+                        <a:ext uri="{28A0092B-C50C-407E-A947-70E740481C1C}">
+                          <a14:useLocalDpi xmlns:a14="http://schemas.microsoft.com/office/drawing/2010/main" val="0"/>
+                        </a:ext>
+                      </a:extLst>
+                    </a:blip>
+                    <a:stretch>
+                      <a:fillRect/>
+                    </a:stretch>
+                  </pic:blipFill>
+                  <pic:spPr>
+                    <a:xfrm>
+                      <a:off x="0" y="0"/>
+                      <a:ext cx="5731510" cy="3223895"/>
+                    </a:xfrm>
+                    <a:prstGeom prst="rect">
+                      <a:avLst/>
+                    </a:prstGeom>
+                  </pic:spPr>
+                </pic:pic>
+              </a:graphicData>
+            </a:graphic>
+          </wp:inline>
+        </w:drawing>
+      </w:r>
+    </w:p>
+    <w:p>
+      <w:pPr>
+        <w:pStyle w:val="Heading4"/>
+      </w:pPr>
+      <w:r>
+        <w:t>Head of Department Review Requests</w:t>
+      </w:r>
+    </w:p>
+    <w:p>
+      <w:pPr>
+        <w:ind w:left="864"/>
+      </w:pPr>
+      <w:r>
+        <w:t>The</w:t>
+      </w:r>
+      <w:r>
+        <w:t xml:space="preserve"> Request interface</w:t>
+      </w:r>
+      <w:r>
+        <w:t xml:space="preserve"> </w:t>
+      </w:r>
+      <w:r>
+        <w:t xml:space="preserve">allows </w:t>
+      </w:r>
+      <w:r>
+        <w:t>the</w:t>
+      </w:r>
+      <w:r>
+        <w:t xml:space="preserve"> head of </w:t>
+      </w:r>
+      <w:r>
+        <w:t xml:space="preserve">the </w:t>
+      </w:r>
+      <w:r>
+        <w:t xml:space="preserve">department </w:t>
+      </w:r>
+      <w:r>
+        <w:t xml:space="preserve">to </w:t>
+      </w:r>
+      <w:r>
+        <w:t xml:space="preserve">request </w:t>
+      </w:r>
+      <w:r>
+        <w:t xml:space="preserve">to </w:t>
+      </w:r>
+      <w:r>
+        <w:t xml:space="preserve">assign a class in his department with a teacher from </w:t>
+      </w:r>
+      <w:r>
+        <w:t>another</w:t>
+      </w:r>
+      <w:r>
+        <w:t xml:space="preserve"> department.</w:t>
+      </w:r>
+    </w:p>
+    <w:p>
+      <w:pPr>
+        <w:ind w:left="864"/>
+      </w:pPr>
+      <w:r>
+        <w:t>(template)</w:t>
+      </w:r>
+    </w:p>
+    <w:p>
+      <w:pPr>
+        <w:ind w:left="720"/>
+      </w:pPr>
+    </w:p>
+    <w:p>
+      <w:pPr>
+        <w:ind w:left="720"/>
+      </w:pPr>
+    </w:p>
+    <w:p>
+      <w:pPr>
+        <w:ind w:left="720"/>
+      </w:pPr>
+    </w:p>
+    <w:p>
+      <w:pPr>
+        <w:ind w:left="720"/>
+      </w:pPr>
+    </w:p>
+    <w:p>
+      <w:pPr>
+        <w:ind w:left="720"/>
+      </w:pPr>
+    </w:p>
+    <w:p>
+      <w:pPr>
+        <w:ind w:left="720"/>
+      </w:pPr>
+    </w:p>
+    <w:p>
+      <w:pPr>
+        <w:ind w:left="720"/>
+      </w:pPr>
+    </w:p>
+    <w:p>
+      <w:pPr>
+        <w:ind w:left="720"/>
+      </w:pPr>
+    </w:p>
+    <w:p>
+      <w:pPr>
+        <w:ind w:left="720"/>
+      </w:pPr>
+    </w:p>
+    <w:p>
+      <w:pPr>
+        <w:ind w:left="720"/>
+      </w:pPr>
+    </w:p>
+    <w:p>
+      <w:pPr>
+        <w:ind w:left="720"/>
+      </w:pPr>
+    </w:p>
+    <w:p>
+      <w:pPr>
+        <w:ind w:left="720"/>
+      </w:pPr>
+    </w:p>
+    <w:p>
+      <w:pPr>
+        <w:pStyle w:val="Heading4"/>
+      </w:pPr>
+      <w:r>
+        <w:lastRenderedPageBreak/>
+        <w:t>Head of Department Groups</w:t>
+      </w:r>
+    </w:p>
+    <w:p>
+      <w:pPr>
+        <w:ind w:left="864"/>
+      </w:pPr>
+      <w:r>
+        <w:t xml:space="preserve">The </w:t>
+      </w:r>
+      <w:r>
+        <w:t>student</w:t>
+      </w:r>
+      <w:r>
+        <w:t xml:space="preserve"> groups interface </w:t>
+      </w:r>
+      <w:r>
+        <w:t>allows</w:t>
+      </w:r>
+      <w:r>
+        <w:t xml:space="preserve"> the head of </w:t>
+      </w:r>
+      <w:r>
+        <w:t xml:space="preserve">the </w:t>
+      </w:r>
+      <w:r>
+        <w:t>department to view and man</w:t>
+      </w:r>
+      <w:r>
+        <w:t>a</w:t>
+      </w:r>
+      <w:r>
+        <w:t xml:space="preserve">ge the groups of each </w:t>
+      </w:r>
+      <w:r>
+        <w:t>batch</w:t>
+      </w:r>
+      <w:r>
+        <w:t>.</w:t>
+      </w:r>
+    </w:p>
+    <w:p>
+      <w:pPr>
+        <w:ind w:left="864"/>
+      </w:pPr>
+      <w:r>
+        <w:rPr>
+          <w:noProof/>
+        </w:rPr>
+        <w:drawing>
+          <wp:inline distT="0" distB="0" distL="0" distR="0" wp14:anchorId="4A8EBDF4" wp14:editId="0D036738">
+            <wp:extent cx="5731510" cy="3223895"/>
+            <wp:effectExtent l="0" t="0" r="2540" b="0"/>
+            <wp:docPr id="3" name="Picture 3"/>
+            <wp:cNvGraphicFramePr>
+              <a:graphicFrameLocks xmlns:a="http://schemas.openxmlformats.org/drawingml/2006/main" noChangeAspect="1"/>
+            </wp:cNvGraphicFramePr>
+            <a:graphic xmlns:a="http://schemas.openxmlformats.org/drawingml/2006/main">
+              <a:graphicData uri="http://schemas.openxmlformats.org/drawingml/2006/picture">
+                <pic:pic xmlns:pic="http://schemas.openxmlformats.org/drawingml/2006/picture">
+                  <pic:nvPicPr>
+                    <pic:cNvPr id="3" name="Picture 3"/>
+                    <pic:cNvPicPr/>
+                  </pic:nvPicPr>
+                  <pic:blipFill>
+                    <a:blip r:embed="rId35" cstate="print">
+                      <a:extLst>
+                        <a:ext uri="{28A0092B-C50C-407E-A947-70E740481C1C}">
+                          <a14:useLocalDpi xmlns:a14="http://schemas.microsoft.com/office/drawing/2010/main" val="0"/>
+                        </a:ext>
+                      </a:extLst>
+                    </a:blip>
+                    <a:stretch>
+                      <a:fillRect/>
+                    </a:stretch>
+                  </pic:blipFill>
+                  <pic:spPr>
+                    <a:xfrm>
+                      <a:off x="0" y="0"/>
+                      <a:ext cx="5731510" cy="3223895"/>
+                    </a:xfrm>
+                    <a:prstGeom prst="rect">
+                      <a:avLst/>
+                    </a:prstGeom>
+                  </pic:spPr>
+                </pic:pic>
+              </a:graphicData>
+            </a:graphic>
+          </wp:inline>
+        </w:drawing>
+      </w:r>
+    </w:p>
+    <w:p>
+      <w:pPr>
+        <w:ind w:left="720"/>
+      </w:pPr>
+    </w:p>
+    <w:p/>
+    <w:p>
+      <w:pPr>
+        <w:pStyle w:val="Heading4"/>
+      </w:pPr>
+      <w:r>
+        <w:t xml:space="preserve">Head of Department </w:t>
+      </w:r>
+      <w:r>
+        <w:rPr>
+          <w:rStyle w:val="rynqvb"/>
+          <w:lang w:val="en"/>
+        </w:rPr>
+        <w:t>Courses</w:t>
+      </w:r>
+    </w:p>
+    <w:p>
+      <w:pPr>
+        <w:ind w:left="864"/>
+      </w:pPr>
+      <w:r>
+        <w:t xml:space="preserve">The courses interface allows the head of </w:t>
+      </w:r>
+      <w:r>
+        <w:t xml:space="preserve">the </w:t>
+      </w:r>
+      <w:r>
+        <w:t>department to view and manage all courses for each batch that is under his or her supervision</w:t>
+      </w:r>
+      <w:r>
+        <w:t>.</w:t>
+      </w:r>
+    </w:p>
+    <w:p>
+      <w:pPr>
+        <w:ind w:left="864"/>
+      </w:pPr>
+      <w:r>
+        <w:rPr>
+          <w:noProof/>
+        </w:rPr>
+        <w:drawing>
+          <wp:inline distT="0" distB="0" distL="0" distR="0" wp14:anchorId="62624C87" wp14:editId="7DEC6816">
+            <wp:extent cx="5731510" cy="3223895"/>
+            <wp:effectExtent l="0" t="0" r="2540" b="0"/>
+            <wp:docPr id="18" name="Picture 18"/>
+            <wp:cNvGraphicFramePr>
+              <a:graphicFrameLocks xmlns:a="http://schemas.openxmlformats.org/drawingml/2006/main" noChangeAspect="1"/>
+            </wp:cNvGraphicFramePr>
+            <a:graphic xmlns:a="http://schemas.openxmlformats.org/drawingml/2006/main">
+              <a:graphicData uri="http://schemas.openxmlformats.org/drawingml/2006/picture">
+                <pic:pic xmlns:pic="http://schemas.openxmlformats.org/drawingml/2006/picture">
+                  <pic:nvPicPr>
+                    <pic:cNvPr id="18" name="Picture 18"/>
+                    <pic:cNvPicPr/>
+                  </pic:nvPicPr>
+                  <pic:blipFill>
+                    <a:blip r:embed="rId36" cstate="print">
+                      <a:extLst>
+                        <a:ext uri="{28A0092B-C50C-407E-A947-70E740481C1C}">
+                          <a14:useLocalDpi xmlns:a14="http://schemas.microsoft.com/office/drawing/2010/main" val="0"/>
+                        </a:ext>
+                      </a:extLst>
+                    </a:blip>
+                    <a:stretch>
+                      <a:fillRect/>
+                    </a:stretch>
+                  </pic:blipFill>
+                  <pic:spPr>
+                    <a:xfrm>
+                      <a:off x="0" y="0"/>
+                      <a:ext cx="5731510" cy="3223895"/>
+                    </a:xfrm>
+                    <a:prstGeom prst="rect">
+                      <a:avLst/>
+                    </a:prstGeom>
+                  </pic:spPr>
+                </pic:pic>
+              </a:graphicData>
+            </a:graphic>
+          </wp:inline>
+        </w:drawing>
+      </w:r>
+    </w:p>
+    <w:p/>
+    <w:p>
+      <w:pPr>
+        <w:pStyle w:val="Heading4"/>
+      </w:pPr>
+      <w:r>
+        <w:lastRenderedPageBreak/>
+        <w:t>Head of Department</w:t>
+      </w:r>
+      <w:r>
+        <w:t xml:space="preserve"> Lecturers</w:t>
+      </w:r>
+    </w:p>
+    <w:p>
+      <w:pPr>
+        <w:ind w:left="864"/>
+      </w:pPr>
+      <w:r>
+        <w:t xml:space="preserve">The </w:t>
+      </w:r>
+      <w:r>
+        <w:t>lecturer</w:t>
+      </w:r>
+      <w:r>
+        <w:t>'</w:t>
+      </w:r>
+      <w:r>
+        <w:t>s</w:t>
+      </w:r>
+      <w:r>
+        <w:t xml:space="preserve"> interface allows the head of </w:t>
+      </w:r>
+      <w:r>
+        <w:t xml:space="preserve">the </w:t>
+      </w:r>
+      <w:r>
+        <w:t>department to manage all the lecturers in his department and their work days and if available or not.</w:t>
+      </w:r>
+    </w:p>
+    <w:p>
+      <w:pPr>
+        <w:ind w:left="864"/>
+      </w:pPr>
+      <w:r>
+        <w:rPr>
+          <w:noProof/>
+        </w:rPr>
+        <w:drawing>
+          <wp:inline distT="0" distB="0" distL="0" distR="0" wp14:anchorId="13482216" wp14:editId="39D5EC70">
+            <wp:extent cx="5731510" cy="3223895"/>
+            <wp:effectExtent l="0" t="0" r="2540" b="0"/>
+            <wp:docPr id="29" name="Picture 29"/>
+            <wp:cNvGraphicFramePr>
+              <a:graphicFrameLocks xmlns:a="http://schemas.openxmlformats.org/drawingml/2006/main" noChangeAspect="1"/>
+            </wp:cNvGraphicFramePr>
+            <a:graphic xmlns:a="http://schemas.openxmlformats.org/drawingml/2006/main">
+              <a:graphicData uri="http://schemas.openxmlformats.org/drawingml/2006/picture">
+                <pic:pic xmlns:pic="http://schemas.openxmlformats.org/drawingml/2006/picture">
+                  <pic:nvPicPr>
+                    <pic:cNvPr id="29" name="Picture 29"/>
+                    <pic:cNvPicPr/>
+                  </pic:nvPicPr>
+                  <pic:blipFill>
+                    <a:blip r:embed="rId37" cstate="print">
+                      <a:extLst>
+                        <a:ext uri="{28A0092B-C50C-407E-A947-70E740481C1C}">
+                          <a14:useLocalDpi xmlns:a14="http://schemas.microsoft.com/office/drawing/2010/main" val="0"/>
+                        </a:ext>
+                      </a:extLst>
+                    </a:blip>
+                    <a:stretch>
+                      <a:fillRect/>
+                    </a:stretch>
+                  </pic:blipFill>
+                  <pic:spPr>
+                    <a:xfrm>
+                      <a:off x="0" y="0"/>
+                      <a:ext cx="5731510" cy="3223895"/>
+                    </a:xfrm>
+                    <a:prstGeom prst="rect">
+                      <a:avLst/>
+                    </a:prstGeom>
+                  </pic:spPr>
+                </pic:pic>
+              </a:graphicData>
+            </a:graphic>
+          </wp:inline>
+        </w:drawing>
+      </w:r>
+    </w:p>
+    <w:p/>
+    <w:p/>
+    <w:p/>
+    <w:p>
+      <w:pPr>
+        <w:pStyle w:val="Heading3"/>
+      </w:pPr>
+      <w:r>
+        <w:t>Secretary Homepage</w:t>
+      </w:r>
+    </w:p>
+    <w:p>
+      <w:pPr>
+        <w:ind w:left="720"/>
+      </w:pPr>
+      <w:r>
+        <w:t xml:space="preserve">The </w:t>
+      </w:r>
+      <w:r>
+        <w:t>secretary</w:t>
+      </w:r>
+      <w:r>
+        <w:t>'s</w:t>
+      </w:r>
+      <w:r>
+        <w:t xml:space="preserve"> homepage </w:t>
+      </w:r>
+      <w:r>
+        <w:t xml:space="preserve">provides access </w:t>
+      </w:r>
+      <w:r>
+        <w:t xml:space="preserve">to </w:t>
+      </w:r>
+      <w:r>
+        <w:t>all interactions that are under his or her supervision</w:t>
+      </w:r>
+      <w:r>
+        <w:t>.</w:t>
+      </w:r>
+    </w:p>
+    <w:p>
+      <w:pPr>
+        <w:ind w:left="720"/>
+      </w:pPr>
+      <w:r>
+        <w:rPr>
+          <w:noProof/>
+        </w:rPr>
+        <w:drawing>
+          <wp:inline distT="0" distB="0" distL="0" distR="0" wp14:anchorId="0BF362F7" wp14:editId="5BE9DC87">
+            <wp:extent cx="5731510" cy="3223895"/>
+            <wp:effectExtent l="0" t="0" r="2540" b="0"/>
+            <wp:docPr id="28" name="Picture 28"/>
+            <wp:cNvGraphicFramePr>
+              <a:graphicFrameLocks xmlns:a="http://schemas.openxmlformats.org/drawingml/2006/main" noChangeAspect="1"/>
+            </wp:cNvGraphicFramePr>
+            <a:graphic xmlns:a="http://schemas.openxmlformats.org/drawingml/2006/main">
+              <a:graphicData uri="http://schemas.openxmlformats.org/drawingml/2006/picture">
+                <pic:pic xmlns:pic="http://schemas.openxmlformats.org/drawingml/2006/picture">
+                  <pic:nvPicPr>
+                    <pic:cNvPr id="28" name="Picture 28"/>
+                    <pic:cNvPicPr/>
+                  </pic:nvPicPr>
+                  <pic:blipFill>
+                    <a:blip r:embed="rId38" cstate="print">
+                      <a:extLst>
+                        <a:ext uri="{28A0092B-C50C-407E-A947-70E740481C1C}">
+                          <a14:useLocalDpi xmlns:a14="http://schemas.microsoft.com/office/drawing/2010/main" val="0"/>
+                        </a:ext>
+                      </a:extLst>
+                    </a:blip>
+                    <a:stretch>
+                      <a:fillRect/>
+                    </a:stretch>
+                  </pic:blipFill>
+                  <pic:spPr>
+                    <a:xfrm>
+                      <a:off x="0" y="0"/>
+                      <a:ext cx="5731510" cy="3223895"/>
+                    </a:xfrm>
+                    <a:prstGeom prst="rect">
+                      <a:avLst/>
+                    </a:prstGeom>
+                  </pic:spPr>
+                </pic:pic>
+              </a:graphicData>
+            </a:graphic>
+          </wp:inline>
+        </w:drawing>
+      </w:r>
+    </w:p>
+    <w:p>
+      <w:pPr>
+        <w:pStyle w:val="Heading4"/>
+      </w:pPr>
+      <w:r>
+        <w:lastRenderedPageBreak/>
+        <w:t xml:space="preserve">Secretary </w:t>
+      </w:r>
+      <w:r>
+        <w:t>Lecturers</w:t>
+      </w:r>
+    </w:p>
+    <w:p>
+      <w:pPr>
+        <w:ind w:left="864"/>
+      </w:pPr>
+      <w:r>
+        <w:t xml:space="preserve">The </w:t>
+      </w:r>
+      <w:r>
+        <w:t xml:space="preserve">lecturer interface allows the secretary to manage all the lecturers in </w:t>
+      </w:r>
+      <w:r>
+        <w:t xml:space="preserve">the head of the </w:t>
+      </w:r>
+      <w:r>
+        <w:t>department</w:t>
+      </w:r>
+      <w:r>
+        <w:t>s</w:t>
+      </w:r>
+      <w:r>
+        <w:t xml:space="preserve"> and their work days and if available or not.</w:t>
+      </w:r>
+    </w:p>
+    <w:p>
+      <w:pPr>
+        <w:ind w:left="864"/>
+      </w:pPr>
+      <w:r>
+        <w:rPr>
+          <w:noProof/>
+        </w:rPr>
+        <w:drawing>
+          <wp:inline distT="0" distB="0" distL="0" distR="0" wp14:anchorId="672A4F22" wp14:editId="6B7D1452">
+            <wp:extent cx="5731510" cy="3223895"/>
+            <wp:effectExtent l="0" t="0" r="2540" b="0"/>
+            <wp:docPr id="32" name="Picture 32"/>
+            <wp:cNvGraphicFramePr>
+              <a:graphicFrameLocks xmlns:a="http://schemas.openxmlformats.org/drawingml/2006/main" noChangeAspect="1"/>
+            </wp:cNvGraphicFramePr>
+            <a:graphic xmlns:a="http://schemas.openxmlformats.org/drawingml/2006/main">
+              <a:graphicData uri="http://schemas.openxmlformats.org/drawingml/2006/picture">
+                <pic:pic xmlns:pic="http://schemas.openxmlformats.org/drawingml/2006/picture">
+                  <pic:nvPicPr>
+                    <pic:cNvPr id="32" name="Picture 32"/>
+                    <pic:cNvPicPr/>
+                  </pic:nvPicPr>
+                  <pic:blipFill>
+                    <a:blip r:embed="rId39" cstate="print">
+                      <a:extLst>
+                        <a:ext uri="{28A0092B-C50C-407E-A947-70E740481C1C}">
+                          <a14:useLocalDpi xmlns:a14="http://schemas.microsoft.com/office/drawing/2010/main" val="0"/>
+                        </a:ext>
+                      </a:extLst>
+                    </a:blip>
+                    <a:stretch>
+                      <a:fillRect/>
+                    </a:stretch>
+                  </pic:blipFill>
+                  <pic:spPr>
+                    <a:xfrm>
+                      <a:off x="0" y="0"/>
+                      <a:ext cx="5731510" cy="3223895"/>
+                    </a:xfrm>
+                    <a:prstGeom prst="rect">
+                      <a:avLst/>
+                    </a:prstGeom>
+                  </pic:spPr>
+                </pic:pic>
+              </a:graphicData>
+            </a:graphic>
+          </wp:inline>
+        </w:drawing>
+      </w:r>
+    </w:p>
+    <w:p/>
+    <w:p>
+      <w:pPr>
+        <w:pStyle w:val="Heading4"/>
+      </w:pPr>
+      <w:r>
+        <w:t>Secretary Current Schedules</w:t>
+      </w:r>
+    </w:p>
+    <w:p>
+      <w:pPr>
+        <w:ind w:left="864"/>
+      </w:pPr>
+      <w:r>
+        <w:t>(template)</w:t>
+      </w:r>
+    </w:p>
+    <w:p>
+      <w:pPr>
+        <w:pStyle w:val="Heading4"/>
+      </w:pPr>
+      <w:r>
+        <w:t>Secretary Review Requests</w:t>
+      </w:r>
+    </w:p>
+    <w:p>
+      <w:pPr>
+        <w:ind w:left="864"/>
+      </w:pPr>
+      <w:r>
+        <w:t xml:space="preserve">The request interface allows the secretary to accept or decline the requests </w:t>
+      </w:r>
+      <w:r>
+        <w:t>of the</w:t>
+      </w:r>
+      <w:r>
+        <w:t xml:space="preserve"> head department to assign a teacher from</w:t>
+      </w:r>
+      <w:r>
+        <w:t xml:space="preserve"> another department</w:t>
+      </w:r>
+      <w:r>
+        <w:t xml:space="preserve"> with a course</w:t>
+      </w:r>
+      <w:r>
+        <w:t>.</w:t>
+      </w:r>
+      <w:r>
+        <w:t xml:space="preserve"> </w:t>
+      </w:r>
+    </w:p>
+    <w:p>
+      <w:pPr>
+        <w:ind w:left="864"/>
+      </w:pPr>
+      <w:r>
+        <w:rPr>
+          <w:noProof/>
+        </w:rPr>
+        <w:drawing>
+          <wp:inline distT="0" distB="0" distL="0" distR="0" wp14:anchorId="37C1F2D1" wp14:editId="4B68E5A0">
+            <wp:extent cx="5731510" cy="3223895"/>
+            <wp:effectExtent l="0" t="0" r="2540" b="0"/>
+            <wp:docPr id="30" name="Picture 30"/>
+            <wp:cNvGraphicFramePr>
+              <a:graphicFrameLocks xmlns:a="http://schemas.openxmlformats.org/drawingml/2006/main" noChangeAspect="1"/>
+            </wp:cNvGraphicFramePr>
+            <a:graphic xmlns:a="http://schemas.openxmlformats.org/drawingml/2006/main">
+              <a:graphicData uri="http://schemas.openxmlformats.org/drawingml/2006/picture">
+                <pic:pic xmlns:pic="http://schemas.openxmlformats.org/drawingml/2006/picture">
+                  <pic:nvPicPr>
+                    <pic:cNvPr id="30" name="Picture 30"/>
+                    <pic:cNvPicPr/>
+                  </pic:nvPicPr>
+                  <pic:blipFill>
+                    <a:blip r:embed="rId40" cstate="print">
+                      <a:extLst>
+                        <a:ext uri="{28A0092B-C50C-407E-A947-70E740481C1C}">
+                          <a14:useLocalDpi xmlns:a14="http://schemas.microsoft.com/office/drawing/2010/main" val="0"/>
+                        </a:ext>
+                      </a:extLst>
+                    </a:blip>
+                    <a:stretch>
+                      <a:fillRect/>
+                    </a:stretch>
+                  </pic:blipFill>
+                  <pic:spPr>
+                    <a:xfrm>
+                      <a:off x="0" y="0"/>
+                      <a:ext cx="5731510" cy="3223895"/>
+                    </a:xfrm>
+                    <a:prstGeom prst="rect">
+                      <a:avLst/>
+                    </a:prstGeom>
+                  </pic:spPr>
+                </pic:pic>
+              </a:graphicData>
+            </a:graphic>
+          </wp:inline>
+        </w:drawing>
+      </w:r>
+    </w:p>
+    <w:p>
+      <w:pPr>
+        <w:pStyle w:val="Heading4"/>
+      </w:pPr>
+      <w:r>
+        <w:lastRenderedPageBreak/>
+        <w:t>Secretary Schedules</w:t>
+      </w:r>
+    </w:p>
+    <w:p>
+      <w:pPr>
+        <w:ind w:left="864"/>
+      </w:pPr>
+      <w:r>
+        <w:t xml:space="preserve">The interface will </w:t>
+      </w:r>
+      <w:r>
+        <w:t>allow provid</w:t>
+      </w:r>
+      <w:r>
+        <w:t>ing</w:t>
+      </w:r>
+      <w:r>
+        <w:t xml:space="preserve"> to </w:t>
+      </w:r>
+      <w:r>
+        <w:t xml:space="preserve">the secretary a brief view to the states of the current progress of the schedules for each department and last will allow </w:t>
+      </w:r>
+      <w:r>
+        <w:t>the creation</w:t>
+      </w:r>
+      <w:r>
+        <w:t xml:space="preserve"> </w:t>
+      </w:r>
+      <w:r>
+        <w:t xml:space="preserve">of </w:t>
+      </w:r>
+      <w:r>
+        <w:t>the schedule</w:t>
+      </w:r>
+    </w:p>
+    <w:p>
+      <w:pPr>
+        <w:ind w:left="864"/>
+      </w:pPr>
+      <w:r>
+        <w:rPr>
+          <w:noProof/>
+        </w:rPr>
+        <w:drawing>
+          <wp:inline distT="0" distB="0" distL="0" distR="0" wp14:anchorId="7288F0E3" wp14:editId="2C38CD23">
+            <wp:extent cx="5731510" cy="3223895"/>
+            <wp:effectExtent l="0" t="0" r="2540" b="0"/>
+            <wp:docPr id="15" name="Picture 15"/>
+            <wp:cNvGraphicFramePr>
+              <a:graphicFrameLocks xmlns:a="http://schemas.openxmlformats.org/drawingml/2006/main" noChangeAspect="1"/>
+            </wp:cNvGraphicFramePr>
+            <a:graphic xmlns:a="http://schemas.openxmlformats.org/drawingml/2006/main">
+              <a:graphicData uri="http://schemas.openxmlformats.org/drawingml/2006/picture">
+                <pic:pic xmlns:pic="http://schemas.openxmlformats.org/drawingml/2006/picture">
+                  <pic:nvPicPr>
+                    <pic:cNvPr id="15" name="Picture 15"/>
+                    <pic:cNvPicPr/>
+                  </pic:nvPicPr>
+                  <pic:blipFill>
+                    <a:blip r:embed="rId41" cstate="print">
+                      <a:extLst>
+                        <a:ext uri="{28A0092B-C50C-407E-A947-70E740481C1C}">
+                          <a14:useLocalDpi xmlns:a14="http://schemas.microsoft.com/office/drawing/2010/main" val="0"/>
+                        </a:ext>
+                      </a:extLst>
+                    </a:blip>
+                    <a:stretch>
+                      <a:fillRect/>
+                    </a:stretch>
+                  </pic:blipFill>
+                  <pic:spPr>
+                    <a:xfrm>
+                      <a:off x="0" y="0"/>
+                      <a:ext cx="5731510" cy="3223895"/>
+                    </a:xfrm>
+                    <a:prstGeom prst="rect">
+                      <a:avLst/>
+                    </a:prstGeom>
+                  </pic:spPr>
+                </pic:pic>
+              </a:graphicData>
+            </a:graphic>
+          </wp:inline>
+        </w:drawing>
+      </w:r>
+    </w:p>
+    <w:p>
+      <w:pPr>
+        <w:rPr>
+          <w:rtl/>
+        </w:rPr>
+      </w:pPr>
     </w:p>
     <w:sectPr>
       <w:pgSz w:w="11906" w:h="16838" w:code="9"/>
@@ -6295,6 +7835,135 @@
   </w:num>
   <w:num w:numId="16" w16cid:durableId="1053428387">
     <w:abstractNumId w:val="7"/>
+  </w:num>
+  <w:num w:numId="17" w16cid:durableId="432825040">
+    <w:abstractNumId w:val="3"/>
+    <w:lvlOverride w:ilvl="0">
+      <w:lvl w:ilvl="0">
+        <w:start w:val="3"/>
+        <w:numFmt w:val="decimal"/>
+        <w:lvlText w:val="%1."/>
+        <w:lvlJc w:val="left"/>
+        <w:pPr>
+          <w:ind w:left="360" w:hanging="360"/>
+        </w:pPr>
+        <w:rPr>
+          <w:rFonts w:hint="default"/>
+        </w:rPr>
+      </w:lvl>
+    </w:lvlOverride>
+    <w:lvlOverride w:ilvl="1">
+      <w:lvl w:ilvl="1">
+        <w:start w:val="1"/>
+        <w:numFmt w:val="decimal"/>
+        <w:lvlText w:val="%1.%2."/>
+        <w:lvlJc w:val="left"/>
+        <w:pPr>
+          <w:ind w:left="432" w:hanging="432"/>
+        </w:pPr>
+        <w:rPr>
+          <w:rFonts w:hint="default"/>
+        </w:rPr>
+      </w:lvl>
+    </w:lvlOverride>
+    <w:lvlOverride w:ilvl="2">
+      <w:lvl w:ilvl="2">
+        <w:start w:val="1"/>
+        <w:numFmt w:val="decimal"/>
+        <w:lvlText w:val="%1.%2.%3."/>
+        <w:lvlJc w:val="left"/>
+        <w:pPr>
+          <w:ind w:left="1224" w:hanging="504"/>
+        </w:pPr>
+        <w:rPr>
+          <w:rFonts w:hint="default"/>
+        </w:rPr>
+      </w:lvl>
+    </w:lvlOverride>
+    <w:lvlOverride w:ilvl="3">
+      <w:lvl w:ilvl="3">
+        <w:start w:val="1"/>
+        <w:numFmt w:val="decimal"/>
+        <w:lvlText w:val="%1.%2.%3.%4."/>
+        <w:lvlJc w:val="left"/>
+        <w:pPr>
+          <w:ind w:left="1728" w:hanging="648"/>
+        </w:pPr>
+        <w:rPr>
+          <w:rFonts w:hint="default"/>
+        </w:rPr>
+      </w:lvl>
+    </w:lvlOverride>
+    <w:lvlOverride w:ilvl="4">
+      <w:lvl w:ilvl="4">
+        <w:start w:val="1"/>
+        <w:numFmt w:val="decimal"/>
+        <w:lvlText w:val="%1.%2.%3.%4.%5."/>
+        <w:lvlJc w:val="left"/>
+        <w:pPr>
+          <w:ind w:left="2232" w:hanging="792"/>
+        </w:pPr>
+        <w:rPr>
+          <w:rFonts w:hint="default"/>
+        </w:rPr>
+      </w:lvl>
+    </w:lvlOverride>
+    <w:lvlOverride w:ilvl="5">
+      <w:lvl w:ilvl="5">
+        <w:start w:val="1"/>
+        <w:numFmt w:val="decimal"/>
+        <w:lvlText w:val="%1.%2.%3.%4.%5.%6."/>
+        <w:lvlJc w:val="left"/>
+        <w:pPr>
+          <w:ind w:left="2736" w:hanging="936"/>
+        </w:pPr>
+        <w:rPr>
+          <w:rFonts w:hint="default"/>
+        </w:rPr>
+      </w:lvl>
+    </w:lvlOverride>
+    <w:lvlOverride w:ilvl="6">
+      <w:lvl w:ilvl="6">
+        <w:start w:val="1"/>
+        <w:numFmt w:val="decimal"/>
+        <w:lvlText w:val="%1.%2.%3.%4.%5.%6.%7."/>
+        <w:lvlJc w:val="left"/>
+        <w:pPr>
+          <w:ind w:left="3240" w:hanging="1080"/>
+        </w:pPr>
+        <w:rPr>
+          <w:rFonts w:hint="default"/>
+        </w:rPr>
+      </w:lvl>
+    </w:lvlOverride>
+    <w:lvlOverride w:ilvl="7">
+      <w:lvl w:ilvl="7">
+        <w:start w:val="1"/>
+        <w:numFmt w:val="decimal"/>
+        <w:lvlText w:val="%1.%2.%3.%4.%5.%6.%7.%8."/>
+        <w:lvlJc w:val="left"/>
+        <w:pPr>
+          <w:ind w:left="3744" w:hanging="1224"/>
+        </w:pPr>
+        <w:rPr>
+          <w:rFonts w:hint="default"/>
+        </w:rPr>
+      </w:lvl>
+    </w:lvlOverride>
+    <w:lvlOverride w:ilvl="8">
+      <w:lvl w:ilvl="8">
+        <w:start w:val="1"/>
+        <w:numFmt w:val="decimal"/>
+        <w:lvlText w:val="%1.%2.%3.%4.%5.%6.%7.%8.%9."/>
+        <w:lvlJc w:val="left"/>
+        <w:pPr>
+          <w:ind w:left="4320" w:hanging="1440"/>
+        </w:pPr>
+        <w:rPr>
+          <w:rFonts w:hint="default"/>
+        </w:rPr>
+      </w:lvl>
+    </w:lvlOverride>
   </w:num>
 </w:numbering>
 </file>
@@ -6697,7 +8366,7 @@
   <w:style w:type="paragraph" w:default="1" w:styleId="Normal">
     <w:name w:val="Normal"/>
     <w:qFormat/>
-    <w:rsid w:val="00853BFE"/>
+    <w:rsid w:val="00A11CF1"/>
     <w:rPr>
       <w:rFonts w:asciiTheme="majorBidi" w:hAnsiTheme="majorBidi"/>
       <w:sz w:val="24"/>
@@ -6808,7 +8477,6 @@
     <w:next w:val="Normal"/>
     <w:link w:val="Heading5Char"/>
     <w:uiPriority w:val="9"/>
-    <w:semiHidden/>
     <w:unhideWhenUsed/>
     <w:qFormat/>
     <w:rsid w:val="00BA0E0E"/>
@@ -6833,7 +8501,6 @@
     <w:next w:val="Normal"/>
     <w:link w:val="Heading6Char"/>
     <w:uiPriority w:val="9"/>
-    <w:semiHidden/>
     <w:unhideWhenUsed/>
     <w:qFormat/>
     <w:rsid w:val="00BA0E0E"/>
@@ -7153,7 +8820,6 @@
     <w:basedOn w:val="DefaultParagraphFont"/>
     <w:link w:val="Heading5"/>
     <w:uiPriority w:val="9"/>
-    <w:semiHidden/>
     <w:rsid w:val="00BA0E0E"/>
     <w:rPr>
       <w:rFonts w:asciiTheme="majorHAnsi" w:eastAsiaTheme="majorEastAsia" w:hAnsiTheme="majorHAnsi" w:cstheme="majorBidi"/>
@@ -7166,7 +8832,6 @@
     <w:basedOn w:val="DefaultParagraphFont"/>
     <w:link w:val="Heading6"/>
     <w:uiPriority w:val="9"/>
-    <w:semiHidden/>
     <w:rsid w:val="00BA0E0E"/>
     <w:rPr>
       <w:rFonts w:asciiTheme="majorHAnsi" w:eastAsiaTheme="majorEastAsia" w:hAnsiTheme="majorHAnsi" w:cstheme="majorBidi"/>
